--- a/PROPOSAL SKRIPSI FADHIL.docx
+++ b/PROPOSAL SKRIPSI FADHIL.docx
@@ -5732,6 +5732,7 @@
       <w:r>
         <w:t xml:space="preserve"> di sepak bola. </w:t>
       </w:r>
+      <w:bookmarkStart w:id="10" w:name="_Hlk199272784"/>
       <w:r>
         <w:rPr>
           <w:bCs/>
@@ -5781,6 +5782,7 @@
         <w:t xml:space="preserve"> dalam analisis prediktif. </w:t>
       </w:r>
     </w:p>
+    <w:bookmarkEnd w:id="10"/>
     <w:p>
       <w:pPr>
         <w:pStyle w:val="NoSpacing"/>
@@ -5834,7 +5836,7 @@
       <w:pPr>
         <w:pStyle w:val="Heading5"/>
       </w:pPr>
-      <w:bookmarkStart w:id="10" w:name="_Toc197332274"/>
+      <w:bookmarkStart w:id="11" w:name="_Toc197332274"/>
       <w:r>
         <w:t xml:space="preserve">Grafik Performa Model </w:t>
       </w:r>
@@ -5842,7 +5844,7 @@
       <w:r>
         <w:t>LightGBM</w:t>
       </w:r>
-      <w:bookmarkEnd w:id="10"/>
+      <w:bookmarkEnd w:id="11"/>
       <w:proofErr w:type="spellEnd"/>
     </w:p>
     <w:p/>
@@ -5896,11 +5898,11 @@
       <w:pPr>
         <w:pStyle w:val="Heading5"/>
       </w:pPr>
-      <w:bookmarkStart w:id="11" w:name="_Toc197332275"/>
+      <w:bookmarkStart w:id="12" w:name="_Toc197332275"/>
       <w:r>
         <w:t>Grafik Performa Model Lain</w:t>
       </w:r>
-      <w:bookmarkEnd w:id="11"/>
+      <w:bookmarkEnd w:id="12"/>
     </w:p>
     <w:p/>
     <w:p>
@@ -6052,7 +6054,7 @@
       <w:pPr>
         <w:pStyle w:val="Heading5"/>
       </w:pPr>
-      <w:bookmarkStart w:id="12" w:name="_Toc197332276"/>
+      <w:bookmarkStart w:id="13" w:name="_Toc197332276"/>
       <w:r>
         <w:t xml:space="preserve">Logo </w:t>
       </w:r>
@@ -6060,7 +6062,7 @@
       <w:r>
         <w:t>StatsBomb</w:t>
       </w:r>
-      <w:bookmarkEnd w:id="12"/>
+      <w:bookmarkEnd w:id="13"/>
       <w:proofErr w:type="spellEnd"/>
     </w:p>
     <w:p/>
@@ -7187,13 +7189,13 @@
       <w:pPr>
         <w:pStyle w:val="Heading2"/>
       </w:pPr>
-      <w:bookmarkStart w:id="13" w:name="_Toc187433242"/>
-      <w:bookmarkStart w:id="14" w:name="_Toc197332243"/>
+      <w:bookmarkStart w:id="14" w:name="_Toc187433242"/>
+      <w:bookmarkStart w:id="15" w:name="_Toc197332243"/>
       <w:r>
         <w:t>Identifikasi Masalah</w:t>
       </w:r>
-      <w:bookmarkEnd w:id="13"/>
       <w:bookmarkEnd w:id="14"/>
+      <w:bookmarkEnd w:id="15"/>
       <w:r>
         <w:t xml:space="preserve"> </w:t>
       </w:r>
@@ -7312,13 +7314,13 @@
       <w:pPr>
         <w:pStyle w:val="Heading2"/>
       </w:pPr>
-      <w:bookmarkStart w:id="15" w:name="_Toc187433243"/>
-      <w:bookmarkStart w:id="16" w:name="_Toc197332244"/>
+      <w:bookmarkStart w:id="16" w:name="_Toc187433243"/>
+      <w:bookmarkStart w:id="17" w:name="_Toc197332244"/>
       <w:r>
         <w:t>Rumusan Masalah</w:t>
       </w:r>
-      <w:bookmarkEnd w:id="15"/>
       <w:bookmarkEnd w:id="16"/>
+      <w:bookmarkEnd w:id="17"/>
     </w:p>
     <w:p>
       <w:pPr>
@@ -7482,13 +7484,13 @@
       <w:pPr>
         <w:pStyle w:val="Heading2"/>
       </w:pPr>
-      <w:bookmarkStart w:id="17" w:name="_Toc187433244"/>
-      <w:bookmarkStart w:id="18" w:name="_Toc197332245"/>
+      <w:bookmarkStart w:id="18" w:name="_Toc187433244"/>
+      <w:bookmarkStart w:id="19" w:name="_Toc197332245"/>
       <w:r>
         <w:t>Batasan Masalah</w:t>
       </w:r>
-      <w:bookmarkEnd w:id="17"/>
       <w:bookmarkEnd w:id="18"/>
+      <w:bookmarkEnd w:id="19"/>
     </w:p>
     <w:p>
       <w:pPr>
@@ -7902,13 +7904,13 @@
       <w:pPr>
         <w:pStyle w:val="Heading2"/>
       </w:pPr>
-      <w:bookmarkStart w:id="19" w:name="_Toc187433245"/>
-      <w:bookmarkStart w:id="20" w:name="_Toc197332246"/>
+      <w:bookmarkStart w:id="20" w:name="_Toc187433245"/>
+      <w:bookmarkStart w:id="21" w:name="_Toc197332246"/>
       <w:r>
         <w:t>Tujuan Penelitian</w:t>
       </w:r>
-      <w:bookmarkEnd w:id="19"/>
       <w:bookmarkEnd w:id="20"/>
+      <w:bookmarkEnd w:id="21"/>
     </w:p>
     <w:p>
       <w:pPr>
@@ -8067,13 +8069,13 @@
       <w:pPr>
         <w:pStyle w:val="Heading2"/>
       </w:pPr>
-      <w:bookmarkStart w:id="21" w:name="_Toc187433246"/>
-      <w:bookmarkStart w:id="22" w:name="_Toc197332247"/>
+      <w:bookmarkStart w:id="22" w:name="_Toc187433246"/>
+      <w:bookmarkStart w:id="23" w:name="_Toc197332247"/>
       <w:r>
         <w:t>Manfaat Penelitian</w:t>
       </w:r>
-      <w:bookmarkEnd w:id="21"/>
       <w:bookmarkEnd w:id="22"/>
+      <w:bookmarkEnd w:id="23"/>
     </w:p>
     <w:p>
       <w:pPr>
@@ -8262,13 +8264,13 @@
       <w:pPr>
         <w:pStyle w:val="Heading2"/>
       </w:pPr>
-      <w:bookmarkStart w:id="23" w:name="_Toc187433247"/>
-      <w:bookmarkStart w:id="24" w:name="_Toc197332248"/>
+      <w:bookmarkStart w:id="24" w:name="_Toc187433247"/>
+      <w:bookmarkStart w:id="25" w:name="_Toc197332248"/>
       <w:r>
         <w:t>Metode Penelitian</w:t>
       </w:r>
-      <w:bookmarkEnd w:id="23"/>
       <w:bookmarkEnd w:id="24"/>
+      <w:bookmarkEnd w:id="25"/>
     </w:p>
     <w:p>
       <w:pPr>
@@ -8745,13 +8747,13 @@
       <w:pPr>
         <w:pStyle w:val="Heading2"/>
       </w:pPr>
-      <w:bookmarkStart w:id="25" w:name="_Toc187433248"/>
-      <w:bookmarkStart w:id="26" w:name="_Toc197332249"/>
+      <w:bookmarkStart w:id="26" w:name="_Toc187433248"/>
+      <w:bookmarkStart w:id="27" w:name="_Toc197332249"/>
       <w:r>
         <w:t>Sistematika Penulisan</w:t>
       </w:r>
-      <w:bookmarkEnd w:id="25"/>
       <w:bookmarkEnd w:id="26"/>
+      <w:bookmarkEnd w:id="27"/>
     </w:p>
     <w:p>
       <w:r>
@@ -9480,26 +9482,26 @@
         <w:lastRenderedPageBreak/>
         <w:br/>
       </w:r>
-      <w:bookmarkStart w:id="27" w:name="_Toc187433249"/>
-      <w:bookmarkStart w:id="28" w:name="_Toc197332250"/>
+      <w:bookmarkStart w:id="28" w:name="_Toc187433249"/>
+      <w:bookmarkStart w:id="29" w:name="_Toc197332250"/>
       <w:r>
         <w:t>TINJAUAN PUSTAKA</w:t>
       </w:r>
-      <w:bookmarkEnd w:id="27"/>
       <w:bookmarkEnd w:id="28"/>
+      <w:bookmarkEnd w:id="29"/>
     </w:p>
     <w:p/>
     <w:p>
       <w:pPr>
         <w:pStyle w:val="Heading2"/>
       </w:pPr>
-      <w:bookmarkStart w:id="29" w:name="_Toc187433250"/>
-      <w:bookmarkStart w:id="30" w:name="_Toc197332251"/>
+      <w:bookmarkStart w:id="30" w:name="_Toc187433250"/>
+      <w:bookmarkStart w:id="31" w:name="_Toc197332251"/>
       <w:r>
         <w:t>Analisis Sepak Bola</w:t>
       </w:r>
-      <w:bookmarkEnd w:id="29"/>
       <w:bookmarkEnd w:id="30"/>
+      <w:bookmarkEnd w:id="31"/>
     </w:p>
     <w:p>
       <w:pPr>
@@ -9772,7 +9774,7 @@
       <w:pPr>
         <w:pStyle w:val="Heading5"/>
       </w:pPr>
-      <w:bookmarkStart w:id="31" w:name="_Toc197332277"/>
+      <w:bookmarkStart w:id="32" w:name="_Toc197332277"/>
       <w:r>
         <w:lastRenderedPageBreak/>
         <w:t>Contoh Visualisasi pada Analisis Sepak Bola</w:t>
@@ -9804,15 +9806,15 @@
       <w:r>
         <w:t>, 2022)</w:t>
       </w:r>
-      <w:bookmarkEnd w:id="31"/>
+      <w:bookmarkEnd w:id="32"/>
     </w:p>
     <w:p/>
     <w:p>
       <w:pPr>
         <w:pStyle w:val="Heading2"/>
       </w:pPr>
-      <w:bookmarkStart w:id="32" w:name="_Toc187433251"/>
-      <w:bookmarkStart w:id="33" w:name="_Toc197332252"/>
+      <w:bookmarkStart w:id="33" w:name="_Toc187433251"/>
+      <w:bookmarkStart w:id="34" w:name="_Toc197332252"/>
       <w:proofErr w:type="spellStart"/>
       <w:r>
         <w:rPr>
@@ -9849,8 +9851,8 @@
       <w:r>
         <w:t>)</w:t>
       </w:r>
-      <w:bookmarkEnd w:id="32"/>
       <w:bookmarkEnd w:id="33"/>
+      <w:bookmarkEnd w:id="34"/>
     </w:p>
     <w:p>
       <w:pPr>
@@ -10497,7 +10499,7 @@
       <w:pPr>
         <w:pStyle w:val="Heading5"/>
       </w:pPr>
-      <w:bookmarkStart w:id="34" w:name="_Toc197332278"/>
+      <w:bookmarkStart w:id="35" w:name="_Toc197332278"/>
       <w:r>
         <w:t xml:space="preserve">Visualisasi </w:t>
       </w:r>
@@ -10517,7 +10519,7 @@
       <w:r>
         <w:t>, 2024)</w:t>
       </w:r>
-      <w:bookmarkEnd w:id="34"/>
+      <w:bookmarkEnd w:id="35"/>
     </w:p>
     <w:p>
       <w:pPr>
@@ -10532,8 +10534,8 @@
           <w:iCs/>
         </w:rPr>
       </w:pPr>
-      <w:bookmarkStart w:id="35" w:name="_Toc187433252"/>
-      <w:bookmarkStart w:id="36" w:name="_Toc197332253"/>
+      <w:bookmarkStart w:id="36" w:name="_Toc187433252"/>
+      <w:bookmarkStart w:id="37" w:name="_Toc197332253"/>
       <w:proofErr w:type="spellStart"/>
       <w:r>
         <w:rPr>
@@ -10558,8 +10560,8 @@
         </w:rPr>
         <w:t>Learning</w:t>
       </w:r>
-      <w:bookmarkEnd w:id="35"/>
       <w:bookmarkEnd w:id="36"/>
+      <w:bookmarkEnd w:id="37"/>
       <w:proofErr w:type="spellEnd"/>
     </w:p>
     <w:p>
@@ -10887,7 +10889,7 @@
       <w:pPr>
         <w:pStyle w:val="Heading5"/>
       </w:pPr>
-      <w:bookmarkStart w:id="37" w:name="_Toc197332279"/>
+      <w:bookmarkStart w:id="38" w:name="_Toc197332279"/>
       <w:r>
         <w:t xml:space="preserve">Contoh Implementasi </w:t>
       </w:r>
@@ -10922,7 +10924,7 @@
       <w:r>
         <w:t>(Jordan &amp; Mitchell, 2015)</w:t>
       </w:r>
-      <w:bookmarkEnd w:id="37"/>
+      <w:bookmarkEnd w:id="38"/>
     </w:p>
     <w:p/>
     <w:p>
@@ -11323,7 +11325,7 @@
       <w:pPr>
         <w:pStyle w:val="Heading5"/>
       </w:pPr>
-      <w:bookmarkStart w:id="38" w:name="_Toc197332280"/>
+      <w:bookmarkStart w:id="39" w:name="_Toc197332280"/>
       <w:r>
         <w:t xml:space="preserve">Contoh Implementasi </w:t>
       </w:r>
@@ -11386,7 +11388,7 @@
       <w:r>
         <w:t>, 2022)</w:t>
       </w:r>
-      <w:bookmarkEnd w:id="38"/>
+      <w:bookmarkEnd w:id="39"/>
     </w:p>
     <w:p/>
     <w:p>
@@ -11981,7 +11983,7 @@
           <w:iCs/>
         </w:rPr>
       </w:pPr>
-      <w:bookmarkStart w:id="39" w:name="_Toc197332254"/>
+      <w:bookmarkStart w:id="40" w:name="_Toc197332254"/>
       <w:r>
         <w:t xml:space="preserve">Data </w:t>
       </w:r>
@@ -11993,7 +11995,7 @@
         </w:rPr>
         <w:t>Preprocessing</w:t>
       </w:r>
-      <w:bookmarkEnd w:id="39"/>
+      <w:bookmarkEnd w:id="40"/>
       <w:proofErr w:type="spellEnd"/>
     </w:p>
     <w:p>
@@ -12274,7 +12276,7 @@
       <w:pPr>
         <w:pStyle w:val="Heading2"/>
       </w:pPr>
-      <w:bookmarkStart w:id="40" w:name="_Toc197332255"/>
+      <w:bookmarkStart w:id="41" w:name="_Toc197332255"/>
       <w:proofErr w:type="spellStart"/>
       <w:r>
         <w:rPr>
@@ -12292,7 +12294,7 @@
         </w:rPr>
         <w:t xml:space="preserve"> Engineering</w:t>
       </w:r>
-      <w:bookmarkEnd w:id="40"/>
+      <w:bookmarkEnd w:id="41"/>
     </w:p>
     <w:p>
       <w:pPr>
@@ -13068,8 +13070,8 @@
           <w:iCs/>
         </w:rPr>
       </w:pPr>
-      <w:bookmarkStart w:id="41" w:name="_Toc187433253"/>
-      <w:bookmarkStart w:id="42" w:name="_Toc197332256"/>
+      <w:bookmarkStart w:id="42" w:name="_Toc187433253"/>
+      <w:bookmarkStart w:id="43" w:name="_Toc197332256"/>
       <w:proofErr w:type="spellStart"/>
       <w:r>
         <w:rPr>
@@ -13094,8 +13096,8 @@
         </w:rPr>
         <w:t>Boosting</w:t>
       </w:r>
-      <w:bookmarkEnd w:id="41"/>
       <w:bookmarkEnd w:id="42"/>
+      <w:bookmarkEnd w:id="43"/>
       <w:proofErr w:type="spellEnd"/>
     </w:p>
     <w:p>
@@ -17154,8 +17156,8 @@
           <w:iCs/>
         </w:rPr>
       </w:pPr>
-      <w:bookmarkStart w:id="43" w:name="_Toc187433254"/>
-      <w:bookmarkStart w:id="44" w:name="_Toc197332257"/>
+      <w:bookmarkStart w:id="44" w:name="_Toc187433254"/>
+      <w:bookmarkStart w:id="45" w:name="_Toc197332257"/>
       <w:r>
         <w:rPr>
           <w:i/>
@@ -17210,8 +17212,8 @@
         </w:rPr>
         <w:t>e</w:t>
       </w:r>
-      <w:bookmarkEnd w:id="43"/>
       <w:bookmarkEnd w:id="44"/>
+      <w:bookmarkEnd w:id="45"/>
       <w:proofErr w:type="spellEnd"/>
     </w:p>
     <w:p>
@@ -17935,7 +17937,7 @@
       <w:pPr>
         <w:pStyle w:val="Heading5"/>
       </w:pPr>
-      <w:bookmarkStart w:id="45" w:name="_Toc197332281"/>
+      <w:bookmarkStart w:id="46" w:name="_Toc197332281"/>
       <w:r>
         <w:t xml:space="preserve">Ilustrasi </w:t>
       </w:r>
@@ -17982,7 +17984,7 @@
       <w:r>
         <w:t>, 2024)</w:t>
       </w:r>
-      <w:bookmarkEnd w:id="45"/>
+      <w:bookmarkEnd w:id="46"/>
     </w:p>
     <w:p>
       <w:pPr>
@@ -18108,7 +18110,7 @@
       <w:pPr>
         <w:pStyle w:val="Heading5"/>
       </w:pPr>
-      <w:bookmarkStart w:id="46" w:name="_Toc197332282"/>
+      <w:bookmarkStart w:id="47" w:name="_Toc197332282"/>
       <w:r>
         <w:t xml:space="preserve">Ilustrasi </w:t>
       </w:r>
@@ -18148,7 +18150,7 @@
       <w:r>
         <w:t>, 2024)</w:t>
       </w:r>
-      <w:bookmarkEnd w:id="46"/>
+      <w:bookmarkEnd w:id="47"/>
     </w:p>
     <w:p>
       <w:pPr>
@@ -18800,8 +18802,8 @@
       <w:pPr>
         <w:pStyle w:val="Heading2"/>
       </w:pPr>
-      <w:bookmarkStart w:id="47" w:name="_Toc187433255"/>
-      <w:bookmarkStart w:id="48" w:name="_Toc197332258"/>
+      <w:bookmarkStart w:id="48" w:name="_Toc187433255"/>
+      <w:bookmarkStart w:id="49" w:name="_Toc197332258"/>
       <w:proofErr w:type="spellStart"/>
       <w:r>
         <w:t>Brier</w:t>
@@ -18818,8 +18820,8 @@
         </w:rPr>
         <w:t>Score</w:t>
       </w:r>
-      <w:bookmarkEnd w:id="47"/>
       <w:bookmarkEnd w:id="48"/>
+      <w:bookmarkEnd w:id="49"/>
       <w:proofErr w:type="spellEnd"/>
     </w:p>
     <w:p>
@@ -19638,8 +19640,8 @@
       <w:pPr>
         <w:pStyle w:val="Heading2"/>
       </w:pPr>
-      <w:bookmarkStart w:id="49" w:name="_Toc187433256"/>
-      <w:bookmarkStart w:id="50" w:name="_Toc197332259"/>
+      <w:bookmarkStart w:id="50" w:name="_Toc187433256"/>
+      <w:bookmarkStart w:id="51" w:name="_Toc197332259"/>
       <w:proofErr w:type="spellStart"/>
       <w:r>
         <w:rPr>
@@ -19716,8 +19718,8 @@
       <w:r>
         <w:t xml:space="preserve"> (ROC AUC)</w:t>
       </w:r>
-      <w:bookmarkEnd w:id="49"/>
       <w:bookmarkEnd w:id="50"/>
+      <w:bookmarkEnd w:id="51"/>
     </w:p>
     <w:p>
       <w:pPr>
@@ -20207,7 +20209,7 @@
       <w:pPr>
         <w:pStyle w:val="Heading5"/>
       </w:pPr>
-      <w:bookmarkStart w:id="51" w:name="_Toc197332283"/>
+      <w:bookmarkStart w:id="52" w:name="_Toc197332283"/>
       <w:r>
         <w:t>Contoh ROC AUC</w:t>
       </w:r>
@@ -20222,7 +20224,7 @@
       <w:r>
         <w:t>, 2022)</w:t>
       </w:r>
-      <w:bookmarkEnd w:id="51"/>
+      <w:bookmarkEnd w:id="52"/>
     </w:p>
     <w:p/>
     <w:p>
@@ -20294,8 +20296,8 @@
       <w:pPr>
         <w:pStyle w:val="Heading2"/>
       </w:pPr>
-      <w:bookmarkStart w:id="52" w:name="_Toc187433257"/>
-      <w:bookmarkStart w:id="53" w:name="_Toc197332260"/>
+      <w:bookmarkStart w:id="53" w:name="_Toc187433257"/>
+      <w:bookmarkStart w:id="54" w:name="_Toc197332260"/>
       <w:proofErr w:type="spellStart"/>
       <w:r>
         <w:rPr>
@@ -20347,8 +20349,8 @@
       <w:r>
         <w:t xml:space="preserve"> (KDD)</w:t>
       </w:r>
-      <w:bookmarkEnd w:id="52"/>
       <w:bookmarkEnd w:id="53"/>
+      <w:bookmarkEnd w:id="54"/>
     </w:p>
     <w:p>
       <w:pPr>
@@ -21004,12 +21006,12 @@
       <w:pPr>
         <w:pStyle w:val="Heading2"/>
       </w:pPr>
-      <w:bookmarkStart w:id="54" w:name="_Toc197332261"/>
+      <w:bookmarkStart w:id="55" w:name="_Toc197332261"/>
       <w:proofErr w:type="spellStart"/>
       <w:r>
         <w:t>Python</w:t>
       </w:r>
-      <w:bookmarkEnd w:id="54"/>
+      <w:bookmarkEnd w:id="55"/>
       <w:proofErr w:type="spellEnd"/>
     </w:p>
     <w:p>
@@ -21238,13 +21240,13 @@
       <w:pPr>
         <w:pStyle w:val="Heading2"/>
       </w:pPr>
-      <w:bookmarkStart w:id="55" w:name="_Toc197332262"/>
+      <w:bookmarkStart w:id="56" w:name="_Toc197332262"/>
       <w:proofErr w:type="spellStart"/>
       <w:r>
         <w:lastRenderedPageBreak/>
         <w:t>Pandas</w:t>
       </w:r>
-      <w:bookmarkEnd w:id="55"/>
+      <w:bookmarkEnd w:id="56"/>
       <w:proofErr w:type="spellEnd"/>
     </w:p>
     <w:p>
@@ -21508,7 +21510,7 @@
       <w:pPr>
         <w:pStyle w:val="Heading2"/>
       </w:pPr>
-      <w:bookmarkStart w:id="56" w:name="_Toc197332263"/>
+      <w:bookmarkStart w:id="57" w:name="_Toc197332263"/>
       <w:proofErr w:type="spellStart"/>
       <w:r>
         <w:t>S</w:t>
@@ -21516,7 +21518,7 @@
       <w:r>
         <w:t>cikit-learn</w:t>
       </w:r>
-      <w:bookmarkEnd w:id="56"/>
+      <w:bookmarkEnd w:id="57"/>
       <w:proofErr w:type="spellEnd"/>
     </w:p>
     <w:p>
@@ -21636,7 +21638,7 @@
       <w:pPr>
         <w:pStyle w:val="Heading2"/>
       </w:pPr>
-      <w:bookmarkStart w:id="57" w:name="_Toc197332264"/>
+      <w:bookmarkStart w:id="58" w:name="_Toc197332264"/>
       <w:proofErr w:type="spellStart"/>
       <w:r>
         <w:t>M</w:t>
@@ -21644,7 +21646,7 @@
       <w:r>
         <w:t>atplotlib</w:t>
       </w:r>
-      <w:bookmarkEnd w:id="57"/>
+      <w:bookmarkEnd w:id="58"/>
       <w:proofErr w:type="spellEnd"/>
     </w:p>
     <w:p>
@@ -21804,12 +21806,12 @@
       <w:pPr>
         <w:pStyle w:val="Heading2"/>
       </w:pPr>
-      <w:bookmarkStart w:id="58" w:name="_Toc197332265"/>
+      <w:bookmarkStart w:id="59" w:name="_Toc197332265"/>
       <w:proofErr w:type="spellStart"/>
       <w:r>
         <w:t>Seaborn</w:t>
       </w:r>
-      <w:bookmarkEnd w:id="58"/>
+      <w:bookmarkEnd w:id="59"/>
       <w:proofErr w:type="spellEnd"/>
     </w:p>
     <w:p>
@@ -21930,11 +21932,11 @@
         <w:lastRenderedPageBreak/>
         <w:br/>
       </w:r>
-      <w:bookmarkStart w:id="59" w:name="_Toc197332266"/>
+      <w:bookmarkStart w:id="60" w:name="_Toc197332266"/>
       <w:r>
         <w:t>METODE PENELITIAN</w:t>
       </w:r>
-      <w:bookmarkEnd w:id="59"/>
+      <w:bookmarkEnd w:id="60"/>
     </w:p>
     <w:p>
       <w:pPr>
@@ -21952,11 +21954,11 @@
           <w:bCs/>
         </w:rPr>
       </w:pPr>
-      <w:bookmarkStart w:id="60" w:name="_Toc197332267"/>
+      <w:bookmarkStart w:id="61" w:name="_Toc197332267"/>
       <w:r>
         <w:t>Objek dan Data Penelitian</w:t>
       </w:r>
-      <w:bookmarkEnd w:id="60"/>
+      <w:bookmarkEnd w:id="61"/>
     </w:p>
     <w:p>
       <w:pPr>
@@ -22069,11 +22071,11 @@
         <w:pStyle w:val="Heading2"/>
         <w:ind w:left="723" w:hangingChars="300" w:hanging="723"/>
       </w:pPr>
-      <w:bookmarkStart w:id="61" w:name="_Toc197332268"/>
+      <w:bookmarkStart w:id="62" w:name="_Toc197332268"/>
       <w:r>
         <w:t>Perangkat Pendukung Penelitian</w:t>
       </w:r>
-      <w:bookmarkEnd w:id="61"/>
+      <w:bookmarkEnd w:id="62"/>
     </w:p>
     <w:p>
       <w:pPr>
@@ -22117,7 +22119,7 @@
       <w:pPr>
         <w:pStyle w:val="Heading6"/>
       </w:pPr>
-      <w:bookmarkStart w:id="62" w:name="_Toc190507075"/>
+      <w:bookmarkStart w:id="63" w:name="_Toc190507075"/>
       <w:r>
         <w:t xml:space="preserve">Spesifikasi Hardware dan </w:t>
       </w:r>
@@ -22125,7 +22127,7 @@
       <w:r>
         <w:t>Software</w:t>
       </w:r>
-      <w:bookmarkEnd w:id="62"/>
+      <w:bookmarkEnd w:id="63"/>
       <w:proofErr w:type="spellEnd"/>
     </w:p>
     <w:tbl>
@@ -22451,11 +22453,11 @@
       <w:pPr>
         <w:pStyle w:val="Heading2"/>
       </w:pPr>
-      <w:bookmarkStart w:id="63" w:name="_Toc197332269"/>
+      <w:bookmarkStart w:id="64" w:name="_Toc197332269"/>
       <w:r>
         <w:t>Tahapan Penelitian</w:t>
       </w:r>
-      <w:bookmarkEnd w:id="63"/>
+      <w:bookmarkEnd w:id="64"/>
     </w:p>
     <w:p>
       <w:pPr>
@@ -22531,22 +22533,22 @@
       <w:pPr>
         <w:pStyle w:val="Heading5"/>
       </w:pPr>
-      <w:bookmarkStart w:id="64" w:name="_Toc197332284"/>
+      <w:bookmarkStart w:id="65" w:name="_Toc197332284"/>
       <w:r>
         <w:t>Tahapan Penelitian</w:t>
       </w:r>
-      <w:bookmarkEnd w:id="64"/>
+      <w:bookmarkEnd w:id="65"/>
     </w:p>
     <w:p/>
     <w:p>
       <w:pPr>
         <w:pStyle w:val="Heading2"/>
       </w:pPr>
-      <w:bookmarkStart w:id="65" w:name="_Toc197332270"/>
+      <w:bookmarkStart w:id="66" w:name="_Toc197332270"/>
       <w:r>
         <w:t>Waktu Pelaksanaan Penelitian</w:t>
       </w:r>
-      <w:bookmarkEnd w:id="65"/>
+      <w:bookmarkEnd w:id="66"/>
     </w:p>
     <w:p>
       <w:pPr>
@@ -22578,11 +22580,11 @@
       <w:pPr>
         <w:pStyle w:val="Heading6"/>
       </w:pPr>
-      <w:bookmarkStart w:id="66" w:name="_Toc190507076"/>
+      <w:bookmarkStart w:id="67" w:name="_Toc190507076"/>
       <w:r>
         <w:t>Waktu Pelaksanaan Penelitian</w:t>
       </w:r>
-      <w:bookmarkEnd w:id="66"/>
+      <w:bookmarkEnd w:id="67"/>
     </w:p>
     <w:tbl>
       <w:tblPr>
@@ -23674,12 +23676,12 @@
         </w:numPr>
         <w:ind w:firstLine="113"/>
       </w:pPr>
-      <w:bookmarkStart w:id="67" w:name="_Toc197332271"/>
+      <w:bookmarkStart w:id="68" w:name="_Toc197332271"/>
       <w:r>
         <w:lastRenderedPageBreak/>
         <w:t>DAFTAR PUSTAKA</w:t>
       </w:r>
-      <w:bookmarkEnd w:id="67"/>
+      <w:bookmarkEnd w:id="68"/>
     </w:p>
     <w:p/>
     <w:p>
@@ -24241,6 +24243,168 @@
       </w:pPr>
       <w:proofErr w:type="spellStart"/>
       <w:r>
+        <w:t>Bache-Mathiesen</w:t>
+      </w:r>
+      <w:proofErr w:type="spellEnd"/>
+      <w:r>
+        <w:t xml:space="preserve">, L. K., </w:t>
+      </w:r>
+      <w:proofErr w:type="spellStart"/>
+      <w:r>
+        <w:t>Andersen</w:t>
+      </w:r>
+      <w:proofErr w:type="spellEnd"/>
+      <w:r>
+        <w:t>, T. E., Dalen-</w:t>
+      </w:r>
+      <w:proofErr w:type="spellStart"/>
+      <w:r>
+        <w:t>Lorentsen</w:t>
+      </w:r>
+      <w:proofErr w:type="spellEnd"/>
+      <w:r>
+        <w:t xml:space="preserve">, T., </w:t>
+      </w:r>
+      <w:proofErr w:type="spellStart"/>
+      <w:r>
+        <w:t>Clarsen</w:t>
+      </w:r>
+      <w:proofErr w:type="spellEnd"/>
+      <w:r>
+        <w:t xml:space="preserve">, B., &amp; </w:t>
+      </w:r>
+      <w:proofErr w:type="spellStart"/>
+      <w:r>
+        <w:t>Fagerland</w:t>
+      </w:r>
+      <w:proofErr w:type="spellEnd"/>
+      <w:r>
+        <w:t xml:space="preserve">, M. W. (2021). Not </w:t>
+      </w:r>
+      <w:proofErr w:type="spellStart"/>
+      <w:r>
+        <w:t>straightforward</w:t>
+      </w:r>
+      <w:proofErr w:type="spellEnd"/>
+      <w:r>
+        <w:t xml:space="preserve">: </w:t>
+      </w:r>
+      <w:proofErr w:type="spellStart"/>
+      <w:r>
+        <w:t>Modelling</w:t>
+      </w:r>
+      <w:proofErr w:type="spellEnd"/>
+      <w:r>
+        <w:t xml:space="preserve"> non-</w:t>
+      </w:r>
+      <w:proofErr w:type="spellStart"/>
+      <w:r>
+        <w:t>linearity</w:t>
+      </w:r>
+      <w:proofErr w:type="spellEnd"/>
+      <w:r>
+        <w:t xml:space="preserve"> in </w:t>
+      </w:r>
+      <w:proofErr w:type="spellStart"/>
+      <w:r>
+        <w:t>training</w:t>
+      </w:r>
+      <w:proofErr w:type="spellEnd"/>
+      <w:r>
+        <w:t xml:space="preserve"> </w:t>
+      </w:r>
+      <w:proofErr w:type="spellStart"/>
+      <w:r>
+        <w:t>load</w:t>
+      </w:r>
+      <w:proofErr w:type="spellEnd"/>
+      <w:r>
+        <w:t xml:space="preserve"> </w:t>
+      </w:r>
+      <w:proofErr w:type="spellStart"/>
+      <w:r>
+        <w:t>and</w:t>
+      </w:r>
+      <w:proofErr w:type="spellEnd"/>
+      <w:r>
+        <w:t xml:space="preserve"> </w:t>
+      </w:r>
+      <w:proofErr w:type="spellStart"/>
+      <w:r>
+        <w:t>injury</w:t>
+      </w:r>
+      <w:proofErr w:type="spellEnd"/>
+      <w:r>
+        <w:t xml:space="preserve"> </w:t>
+      </w:r>
+      <w:proofErr w:type="spellStart"/>
+      <w:r>
+        <w:t>research</w:t>
+      </w:r>
+      <w:proofErr w:type="spellEnd"/>
+      <w:r>
+        <w:t xml:space="preserve">. </w:t>
+      </w:r>
+      <w:r>
+        <w:rPr>
+          <w:i/>
+          <w:iCs/>
+        </w:rPr>
+        <w:t xml:space="preserve">BMJ Open Sport &amp; </w:t>
+      </w:r>
+      <w:proofErr w:type="spellStart"/>
+      <w:r>
+        <w:rPr>
+          <w:i/>
+          <w:iCs/>
+        </w:rPr>
+        <w:t>Exercise</w:t>
+      </w:r>
+      <w:proofErr w:type="spellEnd"/>
+      <w:r>
+        <w:rPr>
+          <w:i/>
+          <w:iCs/>
+        </w:rPr>
+        <w:t xml:space="preserve"> </w:t>
+      </w:r>
+      <w:proofErr w:type="spellStart"/>
+      <w:r>
+        <w:rPr>
+          <w:i/>
+          <w:iCs/>
+        </w:rPr>
+        <w:t>Medicine</w:t>
+      </w:r>
+      <w:proofErr w:type="spellEnd"/>
+      <w:r>
+        <w:t xml:space="preserve">, </w:t>
+      </w:r>
+      <w:r>
+        <w:rPr>
+          <w:i/>
+          <w:iCs/>
+        </w:rPr>
+        <w:t>7</w:t>
+      </w:r>
+      <w:r>
+        <w:t xml:space="preserve">(3), e001119. </w:t>
+      </w:r>
+      <w:hyperlink r:id="rId31" w:tgtFrame="_new" w:history="1">
+        <w:r>
+          <w:rPr>
+            <w:rStyle w:val="Hyperlink"/>
+          </w:rPr>
+          <w:t>https://doi.org/10.1136/bmjsem-2021-001119</w:t>
+        </w:r>
+      </w:hyperlink>
+    </w:p>
+    <w:p>
+      <w:pPr>
+        <w:ind w:left="720" w:hanging="720"/>
+      </w:pPr>
+      <w:proofErr w:type="spellStart"/>
+      <w:r>
         <w:t>Cavus</w:t>
       </w:r>
       <w:proofErr w:type="spellEnd"/>
@@ -24441,7 +24605,7 @@
       <w:r>
         <w:t xml:space="preserve">. 1–9). IEEE. </w:t>
       </w:r>
-      <w:hyperlink r:id="rId31" w:history="1">
+      <w:hyperlink r:id="rId32" w:history="1">
         <w:r>
           <w:rPr>
             <w:rStyle w:val="Hyperlink"/>
@@ -24667,7 +24831,7 @@
       <w:r>
         <w:t xml:space="preserve">. 005-011. </w:t>
       </w:r>
-      <w:hyperlink r:id="rId32" w:history="1">
+      <w:hyperlink r:id="rId33" w:history="1">
         <w:r>
           <w:rPr>
             <w:rStyle w:val="Hyperlink"/>
@@ -24872,7 +25036,7 @@
       <w:r>
         <w:t xml:space="preserve">. 690–696. </w:t>
       </w:r>
-      <w:hyperlink r:id="rId33" w:history="1">
+      <w:hyperlink r:id="rId34" w:history="1">
         <w:r>
           <w:rPr>
             <w:rStyle w:val="Hyperlink"/>
@@ -24890,6 +25054,7 @@
       </w:pPr>
       <w:proofErr w:type="spellStart"/>
       <w:r>
+        <w:lastRenderedPageBreak/>
         <w:t>Eggels</w:t>
       </w:r>
       <w:proofErr w:type="spellEnd"/>
@@ -25121,43 +25286,1860 @@
       </w:pPr>
       <w:proofErr w:type="spellStart"/>
       <w:r>
+        <w:t>Fairchild</w:t>
+      </w:r>
+      <w:proofErr w:type="spellEnd"/>
+      <w:r>
+        <w:t xml:space="preserve">, A., </w:t>
+      </w:r>
+      <w:proofErr w:type="spellStart"/>
+      <w:r>
+        <w:t>Pelechrinis</w:t>
+      </w:r>
+      <w:proofErr w:type="spellEnd"/>
+      <w:r>
+        <w:t xml:space="preserve">, K., &amp; </w:t>
+      </w:r>
+      <w:proofErr w:type="spellStart"/>
+      <w:r>
+        <w:t>Kokkodis</w:t>
+      </w:r>
+      <w:proofErr w:type="spellEnd"/>
+      <w:r>
+        <w:t xml:space="preserve">, M. (2018). </w:t>
+      </w:r>
+      <w:proofErr w:type="spellStart"/>
+      <w:r>
+        <w:t>Spatial</w:t>
+      </w:r>
+      <w:proofErr w:type="spellEnd"/>
+      <w:r>
+        <w:t xml:space="preserve"> </w:t>
+      </w:r>
+      <w:proofErr w:type="spellStart"/>
+      <w:r>
+        <w:t>analysis</w:t>
+      </w:r>
+      <w:proofErr w:type="spellEnd"/>
+      <w:r>
+        <w:t xml:space="preserve"> </w:t>
+      </w:r>
+      <w:proofErr w:type="spellStart"/>
+      <w:r>
+        <w:t>of</w:t>
+      </w:r>
+      <w:proofErr w:type="spellEnd"/>
+      <w:r>
+        <w:t xml:space="preserve"> </w:t>
+      </w:r>
+      <w:proofErr w:type="spellStart"/>
+      <w:r>
+        <w:t>shots</w:t>
+      </w:r>
+      <w:proofErr w:type="spellEnd"/>
+      <w:r>
+        <w:t xml:space="preserve"> in MLS: A model </w:t>
+      </w:r>
+      <w:proofErr w:type="spellStart"/>
+      <w:r>
+        <w:t>for</w:t>
+      </w:r>
+      <w:proofErr w:type="spellEnd"/>
+      <w:r>
+        <w:t xml:space="preserve"> </w:t>
+      </w:r>
+      <w:proofErr w:type="spellStart"/>
+      <w:r>
+        <w:t>expected</w:t>
+      </w:r>
+      <w:proofErr w:type="spellEnd"/>
+      <w:r>
+        <w:t xml:space="preserve"> </w:t>
+      </w:r>
+      <w:proofErr w:type="spellStart"/>
+      <w:r>
+        <w:t>goals</w:t>
+      </w:r>
+      <w:proofErr w:type="spellEnd"/>
+      <w:r>
+        <w:t xml:space="preserve"> </w:t>
+      </w:r>
+      <w:proofErr w:type="spellStart"/>
+      <w:r>
+        <w:t>and</w:t>
+      </w:r>
+      <w:proofErr w:type="spellEnd"/>
+      <w:r>
+        <w:t xml:space="preserve"> </w:t>
+      </w:r>
+      <w:proofErr w:type="spellStart"/>
+      <w:r>
+        <w:t>fractal</w:t>
+      </w:r>
+      <w:proofErr w:type="spellEnd"/>
+      <w:r>
+        <w:t xml:space="preserve"> </w:t>
+      </w:r>
+      <w:proofErr w:type="spellStart"/>
+      <w:r>
+        <w:t>dimensionality</w:t>
+      </w:r>
+      <w:proofErr w:type="spellEnd"/>
+      <w:r>
+        <w:t xml:space="preserve">. </w:t>
+      </w:r>
+      <w:proofErr w:type="spellStart"/>
+      <w:r>
+        <w:rPr>
+          <w:i/>
+          <w:iCs/>
+        </w:rPr>
+        <w:t>Journal</w:t>
+      </w:r>
+      <w:proofErr w:type="spellEnd"/>
+      <w:r>
+        <w:rPr>
+          <w:i/>
+          <w:iCs/>
+        </w:rPr>
+        <w:t xml:space="preserve"> </w:t>
+      </w:r>
+      <w:proofErr w:type="spellStart"/>
+      <w:r>
+        <w:rPr>
+          <w:i/>
+          <w:iCs/>
+        </w:rPr>
+        <w:t>of</w:t>
+      </w:r>
+      <w:proofErr w:type="spellEnd"/>
+      <w:r>
+        <w:rPr>
+          <w:i/>
+          <w:iCs/>
+        </w:rPr>
+        <w:t xml:space="preserve"> Sports </w:t>
+      </w:r>
+      <w:proofErr w:type="spellStart"/>
+      <w:r>
+        <w:rPr>
+          <w:i/>
+          <w:iCs/>
+        </w:rPr>
+        <w:t>Analytics</w:t>
+      </w:r>
+      <w:proofErr w:type="spellEnd"/>
+      <w:r>
+        <w:t xml:space="preserve"> (Vol. 4, </w:t>
+      </w:r>
+      <w:proofErr w:type="spellStart"/>
+      <w:r>
+        <w:t>Issue</w:t>
+      </w:r>
+      <w:proofErr w:type="spellEnd"/>
+      <w:r>
+        <w:t xml:space="preserve"> 3, </w:t>
+      </w:r>
+      <w:proofErr w:type="spellStart"/>
+      <w:r>
+        <w:t>pp</w:t>
+      </w:r>
+      <w:proofErr w:type="spellEnd"/>
+      <w:r>
+        <w:t xml:space="preserve">. 165–174). IOS </w:t>
+      </w:r>
+      <w:proofErr w:type="spellStart"/>
+      <w:r>
+        <w:t>Press</w:t>
+      </w:r>
+      <w:proofErr w:type="spellEnd"/>
+      <w:r>
+        <w:t xml:space="preserve">. </w:t>
+      </w:r>
+      <w:hyperlink r:id="rId35" w:history="1">
+        <w:r>
+          <w:rPr>
+            <w:rStyle w:val="Hyperlink"/>
+          </w:rPr>
+          <w:t>https://doi.org/10.3233/jsa-170207</w:t>
+        </w:r>
+      </w:hyperlink>
+    </w:p>
+    <w:p>
+      <w:pPr>
+        <w:ind w:left="720" w:hanging="720"/>
+      </w:pPr>
+      <w:proofErr w:type="spellStart"/>
+      <w:r>
+        <w:t>García</w:t>
+      </w:r>
+      <w:proofErr w:type="spellEnd"/>
+      <w:r>
+        <w:t xml:space="preserve">, S., </w:t>
+      </w:r>
+      <w:proofErr w:type="spellStart"/>
+      <w:r>
+        <w:t>Luengo</w:t>
+      </w:r>
+      <w:proofErr w:type="spellEnd"/>
+      <w:r>
+        <w:t xml:space="preserve">, J., &amp; </w:t>
+      </w:r>
+      <w:proofErr w:type="spellStart"/>
+      <w:r>
+        <w:t>Herrera</w:t>
+      </w:r>
+      <w:proofErr w:type="spellEnd"/>
+      <w:r>
+        <w:t xml:space="preserve">, F. (2016). Tutorial </w:t>
+      </w:r>
+      <w:proofErr w:type="spellStart"/>
+      <w:r>
+        <w:t>on</w:t>
+      </w:r>
+      <w:proofErr w:type="spellEnd"/>
+      <w:r>
+        <w:t xml:space="preserve"> </w:t>
+      </w:r>
+      <w:proofErr w:type="spellStart"/>
+      <w:r>
+        <w:t>practical</w:t>
+      </w:r>
+      <w:proofErr w:type="spellEnd"/>
+      <w:r>
+        <w:t xml:space="preserve"> </w:t>
+      </w:r>
+      <w:proofErr w:type="spellStart"/>
+      <w:r>
+        <w:t>tips</w:t>
+      </w:r>
+      <w:proofErr w:type="spellEnd"/>
+      <w:r>
+        <w:t xml:space="preserve"> </w:t>
+      </w:r>
+      <w:proofErr w:type="spellStart"/>
+      <w:r>
+        <w:t>of</w:t>
+      </w:r>
+      <w:proofErr w:type="spellEnd"/>
+      <w:r>
+        <w:t xml:space="preserve"> </w:t>
+      </w:r>
+      <w:proofErr w:type="spellStart"/>
+      <w:r>
+        <w:t>the</w:t>
+      </w:r>
+      <w:proofErr w:type="spellEnd"/>
+      <w:r>
+        <w:t xml:space="preserve"> </w:t>
+      </w:r>
+      <w:proofErr w:type="spellStart"/>
+      <w:r>
+        <w:t>most</w:t>
+      </w:r>
+      <w:proofErr w:type="spellEnd"/>
+      <w:r>
+        <w:t xml:space="preserve"> </w:t>
+      </w:r>
+      <w:proofErr w:type="spellStart"/>
+      <w:r>
+        <w:t>influential</w:t>
+      </w:r>
+      <w:proofErr w:type="spellEnd"/>
+      <w:r>
+        <w:t xml:space="preserve"> data </w:t>
+      </w:r>
+      <w:proofErr w:type="spellStart"/>
+      <w:r>
+        <w:t>preprocessing</w:t>
+      </w:r>
+      <w:proofErr w:type="spellEnd"/>
+      <w:r>
+        <w:t xml:space="preserve"> </w:t>
+      </w:r>
+      <w:proofErr w:type="spellStart"/>
+      <w:r>
+        <w:t>algorithms</w:t>
+      </w:r>
+      <w:proofErr w:type="spellEnd"/>
+      <w:r>
+        <w:t xml:space="preserve"> in data </w:t>
+      </w:r>
+      <w:proofErr w:type="spellStart"/>
+      <w:r>
+        <w:t>mining</w:t>
+      </w:r>
+      <w:proofErr w:type="spellEnd"/>
+      <w:r>
+        <w:t>. </w:t>
+      </w:r>
+      <w:proofErr w:type="spellStart"/>
+      <w:r>
+        <w:rPr>
+          <w:i/>
+          <w:iCs/>
+        </w:rPr>
+        <w:t>Knowl</w:t>
+      </w:r>
+      <w:proofErr w:type="spellEnd"/>
+      <w:r>
+        <w:rPr>
+          <w:i/>
+          <w:iCs/>
+        </w:rPr>
+        <w:t xml:space="preserve">. </w:t>
+      </w:r>
+      <w:proofErr w:type="spellStart"/>
+      <w:r>
+        <w:rPr>
+          <w:i/>
+          <w:iCs/>
+        </w:rPr>
+        <w:t>Based</w:t>
+      </w:r>
+      <w:proofErr w:type="spellEnd"/>
+      <w:r>
+        <w:rPr>
+          <w:i/>
+          <w:iCs/>
+        </w:rPr>
+        <w:t xml:space="preserve"> </w:t>
+      </w:r>
+      <w:proofErr w:type="spellStart"/>
+      <w:r>
+        <w:rPr>
+          <w:i/>
+          <w:iCs/>
+        </w:rPr>
+        <w:t>Syst</w:t>
+      </w:r>
+      <w:proofErr w:type="spellEnd"/>
+      <w:r>
+        <w:rPr>
+          <w:i/>
+          <w:iCs/>
+        </w:rPr>
+        <w:t>.</w:t>
+      </w:r>
+      <w:r>
+        <w:t>, 98, 1-29. </w:t>
+      </w:r>
+      <w:hyperlink r:id="rId36" w:tgtFrame="_blank" w:history="1">
+        <w:r>
+          <w:rPr>
+            <w:rStyle w:val="Hyperlink"/>
+          </w:rPr>
+          <w:t>https://doi.org/10.1016/j.knosys.2015.12.006</w:t>
+        </w:r>
+      </w:hyperlink>
+      <w:r>
+        <w:t>.</w:t>
+      </w:r>
+    </w:p>
+    <w:p>
+      <w:pPr>
+        <w:ind w:left="720" w:hanging="720"/>
+      </w:pPr>
+      <w:r>
+        <w:t xml:space="preserve">Hartanto, A. D., Nur Kholik, Y., &amp; </w:t>
+      </w:r>
+      <w:proofErr w:type="spellStart"/>
+      <w:r>
+        <w:t>Pristyanto</w:t>
+      </w:r>
+      <w:proofErr w:type="spellEnd"/>
+      <w:r>
+        <w:t xml:space="preserve">, Y. (2023). </w:t>
+      </w:r>
+      <w:proofErr w:type="spellStart"/>
+      <w:r>
+        <w:t>Stock</w:t>
+      </w:r>
+      <w:proofErr w:type="spellEnd"/>
+      <w:r>
+        <w:t xml:space="preserve"> </w:t>
+      </w:r>
+      <w:proofErr w:type="spellStart"/>
+      <w:r>
+        <w:t>Price</w:t>
+      </w:r>
+      <w:proofErr w:type="spellEnd"/>
+      <w:r>
+        <w:t xml:space="preserve"> </w:t>
+      </w:r>
+      <w:proofErr w:type="spellStart"/>
+      <w:r>
+        <w:t>Time</w:t>
+      </w:r>
+      <w:proofErr w:type="spellEnd"/>
+      <w:r>
+        <w:t xml:space="preserve"> </w:t>
+      </w:r>
+      <w:proofErr w:type="spellStart"/>
+      <w:r>
+        <w:t>Series</w:t>
+      </w:r>
+      <w:proofErr w:type="spellEnd"/>
+      <w:r>
+        <w:t xml:space="preserve"> Data </w:t>
+      </w:r>
+      <w:proofErr w:type="spellStart"/>
+      <w:r>
+        <w:t>Forecasting</w:t>
+      </w:r>
+      <w:proofErr w:type="spellEnd"/>
+      <w:r>
+        <w:t xml:space="preserve"> </w:t>
+      </w:r>
+      <w:proofErr w:type="spellStart"/>
+      <w:r>
+        <w:t>Using</w:t>
+      </w:r>
+      <w:proofErr w:type="spellEnd"/>
+      <w:r>
+        <w:t xml:space="preserve"> </w:t>
+      </w:r>
+      <w:proofErr w:type="spellStart"/>
+      <w:r>
+        <w:t>the</w:t>
+      </w:r>
+      <w:proofErr w:type="spellEnd"/>
+      <w:r>
+        <w:t xml:space="preserve"> Light </w:t>
+      </w:r>
+      <w:proofErr w:type="spellStart"/>
+      <w:r>
+        <w:t>Gradient</w:t>
+      </w:r>
+      <w:proofErr w:type="spellEnd"/>
+      <w:r>
+        <w:t xml:space="preserve"> </w:t>
+      </w:r>
+      <w:proofErr w:type="spellStart"/>
+      <w:r>
+        <w:t>Boosting</w:t>
+      </w:r>
+      <w:proofErr w:type="spellEnd"/>
+      <w:r>
+        <w:t xml:space="preserve"> </w:t>
+      </w:r>
+      <w:proofErr w:type="spellStart"/>
+      <w:r>
+        <w:t>Machine</w:t>
+      </w:r>
+      <w:proofErr w:type="spellEnd"/>
+      <w:r>
+        <w:t xml:space="preserve"> (</w:t>
+      </w:r>
+      <w:proofErr w:type="spellStart"/>
+      <w:r>
+        <w:t>LightGBM</w:t>
+      </w:r>
+      <w:proofErr w:type="spellEnd"/>
+      <w:r>
+        <w:t xml:space="preserve">) Model. </w:t>
+      </w:r>
+      <w:r>
+        <w:rPr>
+          <w:i/>
+          <w:iCs/>
+        </w:rPr>
+        <w:t xml:space="preserve">JOIV: International </w:t>
+      </w:r>
+      <w:proofErr w:type="spellStart"/>
+      <w:r>
+        <w:rPr>
+          <w:i/>
+          <w:iCs/>
+        </w:rPr>
+        <w:t>Journal</w:t>
+      </w:r>
+      <w:proofErr w:type="spellEnd"/>
+      <w:r>
+        <w:rPr>
+          <w:i/>
+          <w:iCs/>
+        </w:rPr>
+        <w:t xml:space="preserve"> </w:t>
+      </w:r>
+      <w:proofErr w:type="spellStart"/>
+      <w:r>
+        <w:rPr>
+          <w:i/>
+          <w:iCs/>
+        </w:rPr>
+        <w:t>on</w:t>
+      </w:r>
+      <w:proofErr w:type="spellEnd"/>
+      <w:r>
+        <w:rPr>
+          <w:i/>
+          <w:iCs/>
+        </w:rPr>
+        <w:t xml:space="preserve"> </w:t>
+      </w:r>
+      <w:proofErr w:type="spellStart"/>
+      <w:r>
+        <w:rPr>
+          <w:i/>
+          <w:iCs/>
+        </w:rPr>
+        <w:t>Informatics</w:t>
+      </w:r>
+      <w:proofErr w:type="spellEnd"/>
+      <w:r>
+        <w:rPr>
+          <w:i/>
+          <w:iCs/>
+        </w:rPr>
+        <w:t xml:space="preserve"> </w:t>
+      </w:r>
+      <w:proofErr w:type="spellStart"/>
+      <w:r>
+        <w:rPr>
+          <w:i/>
+          <w:iCs/>
+        </w:rPr>
+        <w:t>Visualization</w:t>
+      </w:r>
+      <w:proofErr w:type="spellEnd"/>
+      <w:r>
+        <w:rPr>
+          <w:i/>
+          <w:iCs/>
+        </w:rPr>
+        <w:t>, 7</w:t>
+      </w:r>
+      <w:r>
+        <w:t xml:space="preserve">(4), 2270–2279. </w:t>
+      </w:r>
+      <w:hyperlink r:id="rId37" w:history="1">
+        <w:r>
+          <w:rPr>
+            <w:rStyle w:val="Hyperlink"/>
+          </w:rPr>
+          <w:t>https://doi.org/10.30630/joiv.7.4.1740</w:t>
+        </w:r>
+      </w:hyperlink>
+    </w:p>
+    <w:p>
+      <w:pPr>
+        <w:ind w:left="720" w:hanging="720"/>
+      </w:pPr>
+      <w:proofErr w:type="spellStart"/>
+      <w:r>
+        <w:t>Hunt</w:t>
+      </w:r>
+      <w:proofErr w:type="spellEnd"/>
+      <w:r>
+        <w:t xml:space="preserve">, J. (2019). </w:t>
+      </w:r>
+      <w:proofErr w:type="spellStart"/>
+      <w:r>
+        <w:t>Introduction</w:t>
+      </w:r>
+      <w:proofErr w:type="spellEnd"/>
+      <w:r>
+        <w:t xml:space="preserve"> </w:t>
+      </w:r>
+      <w:proofErr w:type="spellStart"/>
+      <w:r>
+        <w:t>to</w:t>
+      </w:r>
+      <w:proofErr w:type="spellEnd"/>
+      <w:r>
+        <w:t xml:space="preserve"> </w:t>
+      </w:r>
+      <w:proofErr w:type="spellStart"/>
+      <w:r>
+        <w:t>Matplotlib</w:t>
+      </w:r>
+      <w:proofErr w:type="spellEnd"/>
+      <w:r>
+        <w:t xml:space="preserve">. </w:t>
+      </w:r>
+      <w:proofErr w:type="spellStart"/>
+      <w:r>
+        <w:rPr>
+          <w:i/>
+          <w:iCs/>
+        </w:rPr>
+        <w:t>Advanced</w:t>
+      </w:r>
+      <w:proofErr w:type="spellEnd"/>
+      <w:r>
+        <w:rPr>
+          <w:i/>
+          <w:iCs/>
+        </w:rPr>
+        <w:t xml:space="preserve"> </w:t>
+      </w:r>
+      <w:proofErr w:type="spellStart"/>
+      <w:r>
+        <w:rPr>
+          <w:i/>
+          <w:iCs/>
+        </w:rPr>
+        <w:t>guide</w:t>
+      </w:r>
+      <w:proofErr w:type="spellEnd"/>
+      <w:r>
+        <w:rPr>
+          <w:i/>
+          <w:iCs/>
+        </w:rPr>
+        <w:t xml:space="preserve"> </w:t>
+      </w:r>
+      <w:proofErr w:type="spellStart"/>
+      <w:r>
+        <w:rPr>
+          <w:i/>
+          <w:iCs/>
+        </w:rPr>
+        <w:t>to</w:t>
+      </w:r>
+      <w:proofErr w:type="spellEnd"/>
+      <w:r>
+        <w:rPr>
+          <w:i/>
+          <w:iCs/>
+        </w:rPr>
+        <w:t xml:space="preserve"> </w:t>
+      </w:r>
+      <w:proofErr w:type="spellStart"/>
+      <w:r>
+        <w:rPr>
+          <w:i/>
+          <w:iCs/>
+        </w:rPr>
+        <w:t>Python</w:t>
+      </w:r>
+      <w:proofErr w:type="spellEnd"/>
+      <w:r>
+        <w:rPr>
+          <w:i/>
+          <w:iCs/>
+        </w:rPr>
+        <w:t xml:space="preserve"> 3 </w:t>
+      </w:r>
+      <w:proofErr w:type="spellStart"/>
+      <w:r>
+        <w:rPr>
+          <w:i/>
+          <w:iCs/>
+        </w:rPr>
+        <w:t>programming</w:t>
+      </w:r>
+      <w:proofErr w:type="spellEnd"/>
+      <w:r>
+        <w:t xml:space="preserve"> (</w:t>
+      </w:r>
+      <w:proofErr w:type="spellStart"/>
+      <w:r>
+        <w:t>pp</w:t>
+      </w:r>
+      <w:proofErr w:type="spellEnd"/>
+      <w:r>
+        <w:t xml:space="preserve">. 35–42). </w:t>
+      </w:r>
+      <w:proofErr w:type="spellStart"/>
+      <w:r>
+        <w:t>Springer</w:t>
+      </w:r>
+      <w:proofErr w:type="spellEnd"/>
+      <w:r>
+        <w:t xml:space="preserve"> International </w:t>
+      </w:r>
+      <w:proofErr w:type="spellStart"/>
+      <w:r>
+        <w:t>Publishing</w:t>
+      </w:r>
+      <w:proofErr w:type="spellEnd"/>
+      <w:r>
+        <w:t xml:space="preserve">. </w:t>
+      </w:r>
+      <w:hyperlink r:id="rId38" w:tgtFrame="_new" w:history="1">
+        <w:r>
+          <w:rPr>
+            <w:rStyle w:val="Hyperlink"/>
+          </w:rPr>
+          <w:t>https://doi.org/10.1007/978-3-030-25943-3_5</w:t>
+        </w:r>
+      </w:hyperlink>
+    </w:p>
+    <w:p>
+      <w:pPr>
+        <w:ind w:left="720" w:hanging="720"/>
+      </w:pPr>
+      <w:r>
+        <w:t>Katya, E.</w:t>
+      </w:r>
+      <w:r>
+        <w:t xml:space="preserve"> </w:t>
+      </w:r>
+      <w:r>
+        <w:t xml:space="preserve">(2023). </w:t>
+      </w:r>
+      <w:proofErr w:type="spellStart"/>
+      <w:r>
+        <w:t>Exploring</w:t>
+      </w:r>
+      <w:proofErr w:type="spellEnd"/>
+      <w:r>
+        <w:t xml:space="preserve"> </w:t>
+      </w:r>
+      <w:proofErr w:type="spellStart"/>
+      <w:r>
+        <w:t>Feature</w:t>
+      </w:r>
+      <w:proofErr w:type="spellEnd"/>
+      <w:r>
+        <w:t xml:space="preserve"> Engineering </w:t>
+      </w:r>
+      <w:proofErr w:type="spellStart"/>
+      <w:r>
+        <w:t>Strategies</w:t>
+      </w:r>
+      <w:proofErr w:type="spellEnd"/>
+      <w:r>
+        <w:t xml:space="preserve"> </w:t>
+      </w:r>
+      <w:proofErr w:type="spellStart"/>
+      <w:r>
+        <w:t>for</w:t>
+      </w:r>
+      <w:proofErr w:type="spellEnd"/>
+      <w:r>
+        <w:t xml:space="preserve"> </w:t>
+      </w:r>
+      <w:proofErr w:type="spellStart"/>
+      <w:r>
+        <w:t>Improving</w:t>
+      </w:r>
+      <w:proofErr w:type="spellEnd"/>
+      <w:r>
+        <w:t xml:space="preserve"> </w:t>
+      </w:r>
+      <w:proofErr w:type="spellStart"/>
+      <w:r>
+        <w:t>Predictive</w:t>
+      </w:r>
+      <w:proofErr w:type="spellEnd"/>
+      <w:r>
+        <w:t xml:space="preserve"> </w:t>
+      </w:r>
+      <w:proofErr w:type="spellStart"/>
+      <w:r>
+        <w:t>Models</w:t>
+      </w:r>
+      <w:proofErr w:type="spellEnd"/>
+      <w:r>
+        <w:t xml:space="preserve"> in Data </w:t>
+      </w:r>
+      <w:proofErr w:type="spellStart"/>
+      <w:r>
+        <w:t>Science</w:t>
+      </w:r>
+      <w:proofErr w:type="spellEnd"/>
+      <w:r>
+        <w:t>. </w:t>
+      </w:r>
+      <w:proofErr w:type="spellStart"/>
+      <w:r>
+        <w:rPr>
+          <w:i/>
+          <w:iCs/>
+        </w:rPr>
+        <w:t>Research</w:t>
+      </w:r>
+      <w:proofErr w:type="spellEnd"/>
+      <w:r>
+        <w:rPr>
+          <w:i/>
+          <w:iCs/>
+        </w:rPr>
+        <w:t xml:space="preserve"> </w:t>
+      </w:r>
+      <w:proofErr w:type="spellStart"/>
+      <w:r>
+        <w:rPr>
+          <w:i/>
+          <w:iCs/>
+        </w:rPr>
+        <w:t>Journal</w:t>
+      </w:r>
+      <w:proofErr w:type="spellEnd"/>
+      <w:r>
+        <w:rPr>
+          <w:i/>
+          <w:iCs/>
+        </w:rPr>
+        <w:t xml:space="preserve"> </w:t>
+      </w:r>
+      <w:proofErr w:type="spellStart"/>
+      <w:r>
+        <w:rPr>
+          <w:i/>
+          <w:iCs/>
+        </w:rPr>
+        <w:t>of</w:t>
+      </w:r>
+      <w:proofErr w:type="spellEnd"/>
+      <w:r>
+        <w:rPr>
+          <w:i/>
+          <w:iCs/>
+        </w:rPr>
+        <w:t xml:space="preserve"> </w:t>
+      </w:r>
+      <w:proofErr w:type="spellStart"/>
+      <w:r>
+        <w:rPr>
+          <w:i/>
+          <w:iCs/>
+        </w:rPr>
+        <w:t>Computer</w:t>
+      </w:r>
+      <w:proofErr w:type="spellEnd"/>
+      <w:r>
+        <w:rPr>
+          <w:i/>
+          <w:iCs/>
+        </w:rPr>
+        <w:t xml:space="preserve"> Systems </w:t>
+      </w:r>
+      <w:proofErr w:type="spellStart"/>
+      <w:r>
+        <w:rPr>
+          <w:i/>
+          <w:iCs/>
+        </w:rPr>
+        <w:t>and</w:t>
+      </w:r>
+      <w:proofErr w:type="spellEnd"/>
+      <w:r>
+        <w:rPr>
+          <w:i/>
+          <w:iCs/>
+        </w:rPr>
+        <w:t xml:space="preserve"> Engineering</w:t>
+      </w:r>
+      <w:r>
+        <w:t>, </w:t>
+      </w:r>
+      <w:r>
+        <w:rPr>
+          <w:i/>
+          <w:iCs/>
+        </w:rPr>
+        <w:t>4</w:t>
+      </w:r>
+      <w:r>
+        <w:t xml:space="preserve">(2), 201–215. </w:t>
+      </w:r>
+      <w:hyperlink r:id="rId39" w:history="1">
+        <w:r>
+          <w:rPr>
+            <w:rStyle w:val="Hyperlink"/>
+          </w:rPr>
+          <w:t>https://doi.org/10.52710/rjcse.88</w:t>
+        </w:r>
+      </w:hyperlink>
+    </w:p>
+    <w:p>
+      <w:pPr>
+        <w:ind w:left="720" w:hanging="720"/>
+      </w:pPr>
+      <w:proofErr w:type="spellStart"/>
+      <w:r>
+        <w:t>Lucey</w:t>
+      </w:r>
+      <w:proofErr w:type="spellEnd"/>
+      <w:r>
+        <w:t xml:space="preserve">, P., </w:t>
+      </w:r>
+      <w:proofErr w:type="spellStart"/>
+      <w:r>
+        <w:t>Bialkowski</w:t>
+      </w:r>
+      <w:proofErr w:type="spellEnd"/>
+      <w:r>
+        <w:t xml:space="preserve">, A., </w:t>
+      </w:r>
+      <w:proofErr w:type="spellStart"/>
+      <w:r>
+        <w:t>Monfort</w:t>
+      </w:r>
+      <w:proofErr w:type="spellEnd"/>
+      <w:r>
+        <w:t xml:space="preserve">, M., </w:t>
+      </w:r>
+      <w:proofErr w:type="spellStart"/>
+      <w:r>
+        <w:t>Carr</w:t>
+      </w:r>
+      <w:proofErr w:type="spellEnd"/>
+      <w:r>
+        <w:t xml:space="preserve">, P., &amp; </w:t>
+      </w:r>
+      <w:proofErr w:type="spellStart"/>
+      <w:r>
+        <w:t>Matthews</w:t>
+      </w:r>
+      <w:proofErr w:type="spellEnd"/>
+      <w:r>
+        <w:t xml:space="preserve">, I. (2015). </w:t>
+      </w:r>
+      <w:proofErr w:type="spellStart"/>
+      <w:r>
+        <w:t>quality</w:t>
+      </w:r>
+      <w:proofErr w:type="spellEnd"/>
+      <w:r>
+        <w:t xml:space="preserve"> vs </w:t>
+      </w:r>
+      <w:proofErr w:type="spellStart"/>
+      <w:r>
+        <w:t>quantity</w:t>
+      </w:r>
+      <w:proofErr w:type="spellEnd"/>
+      <w:r>
+        <w:t xml:space="preserve">: </w:t>
+      </w:r>
+      <w:proofErr w:type="spellStart"/>
+      <w:r>
+        <w:t>Improved</w:t>
+      </w:r>
+      <w:proofErr w:type="spellEnd"/>
+      <w:r>
+        <w:t xml:space="preserve"> </w:t>
+      </w:r>
+      <w:proofErr w:type="spellStart"/>
+      <w:r>
+        <w:t>shot</w:t>
+      </w:r>
+      <w:proofErr w:type="spellEnd"/>
+      <w:r>
+        <w:t xml:space="preserve"> </w:t>
+      </w:r>
+      <w:proofErr w:type="spellStart"/>
+      <w:r>
+        <w:t>prediction</w:t>
+      </w:r>
+      <w:proofErr w:type="spellEnd"/>
+      <w:r>
+        <w:t xml:space="preserve"> in </w:t>
+      </w:r>
+      <w:proofErr w:type="spellStart"/>
+      <w:r>
+        <w:t>soccer</w:t>
+      </w:r>
+      <w:proofErr w:type="spellEnd"/>
+      <w:r>
+        <w:t xml:space="preserve"> </w:t>
+      </w:r>
+      <w:proofErr w:type="spellStart"/>
+      <w:r>
+        <w:t>using</w:t>
+      </w:r>
+      <w:proofErr w:type="spellEnd"/>
+      <w:r>
+        <w:t xml:space="preserve"> </w:t>
+      </w:r>
+      <w:proofErr w:type="spellStart"/>
+      <w:r>
+        <w:t>strategic</w:t>
+      </w:r>
+      <w:proofErr w:type="spellEnd"/>
+      <w:r>
+        <w:t xml:space="preserve"> </w:t>
+      </w:r>
+      <w:proofErr w:type="spellStart"/>
+      <w:r>
+        <w:t>features</w:t>
+      </w:r>
+      <w:proofErr w:type="spellEnd"/>
+      <w:r>
+        <w:t xml:space="preserve"> </w:t>
+      </w:r>
+      <w:proofErr w:type="spellStart"/>
+      <w:r>
+        <w:t>from</w:t>
+      </w:r>
+      <w:proofErr w:type="spellEnd"/>
+      <w:r>
+        <w:t xml:space="preserve"> </w:t>
+      </w:r>
+      <w:proofErr w:type="spellStart"/>
+      <w:r>
+        <w:t>spatiotemporal</w:t>
+      </w:r>
+      <w:proofErr w:type="spellEnd"/>
+      <w:r>
+        <w:t xml:space="preserve"> data. </w:t>
+      </w:r>
+      <w:r>
+        <w:rPr>
+          <w:i/>
+          <w:iCs/>
+        </w:rPr>
+        <w:t xml:space="preserve">SPORTS ANALYTICS CONFERENCE, 9. </w:t>
+      </w:r>
+      <w:r>
+        <w:t xml:space="preserve">Disney </w:t>
+      </w:r>
+      <w:proofErr w:type="spellStart"/>
+      <w:r>
+        <w:t>Research</w:t>
+      </w:r>
+      <w:proofErr w:type="spellEnd"/>
+      <w:r>
+        <w:t xml:space="preserve">. </w:t>
+      </w:r>
+      <w:hyperlink r:id="rId40" w:history="1">
+        <w:r>
+          <w:rPr>
+            <w:rStyle w:val="Hyperlink"/>
+          </w:rPr>
+          <w:t>http://disneyresearch.s3.amazonaws.com</w:t>
+        </w:r>
+      </w:hyperlink>
+    </w:p>
+    <w:p>
+      <w:pPr>
+        <w:ind w:left="720" w:hanging="720"/>
+      </w:pPr>
+      <w:proofErr w:type="spellStart"/>
+      <w:r>
+        <w:t>Mishra</w:t>
+      </w:r>
+      <w:proofErr w:type="spellEnd"/>
+      <w:r>
+        <w:t xml:space="preserve">, V. N., Kumar, V., </w:t>
+      </w:r>
+      <w:proofErr w:type="spellStart"/>
+      <w:r>
+        <w:t>Prasad</w:t>
+      </w:r>
+      <w:proofErr w:type="spellEnd"/>
+      <w:r>
+        <w:t xml:space="preserve">, R., &amp; Punia, M. (2021). </w:t>
+      </w:r>
+      <w:proofErr w:type="spellStart"/>
+      <w:r>
+        <w:t>Geographically</w:t>
+      </w:r>
+      <w:proofErr w:type="spellEnd"/>
+      <w:r>
+        <w:t xml:space="preserve"> </w:t>
+      </w:r>
+      <w:proofErr w:type="spellStart"/>
+      <w:r>
+        <w:t>weighted</w:t>
+      </w:r>
+      <w:proofErr w:type="spellEnd"/>
+      <w:r>
+        <w:t xml:space="preserve"> </w:t>
+      </w:r>
+      <w:proofErr w:type="spellStart"/>
+      <w:r>
+        <w:t>method</w:t>
+      </w:r>
+      <w:proofErr w:type="spellEnd"/>
+      <w:r>
+        <w:t xml:space="preserve"> </w:t>
+      </w:r>
+      <w:proofErr w:type="spellStart"/>
+      <w:r>
+        <w:t>integrated</w:t>
+      </w:r>
+      <w:proofErr w:type="spellEnd"/>
+      <w:r>
+        <w:t xml:space="preserve"> </w:t>
+      </w:r>
+      <w:proofErr w:type="spellStart"/>
+      <w:r>
+        <w:t>with</w:t>
+      </w:r>
+      <w:proofErr w:type="spellEnd"/>
+      <w:r>
+        <w:t xml:space="preserve"> </w:t>
+      </w:r>
+      <w:proofErr w:type="spellStart"/>
+      <w:r>
+        <w:t>logistic</w:t>
+      </w:r>
+      <w:proofErr w:type="spellEnd"/>
+      <w:r>
+        <w:t xml:space="preserve"> </w:t>
+      </w:r>
+      <w:proofErr w:type="spellStart"/>
+      <w:r>
+        <w:t>regression</w:t>
+      </w:r>
+      <w:proofErr w:type="spellEnd"/>
+      <w:r>
+        <w:t xml:space="preserve"> </w:t>
+      </w:r>
+      <w:proofErr w:type="spellStart"/>
+      <w:r>
+        <w:t>for</w:t>
+      </w:r>
+      <w:proofErr w:type="spellEnd"/>
+      <w:r>
+        <w:t xml:space="preserve"> </w:t>
+      </w:r>
+      <w:proofErr w:type="spellStart"/>
+      <w:r>
+        <w:t>analyzing</w:t>
+      </w:r>
+      <w:proofErr w:type="spellEnd"/>
+      <w:r>
+        <w:t xml:space="preserve"> </w:t>
+      </w:r>
+      <w:proofErr w:type="spellStart"/>
+      <w:r>
+        <w:t>spatially</w:t>
+      </w:r>
+      <w:proofErr w:type="spellEnd"/>
+      <w:r>
+        <w:t xml:space="preserve"> </w:t>
+      </w:r>
+      <w:proofErr w:type="spellStart"/>
+      <w:r>
+        <w:t>varying</w:t>
+      </w:r>
+      <w:proofErr w:type="spellEnd"/>
+      <w:r>
+        <w:t xml:space="preserve"> </w:t>
+      </w:r>
+      <w:proofErr w:type="spellStart"/>
+      <w:r>
+        <w:t>accuracy</w:t>
+      </w:r>
+      <w:proofErr w:type="spellEnd"/>
+      <w:r>
+        <w:t xml:space="preserve"> </w:t>
+      </w:r>
+      <w:proofErr w:type="spellStart"/>
+      <w:r>
+        <w:t>measures</w:t>
+      </w:r>
+      <w:proofErr w:type="spellEnd"/>
+      <w:r>
+        <w:t xml:space="preserve"> </w:t>
+      </w:r>
+      <w:proofErr w:type="spellStart"/>
+      <w:r>
+        <w:t>of</w:t>
+      </w:r>
+      <w:proofErr w:type="spellEnd"/>
+      <w:r>
+        <w:t xml:space="preserve"> </w:t>
+      </w:r>
+      <w:proofErr w:type="spellStart"/>
+      <w:r>
+        <w:t>remote</w:t>
+      </w:r>
+      <w:proofErr w:type="spellEnd"/>
+      <w:r>
+        <w:t xml:space="preserve"> </w:t>
+      </w:r>
+      <w:proofErr w:type="spellStart"/>
+      <w:r>
+        <w:t>sensing</w:t>
+      </w:r>
+      <w:proofErr w:type="spellEnd"/>
+      <w:r>
+        <w:t xml:space="preserve"> </w:t>
+      </w:r>
+      <w:proofErr w:type="spellStart"/>
+      <w:r>
+        <w:t>image</w:t>
+      </w:r>
+      <w:proofErr w:type="spellEnd"/>
+      <w:r>
+        <w:t xml:space="preserve"> </w:t>
+      </w:r>
+      <w:proofErr w:type="spellStart"/>
+      <w:r>
+        <w:t>classification</w:t>
+      </w:r>
+      <w:proofErr w:type="spellEnd"/>
+      <w:r>
+        <w:t xml:space="preserve">. </w:t>
+      </w:r>
+      <w:proofErr w:type="spellStart"/>
+      <w:r>
+        <w:rPr>
+          <w:i/>
+          <w:iCs/>
+        </w:rPr>
+        <w:t>Journal</w:t>
+      </w:r>
+      <w:proofErr w:type="spellEnd"/>
+      <w:r>
+        <w:rPr>
+          <w:i/>
+          <w:iCs/>
+        </w:rPr>
+        <w:t xml:space="preserve"> </w:t>
+      </w:r>
+      <w:proofErr w:type="spellStart"/>
+      <w:r>
+        <w:rPr>
+          <w:i/>
+          <w:iCs/>
+        </w:rPr>
+        <w:t>of</w:t>
+      </w:r>
+      <w:proofErr w:type="spellEnd"/>
+      <w:r>
+        <w:rPr>
+          <w:i/>
+          <w:iCs/>
+        </w:rPr>
+        <w:t xml:space="preserve"> </w:t>
+      </w:r>
+      <w:proofErr w:type="spellStart"/>
+      <w:r>
+        <w:rPr>
+          <w:i/>
+          <w:iCs/>
+        </w:rPr>
+        <w:t>the</w:t>
+      </w:r>
+      <w:proofErr w:type="spellEnd"/>
+      <w:r>
+        <w:rPr>
+          <w:i/>
+          <w:iCs/>
+        </w:rPr>
+        <w:t xml:space="preserve"> Indian </w:t>
+      </w:r>
+      <w:proofErr w:type="spellStart"/>
+      <w:r>
+        <w:rPr>
+          <w:i/>
+          <w:iCs/>
+        </w:rPr>
+        <w:t>Society</w:t>
+      </w:r>
+      <w:proofErr w:type="spellEnd"/>
+      <w:r>
+        <w:rPr>
+          <w:i/>
+          <w:iCs/>
+        </w:rPr>
+        <w:t xml:space="preserve"> </w:t>
+      </w:r>
+      <w:proofErr w:type="spellStart"/>
+      <w:r>
+        <w:rPr>
+          <w:i/>
+          <w:iCs/>
+        </w:rPr>
+        <w:t>of</w:t>
+      </w:r>
+      <w:proofErr w:type="spellEnd"/>
+      <w:r>
+        <w:rPr>
+          <w:i/>
+          <w:iCs/>
+        </w:rPr>
+        <w:t xml:space="preserve"> </w:t>
+      </w:r>
+      <w:proofErr w:type="spellStart"/>
+      <w:r>
+        <w:rPr>
+          <w:i/>
+          <w:iCs/>
+        </w:rPr>
+        <w:t>Remote</w:t>
+      </w:r>
+      <w:proofErr w:type="spellEnd"/>
+      <w:r>
+        <w:rPr>
+          <w:i/>
+          <w:iCs/>
+        </w:rPr>
+        <w:t xml:space="preserve"> </w:t>
+      </w:r>
+      <w:proofErr w:type="spellStart"/>
+      <w:r>
+        <w:rPr>
+          <w:i/>
+          <w:iCs/>
+        </w:rPr>
+        <w:t>Sensing</w:t>
+      </w:r>
+      <w:proofErr w:type="spellEnd"/>
+      <w:r>
+        <w:t xml:space="preserve">, </w:t>
+      </w:r>
+      <w:r>
+        <w:rPr>
+          <w:i/>
+          <w:iCs/>
+        </w:rPr>
+        <w:t>49</w:t>
+      </w:r>
+      <w:r>
+        <w:t xml:space="preserve">(5), 1189–1199. </w:t>
+      </w:r>
+      <w:hyperlink r:id="rId41" w:tgtFrame="_new" w:history="1">
+        <w:r>
+          <w:rPr>
+            <w:rStyle w:val="Hyperlink"/>
+          </w:rPr>
+          <w:t>https://doi.org/10.1007/s12524-020-01286-2</w:t>
+        </w:r>
+      </w:hyperlink>
+    </w:p>
+    <w:p>
+      <w:pPr>
+        <w:ind w:left="720" w:hanging="720"/>
+      </w:pPr>
+      <w:proofErr w:type="spellStart"/>
+      <w:r>
         <w:lastRenderedPageBreak/>
-        <w:t>Fairchild</w:t>
-      </w:r>
-      <w:proofErr w:type="spellEnd"/>
-      <w:r>
-        <w:t xml:space="preserve">, A., </w:t>
-      </w:r>
-      <w:proofErr w:type="spellStart"/>
-      <w:r>
-        <w:t>Pelechrinis</w:t>
-      </w:r>
-      <w:proofErr w:type="spellEnd"/>
-      <w:r>
-        <w:t xml:space="preserve">, K., &amp; </w:t>
-      </w:r>
-      <w:proofErr w:type="spellStart"/>
-      <w:r>
-        <w:t>Kokkodis</w:t>
-      </w:r>
-      <w:proofErr w:type="spellEnd"/>
-      <w:r>
-        <w:t xml:space="preserve">, M. (2018). </w:t>
-      </w:r>
-      <w:proofErr w:type="spellStart"/>
-      <w:r>
-        <w:t>Spatial</w:t>
-      </w:r>
-      <w:proofErr w:type="spellEnd"/>
-      <w:r>
-        <w:t xml:space="preserve"> </w:t>
-      </w:r>
-      <w:proofErr w:type="spellStart"/>
-      <w:r>
+        <w:t>Molin</w:t>
+      </w:r>
+      <w:proofErr w:type="spellEnd"/>
+      <w:r>
+        <w:t xml:space="preserve">, S., &amp; </w:t>
+      </w:r>
+      <w:proofErr w:type="spellStart"/>
+      <w:r>
+        <w:t>Jee</w:t>
+      </w:r>
+      <w:proofErr w:type="spellEnd"/>
+      <w:r>
+        <w:t xml:space="preserve">, K. (2021). </w:t>
+      </w:r>
+      <w:proofErr w:type="spellStart"/>
+      <w:r>
+        <w:rPr>
+          <w:i/>
+          <w:iCs/>
+        </w:rPr>
+        <w:t>Hands-on</w:t>
+      </w:r>
+      <w:proofErr w:type="spellEnd"/>
+      <w:r>
+        <w:rPr>
+          <w:i/>
+          <w:iCs/>
+        </w:rPr>
+        <w:t xml:space="preserve"> data </w:t>
+      </w:r>
+      <w:proofErr w:type="spellStart"/>
+      <w:r>
+        <w:rPr>
+          <w:i/>
+          <w:iCs/>
+        </w:rPr>
         <w:t>analysis</w:t>
       </w:r>
       <w:proofErr w:type="spellEnd"/>
       <w:r>
+        <w:rPr>
+          <w:i/>
+          <w:iCs/>
+        </w:rPr>
+        <w:t xml:space="preserve"> </w:t>
+      </w:r>
+      <w:proofErr w:type="spellStart"/>
+      <w:r>
+        <w:rPr>
+          <w:i/>
+          <w:iCs/>
+        </w:rPr>
+        <w:t>with</w:t>
+      </w:r>
+      <w:proofErr w:type="spellEnd"/>
+      <w:r>
+        <w:rPr>
+          <w:i/>
+          <w:iCs/>
+        </w:rPr>
+        <w:t xml:space="preserve"> </w:t>
+      </w:r>
+      <w:proofErr w:type="spellStart"/>
+      <w:r>
+        <w:rPr>
+          <w:i/>
+          <w:iCs/>
+        </w:rPr>
+        <w:t>Pandas</w:t>
+      </w:r>
+      <w:proofErr w:type="spellEnd"/>
+      <w:r>
+        <w:rPr>
+          <w:i/>
+          <w:iCs/>
+        </w:rPr>
+        <w:t xml:space="preserve">: A </w:t>
+      </w:r>
+      <w:proofErr w:type="spellStart"/>
+      <w:r>
+        <w:rPr>
+          <w:i/>
+          <w:iCs/>
+        </w:rPr>
+        <w:t>Python</w:t>
+      </w:r>
+      <w:proofErr w:type="spellEnd"/>
+      <w:r>
+        <w:rPr>
+          <w:i/>
+          <w:iCs/>
+        </w:rPr>
+        <w:t xml:space="preserve"> data </w:t>
+      </w:r>
+      <w:proofErr w:type="spellStart"/>
+      <w:r>
+        <w:rPr>
+          <w:i/>
+          <w:iCs/>
+        </w:rPr>
+        <w:t>science</w:t>
+      </w:r>
+      <w:proofErr w:type="spellEnd"/>
+      <w:r>
+        <w:rPr>
+          <w:i/>
+          <w:iCs/>
+        </w:rPr>
+        <w:t xml:space="preserve"> </w:t>
+      </w:r>
+      <w:proofErr w:type="spellStart"/>
+      <w:r>
+        <w:rPr>
+          <w:i/>
+          <w:iCs/>
+        </w:rPr>
+        <w:t>handbook</w:t>
+      </w:r>
+      <w:proofErr w:type="spellEnd"/>
+      <w:r>
+        <w:rPr>
+          <w:i/>
+          <w:iCs/>
+        </w:rPr>
+        <w:t xml:space="preserve"> </w:t>
+      </w:r>
+      <w:proofErr w:type="spellStart"/>
+      <w:r>
+        <w:rPr>
+          <w:i/>
+          <w:iCs/>
+        </w:rPr>
+        <w:t>for</w:t>
+      </w:r>
+      <w:proofErr w:type="spellEnd"/>
+      <w:r>
+        <w:rPr>
+          <w:i/>
+          <w:iCs/>
+        </w:rPr>
+        <w:t xml:space="preserve"> data </w:t>
+      </w:r>
+      <w:proofErr w:type="spellStart"/>
+      <w:r>
+        <w:rPr>
+          <w:i/>
+          <w:iCs/>
+        </w:rPr>
+        <w:t>collection</w:t>
+      </w:r>
+      <w:proofErr w:type="spellEnd"/>
+      <w:r>
+        <w:rPr>
+          <w:i/>
+          <w:iCs/>
+        </w:rPr>
+        <w:t xml:space="preserve">, </w:t>
+      </w:r>
+      <w:proofErr w:type="spellStart"/>
+      <w:r>
+        <w:rPr>
+          <w:i/>
+          <w:iCs/>
+        </w:rPr>
+        <w:t>wrangling</w:t>
+      </w:r>
+      <w:proofErr w:type="spellEnd"/>
+      <w:r>
+        <w:rPr>
+          <w:i/>
+          <w:iCs/>
+        </w:rPr>
+        <w:t xml:space="preserve">, </w:t>
+      </w:r>
+      <w:proofErr w:type="spellStart"/>
+      <w:r>
+        <w:rPr>
+          <w:i/>
+          <w:iCs/>
+        </w:rPr>
+        <w:t>analysis</w:t>
+      </w:r>
+      <w:proofErr w:type="spellEnd"/>
+      <w:r>
+        <w:rPr>
+          <w:i/>
+          <w:iCs/>
+        </w:rPr>
+        <w:t xml:space="preserve">, </w:t>
+      </w:r>
+      <w:proofErr w:type="spellStart"/>
+      <w:r>
+        <w:rPr>
+          <w:i/>
+          <w:iCs/>
+        </w:rPr>
+        <w:t>and</w:t>
+      </w:r>
+      <w:proofErr w:type="spellEnd"/>
+      <w:r>
+        <w:rPr>
+          <w:i/>
+          <w:iCs/>
+        </w:rPr>
+        <w:t xml:space="preserve"> </w:t>
+      </w:r>
+      <w:proofErr w:type="spellStart"/>
+      <w:r>
+        <w:rPr>
+          <w:i/>
+          <w:iCs/>
+        </w:rPr>
+        <w:t>visualization</w:t>
+      </w:r>
+      <w:proofErr w:type="spellEnd"/>
+      <w:r>
+        <w:t xml:space="preserve">. </w:t>
+      </w:r>
+      <w:proofErr w:type="spellStart"/>
+      <w:r>
+        <w:t>Packt</w:t>
+      </w:r>
+      <w:proofErr w:type="spellEnd"/>
+      <w:r>
+        <w:t xml:space="preserve"> </w:t>
+      </w:r>
+      <w:proofErr w:type="spellStart"/>
+      <w:r>
+        <w:t>Publishing</w:t>
+      </w:r>
+      <w:proofErr w:type="spellEnd"/>
+      <w:r>
+        <w:t>.</w:t>
+      </w:r>
+    </w:p>
+    <w:p>
+      <w:pPr>
+        <w:ind w:left="720" w:hanging="720"/>
+      </w:pPr>
+      <w:r>
+        <w:t xml:space="preserve">Nelli, F. (2015). </w:t>
+      </w:r>
+      <w:proofErr w:type="spellStart"/>
+      <w:r>
+        <w:t>pandas</w:t>
+      </w:r>
+      <w:proofErr w:type="spellEnd"/>
+      <w:r>
+        <w:t xml:space="preserve">: </w:t>
+      </w:r>
+      <w:proofErr w:type="spellStart"/>
+      <w:r>
+        <w:t>Reading</w:t>
+      </w:r>
+      <w:proofErr w:type="spellEnd"/>
+      <w:r>
+        <w:t xml:space="preserve"> </w:t>
+      </w:r>
+      <w:proofErr w:type="spellStart"/>
+      <w:r>
+        <w:t>and</w:t>
+      </w:r>
+      <w:proofErr w:type="spellEnd"/>
+      <w:r>
+        <w:t xml:space="preserve"> </w:t>
+      </w:r>
+      <w:proofErr w:type="spellStart"/>
+      <w:r>
+        <w:t>writing</w:t>
+      </w:r>
+      <w:proofErr w:type="spellEnd"/>
+      <w:r>
+        <w:t xml:space="preserve"> data. </w:t>
+      </w:r>
+      <w:proofErr w:type="spellStart"/>
+      <w:r>
+        <w:rPr>
+          <w:i/>
+          <w:iCs/>
+        </w:rPr>
+        <w:t>Python</w:t>
+      </w:r>
+      <w:proofErr w:type="spellEnd"/>
+      <w:r>
+        <w:rPr>
+          <w:i/>
+          <w:iCs/>
+        </w:rPr>
+        <w:t xml:space="preserve"> data </w:t>
+      </w:r>
+      <w:proofErr w:type="spellStart"/>
+      <w:r>
+        <w:rPr>
+          <w:i/>
+          <w:iCs/>
+        </w:rPr>
+        <w:t>analytics</w:t>
+      </w:r>
+      <w:proofErr w:type="spellEnd"/>
+      <w:r>
+        <w:rPr>
+          <w:i/>
+          <w:iCs/>
+        </w:rPr>
+        <w:t xml:space="preserve">: Data </w:t>
+      </w:r>
+      <w:proofErr w:type="spellStart"/>
+      <w:r>
+        <w:rPr>
+          <w:i/>
+          <w:iCs/>
+        </w:rPr>
+        <w:t>analysis</w:t>
+      </w:r>
+      <w:proofErr w:type="spellEnd"/>
+      <w:r>
+        <w:rPr>
+          <w:i/>
+          <w:iCs/>
+        </w:rPr>
+        <w:t xml:space="preserve"> </w:t>
+      </w:r>
+      <w:proofErr w:type="spellStart"/>
+      <w:r>
+        <w:rPr>
+          <w:i/>
+          <w:iCs/>
+        </w:rPr>
+        <w:t>and</w:t>
+      </w:r>
+      <w:proofErr w:type="spellEnd"/>
+      <w:r>
+        <w:rPr>
+          <w:i/>
+          <w:iCs/>
+        </w:rPr>
+        <w:t xml:space="preserve"> </w:t>
+      </w:r>
+      <w:proofErr w:type="spellStart"/>
+      <w:r>
+        <w:rPr>
+          <w:i/>
+          <w:iCs/>
+        </w:rPr>
+        <w:t>science</w:t>
+      </w:r>
+      <w:proofErr w:type="spellEnd"/>
+      <w:r>
+        <w:rPr>
+          <w:i/>
+          <w:iCs/>
+        </w:rPr>
+        <w:t xml:space="preserve"> </w:t>
+      </w:r>
+      <w:proofErr w:type="spellStart"/>
+      <w:r>
+        <w:rPr>
+          <w:i/>
+          <w:iCs/>
+        </w:rPr>
+        <w:t>using</w:t>
+      </w:r>
+      <w:proofErr w:type="spellEnd"/>
+      <w:r>
+        <w:rPr>
+          <w:i/>
+          <w:iCs/>
+        </w:rPr>
+        <w:t xml:space="preserve"> </w:t>
+      </w:r>
+      <w:proofErr w:type="spellStart"/>
+      <w:r>
+        <w:rPr>
+          <w:i/>
+          <w:iCs/>
+        </w:rPr>
+        <w:t>pandas</w:t>
+      </w:r>
+      <w:proofErr w:type="spellEnd"/>
+      <w:r>
+        <w:rPr>
+          <w:i/>
+          <w:iCs/>
+        </w:rPr>
+        <w:t xml:space="preserve">, </w:t>
+      </w:r>
+      <w:proofErr w:type="spellStart"/>
+      <w:r>
+        <w:rPr>
+          <w:i/>
+          <w:iCs/>
+        </w:rPr>
+        <w:t>matplotlib</w:t>
+      </w:r>
+      <w:proofErr w:type="spellEnd"/>
+      <w:r>
+        <w:rPr>
+          <w:i/>
+          <w:iCs/>
+        </w:rPr>
+        <w:t xml:space="preserve">, </w:t>
+      </w:r>
+      <w:proofErr w:type="spellStart"/>
+      <w:r>
+        <w:rPr>
+          <w:i/>
+          <w:iCs/>
+        </w:rPr>
+        <w:t>and</w:t>
+      </w:r>
+      <w:proofErr w:type="spellEnd"/>
+      <w:r>
+        <w:rPr>
+          <w:i/>
+          <w:iCs/>
+        </w:rPr>
+        <w:t xml:space="preserve"> </w:t>
+      </w:r>
+      <w:proofErr w:type="spellStart"/>
+      <w:r>
+        <w:rPr>
+          <w:i/>
+          <w:iCs/>
+        </w:rPr>
+        <w:t>the</w:t>
+      </w:r>
+      <w:proofErr w:type="spellEnd"/>
+      <w:r>
+        <w:rPr>
+          <w:i/>
+          <w:iCs/>
+        </w:rPr>
+        <w:t xml:space="preserve"> </w:t>
+      </w:r>
+      <w:proofErr w:type="spellStart"/>
+      <w:r>
+        <w:rPr>
+          <w:i/>
+          <w:iCs/>
+        </w:rPr>
+        <w:t>Python</w:t>
+      </w:r>
+      <w:proofErr w:type="spellEnd"/>
+      <w:r>
+        <w:rPr>
+          <w:i/>
+          <w:iCs/>
+        </w:rPr>
+        <w:t xml:space="preserve"> </w:t>
+      </w:r>
+      <w:proofErr w:type="spellStart"/>
+      <w:r>
+        <w:rPr>
+          <w:i/>
+          <w:iCs/>
+        </w:rPr>
+        <w:t>programming</w:t>
+      </w:r>
+      <w:proofErr w:type="spellEnd"/>
+      <w:r>
+        <w:rPr>
+          <w:i/>
+          <w:iCs/>
+        </w:rPr>
+        <w:t xml:space="preserve"> </w:t>
+      </w:r>
+      <w:proofErr w:type="spellStart"/>
+      <w:r>
+        <w:rPr>
+          <w:i/>
+          <w:iCs/>
+        </w:rPr>
+        <w:t>language</w:t>
+      </w:r>
+      <w:proofErr w:type="spellEnd"/>
+      <w:r>
+        <w:t xml:space="preserve"> (</w:t>
+      </w:r>
+      <w:proofErr w:type="spellStart"/>
+      <w:r>
+        <w:t>pp</w:t>
+      </w:r>
+      <w:proofErr w:type="spellEnd"/>
+      <w:r>
+        <w:t xml:space="preserve">. 103–130). </w:t>
+      </w:r>
+      <w:proofErr w:type="spellStart"/>
+      <w:r>
+        <w:t>Apress</w:t>
+      </w:r>
+      <w:proofErr w:type="spellEnd"/>
+      <w:r>
+        <w:t xml:space="preserve">. </w:t>
+      </w:r>
+      <w:hyperlink r:id="rId42" w:history="1">
+        <w:r>
+          <w:rPr>
+            <w:rStyle w:val="Hyperlink"/>
+          </w:rPr>
+          <w:t>https://doi.org/10.1007/978-1-4842-0958-5_5</w:t>
+        </w:r>
+      </w:hyperlink>
+    </w:p>
+    <w:p>
+      <w:pPr>
+        <w:ind w:left="720" w:hanging="720"/>
+      </w:pPr>
+      <w:proofErr w:type="spellStart"/>
+      <w:r>
+        <w:t>Nemeth</w:t>
+      </w:r>
+      <w:proofErr w:type="spellEnd"/>
+      <w:r>
+        <w:t xml:space="preserve">, M., </w:t>
+      </w:r>
+      <w:proofErr w:type="spellStart"/>
+      <w:r>
+        <w:t>Borkin</w:t>
+      </w:r>
+      <w:proofErr w:type="spellEnd"/>
+      <w:r>
+        <w:t xml:space="preserve">, D., &amp; </w:t>
+      </w:r>
+      <w:proofErr w:type="spellStart"/>
+      <w:r>
+        <w:t>Michalconok</w:t>
+      </w:r>
+      <w:proofErr w:type="spellEnd"/>
+      <w:r>
+        <w:t xml:space="preserve">, G. (2019). The </w:t>
+      </w:r>
+      <w:proofErr w:type="spellStart"/>
+      <w:r>
+        <w:t>comparison</w:t>
+      </w:r>
+      <w:proofErr w:type="spellEnd"/>
+      <w:r>
         <w:t xml:space="preserve"> </w:t>
       </w:r>
       <w:proofErr w:type="spellStart"/>
@@ -25170,11 +27152,196 @@
       </w:r>
       <w:proofErr w:type="spellStart"/>
       <w:r>
-        <w:t>shots</w:t>
-      </w:r>
-      <w:proofErr w:type="spellEnd"/>
-      <w:r>
-        <w:t xml:space="preserve"> in MLS: A model </w:t>
+        <w:t>Machine-Learning</w:t>
+      </w:r>
+      <w:proofErr w:type="spellEnd"/>
+      <w:r>
+        <w:t xml:space="preserve"> </w:t>
+      </w:r>
+      <w:proofErr w:type="spellStart"/>
+      <w:r>
+        <w:t>Methods</w:t>
+      </w:r>
+      <w:proofErr w:type="spellEnd"/>
+      <w:r>
+        <w:t xml:space="preserve"> XGBOOST </w:t>
+      </w:r>
+      <w:proofErr w:type="spellStart"/>
+      <w:r>
+        <w:t>and</w:t>
+      </w:r>
+      <w:proofErr w:type="spellEnd"/>
+      <w:r>
+        <w:t xml:space="preserve"> </w:t>
+      </w:r>
+      <w:proofErr w:type="spellStart"/>
+      <w:r>
+        <w:t>LightGBM</w:t>
+      </w:r>
+      <w:proofErr w:type="spellEnd"/>
+      <w:r>
+        <w:t xml:space="preserve"> </w:t>
+      </w:r>
+      <w:proofErr w:type="spellStart"/>
+      <w:r>
+        <w:t>to</w:t>
+      </w:r>
+      <w:proofErr w:type="spellEnd"/>
+      <w:r>
+        <w:t xml:space="preserve"> </w:t>
+      </w:r>
+      <w:proofErr w:type="spellStart"/>
+      <w:r>
+        <w:t>predict</w:t>
+      </w:r>
+      <w:proofErr w:type="spellEnd"/>
+      <w:r>
+        <w:t xml:space="preserve"> </w:t>
+      </w:r>
+      <w:proofErr w:type="spellStart"/>
+      <w:r>
+        <w:t>energy</w:t>
+      </w:r>
+      <w:proofErr w:type="spellEnd"/>
+      <w:r>
+        <w:t xml:space="preserve"> </w:t>
+      </w:r>
+      <w:proofErr w:type="spellStart"/>
+      <w:r>
+        <w:t>development</w:t>
+      </w:r>
+      <w:proofErr w:type="spellEnd"/>
+      <w:r>
+        <w:t xml:space="preserve">. In </w:t>
+      </w:r>
+      <w:proofErr w:type="spellStart"/>
+      <w:r>
+        <w:rPr>
+          <w:i/>
+          <w:iCs/>
+        </w:rPr>
+        <w:t>Advances</w:t>
+      </w:r>
+      <w:proofErr w:type="spellEnd"/>
+      <w:r>
+        <w:rPr>
+          <w:i/>
+          <w:iCs/>
+        </w:rPr>
+        <w:t xml:space="preserve"> in </w:t>
+      </w:r>
+      <w:proofErr w:type="spellStart"/>
+      <w:r>
+        <w:rPr>
+          <w:i/>
+          <w:iCs/>
+        </w:rPr>
+        <w:t>intelligent</w:t>
+      </w:r>
+      <w:proofErr w:type="spellEnd"/>
+      <w:r>
+        <w:rPr>
+          <w:i/>
+          <w:iCs/>
+        </w:rPr>
+        <w:t xml:space="preserve"> </w:t>
+      </w:r>
+      <w:proofErr w:type="spellStart"/>
+      <w:r>
+        <w:rPr>
+          <w:i/>
+          <w:iCs/>
+        </w:rPr>
+        <w:t>systems</w:t>
+      </w:r>
+      <w:proofErr w:type="spellEnd"/>
+      <w:r>
+        <w:rPr>
+          <w:i/>
+          <w:iCs/>
+        </w:rPr>
+        <w:t xml:space="preserve"> </w:t>
+      </w:r>
+      <w:proofErr w:type="spellStart"/>
+      <w:r>
+        <w:rPr>
+          <w:i/>
+          <w:iCs/>
+        </w:rPr>
+        <w:t>and</w:t>
+      </w:r>
+      <w:proofErr w:type="spellEnd"/>
+      <w:r>
+        <w:rPr>
+          <w:i/>
+          <w:iCs/>
+        </w:rPr>
+        <w:t xml:space="preserve"> </w:t>
+      </w:r>
+      <w:proofErr w:type="spellStart"/>
+      <w:r>
+        <w:rPr>
+          <w:i/>
+          <w:iCs/>
+        </w:rPr>
+        <w:t>computing</w:t>
+      </w:r>
+      <w:proofErr w:type="spellEnd"/>
+      <w:r>
+        <w:t xml:space="preserve"> (</w:t>
+      </w:r>
+      <w:proofErr w:type="spellStart"/>
+      <w:r>
+        <w:t>pp</w:t>
+      </w:r>
+      <w:proofErr w:type="spellEnd"/>
+      <w:r>
+        <w:t xml:space="preserve">. 208–215). </w:t>
+      </w:r>
+      <w:hyperlink r:id="rId43" w:history="1">
+        <w:r>
+          <w:rPr>
+            <w:rStyle w:val="Hyperlink"/>
+          </w:rPr>
+          <w:t>https://doi.org/10.1007/978-3-030-31362-3_21</w:t>
+        </w:r>
+      </w:hyperlink>
+    </w:p>
+    <w:p>
+      <w:pPr>
+        <w:ind w:left="720" w:hanging="720"/>
+      </w:pPr>
+      <w:proofErr w:type="spellStart"/>
+      <w:r>
+        <w:t>Pérez</w:t>
+      </w:r>
+      <w:proofErr w:type="spellEnd"/>
+      <w:r>
+        <w:t xml:space="preserve">, F., </w:t>
+      </w:r>
+      <w:proofErr w:type="spellStart"/>
+      <w:r>
+        <w:t>Granger</w:t>
+      </w:r>
+      <w:proofErr w:type="spellEnd"/>
+      <w:r>
+        <w:t xml:space="preserve">, B. E., &amp; Hunter, J. D. (2011). </w:t>
+      </w:r>
+      <w:proofErr w:type="spellStart"/>
+      <w:r>
+        <w:t>Python</w:t>
+      </w:r>
+      <w:proofErr w:type="spellEnd"/>
+      <w:r>
+        <w:t xml:space="preserve">: An </w:t>
+      </w:r>
+      <w:proofErr w:type="spellStart"/>
+      <w:r>
+        <w:t>ecosystem</w:t>
+      </w:r>
+      <w:proofErr w:type="spellEnd"/>
+      <w:r>
+        <w:t xml:space="preserve"> </w:t>
       </w:r>
       <w:proofErr w:type="spellStart"/>
       <w:r>
@@ -25186,18 +27353,2091 @@
       </w:r>
       <w:proofErr w:type="spellStart"/>
       <w:r>
+        <w:t>scientific</w:t>
+      </w:r>
+      <w:proofErr w:type="spellEnd"/>
+      <w:r>
+        <w:t xml:space="preserve"> </w:t>
+      </w:r>
+      <w:proofErr w:type="spellStart"/>
+      <w:r>
+        <w:t>computing</w:t>
+      </w:r>
+      <w:proofErr w:type="spellEnd"/>
+      <w:r>
+        <w:t xml:space="preserve">. </w:t>
+      </w:r>
+      <w:proofErr w:type="spellStart"/>
+      <w:r>
+        <w:rPr>
+          <w:i/>
+          <w:iCs/>
+        </w:rPr>
+        <w:t>Computing</w:t>
+      </w:r>
+      <w:proofErr w:type="spellEnd"/>
+      <w:r>
+        <w:rPr>
+          <w:i/>
+          <w:iCs/>
+        </w:rPr>
+        <w:t xml:space="preserve"> in </w:t>
+      </w:r>
+      <w:proofErr w:type="spellStart"/>
+      <w:r>
+        <w:rPr>
+          <w:i/>
+          <w:iCs/>
+        </w:rPr>
+        <w:t>Science</w:t>
+      </w:r>
+      <w:proofErr w:type="spellEnd"/>
+      <w:r>
+        <w:rPr>
+          <w:i/>
+          <w:iCs/>
+        </w:rPr>
+        <w:t xml:space="preserve"> &amp; Engineering, 13</w:t>
+      </w:r>
+      <w:r>
+        <w:t xml:space="preserve">(2), 13–21. </w:t>
+      </w:r>
+      <w:hyperlink r:id="rId44" w:history="1">
+        <w:r>
+          <w:rPr>
+            <w:rStyle w:val="Hyperlink"/>
+          </w:rPr>
+          <w:t>https://doi.org/10.1109/MCSE.2010.119</w:t>
+        </w:r>
+      </w:hyperlink>
+    </w:p>
+    <w:p>
+      <w:pPr>
+        <w:ind w:left="720" w:hanging="720"/>
+      </w:pPr>
+      <w:r>
+        <w:t xml:space="preserve">Pratama, J. A., </w:t>
+      </w:r>
+      <w:proofErr w:type="spellStart"/>
+      <w:r>
+        <w:t>Suprijadi</w:t>
+      </w:r>
+      <w:proofErr w:type="spellEnd"/>
+      <w:r>
+        <w:t xml:space="preserve">, Y., &amp; </w:t>
+      </w:r>
+      <w:proofErr w:type="spellStart"/>
+      <w:r>
+        <w:t>Zulhanif</w:t>
+      </w:r>
+      <w:proofErr w:type="spellEnd"/>
+      <w:r>
+        <w:t xml:space="preserve">, Z. (2017). The Analisis Sentimen Sosial Media Twitter Dengan Algoritma </w:t>
+      </w:r>
+      <w:proofErr w:type="spellStart"/>
+      <w:r>
+        <w:t>Machine</w:t>
+      </w:r>
+      <w:proofErr w:type="spellEnd"/>
+      <w:r>
+        <w:t xml:space="preserve"> </w:t>
+      </w:r>
+      <w:proofErr w:type="spellStart"/>
+      <w:r>
+        <w:t>Learning</w:t>
+      </w:r>
+      <w:proofErr w:type="spellEnd"/>
+      <w:r>
+        <w:t xml:space="preserve"> Menggunakan </w:t>
+      </w:r>
+      <w:proofErr w:type="spellStart"/>
+      <w:r>
+        <w:t>Software</w:t>
+      </w:r>
+      <w:proofErr w:type="spellEnd"/>
+      <w:r>
+        <w:t xml:space="preserve"> R. </w:t>
+      </w:r>
+      <w:r>
+        <w:rPr>
+          <w:i/>
+          <w:iCs/>
+        </w:rPr>
+        <w:t xml:space="preserve">Jurnal </w:t>
+      </w:r>
+      <w:proofErr w:type="spellStart"/>
+      <w:r>
+        <w:rPr>
+          <w:i/>
+          <w:iCs/>
+        </w:rPr>
+        <w:t>Fourier</w:t>
+      </w:r>
+      <w:proofErr w:type="spellEnd"/>
+      <w:r>
+        <w:t xml:space="preserve"> (Vol. 6, </w:t>
+      </w:r>
+      <w:proofErr w:type="spellStart"/>
+      <w:r>
+        <w:t>Issue</w:t>
+      </w:r>
+      <w:proofErr w:type="spellEnd"/>
+      <w:r>
+        <w:t xml:space="preserve"> 2, p. 85). Al-Jamiah </w:t>
+      </w:r>
+      <w:proofErr w:type="spellStart"/>
+      <w:r>
+        <w:t>Research</w:t>
+      </w:r>
+      <w:proofErr w:type="spellEnd"/>
+      <w:r>
+        <w:t xml:space="preserve"> Centre. </w:t>
+      </w:r>
+      <w:hyperlink r:id="rId45" w:history="1">
+        <w:r>
+          <w:rPr>
+            <w:rStyle w:val="Hyperlink"/>
+          </w:rPr>
+          <w:t>https://doi.org/10.14421/fourier.2017.62.85-89</w:t>
+        </w:r>
+      </w:hyperlink>
+    </w:p>
+    <w:p>
+      <w:pPr>
+        <w:ind w:left="720" w:hanging="720"/>
+      </w:pPr>
+      <w:r>
+        <w:t xml:space="preserve">Ramadanti, E. ., Aprilya </w:t>
+      </w:r>
+      <w:proofErr w:type="spellStart"/>
+      <w:r>
+        <w:t>Dinathi</w:t>
+      </w:r>
+      <w:proofErr w:type="spellEnd"/>
+      <w:r>
+        <w:t xml:space="preserve">, D. ., </w:t>
+      </w:r>
+      <w:proofErr w:type="spellStart"/>
+      <w:r>
+        <w:t>christianskaditya</w:t>
+      </w:r>
+      <w:proofErr w:type="spellEnd"/>
+      <w:r>
+        <w:t xml:space="preserve">, &amp; Chandranegara, D. R. . (2024). Diabetes </w:t>
+      </w:r>
+      <w:proofErr w:type="spellStart"/>
+      <w:r>
+        <w:t>Disease</w:t>
+      </w:r>
+      <w:proofErr w:type="spellEnd"/>
+      <w:r>
+        <w:t xml:space="preserve"> </w:t>
+      </w:r>
+      <w:proofErr w:type="spellStart"/>
+      <w:r>
+        <w:t>Detection</w:t>
+      </w:r>
+      <w:proofErr w:type="spellEnd"/>
+      <w:r>
+        <w:t xml:space="preserve"> </w:t>
+      </w:r>
+      <w:proofErr w:type="spellStart"/>
+      <w:r>
+        <w:t>Classification</w:t>
+      </w:r>
+      <w:proofErr w:type="spellEnd"/>
+      <w:r>
+        <w:t xml:space="preserve"> </w:t>
+      </w:r>
+      <w:proofErr w:type="spellStart"/>
+      <w:r>
+        <w:t>Using</w:t>
+      </w:r>
+      <w:proofErr w:type="spellEnd"/>
+      <w:r>
+        <w:t xml:space="preserve"> Light </w:t>
+      </w:r>
+      <w:proofErr w:type="spellStart"/>
+      <w:r>
+        <w:t>Gradient</w:t>
+      </w:r>
+      <w:proofErr w:type="spellEnd"/>
+      <w:r>
+        <w:t xml:space="preserve"> </w:t>
+      </w:r>
+      <w:proofErr w:type="spellStart"/>
+      <w:r>
+        <w:t>Boosting</w:t>
+      </w:r>
+      <w:proofErr w:type="spellEnd"/>
+      <w:r>
+        <w:t xml:space="preserve"> (</w:t>
+      </w:r>
+      <w:proofErr w:type="spellStart"/>
+      <w:r>
+        <w:t>LightGBM</w:t>
+      </w:r>
+      <w:proofErr w:type="spellEnd"/>
+      <w:r>
+        <w:t xml:space="preserve">) </w:t>
+      </w:r>
+      <w:proofErr w:type="spellStart"/>
+      <w:r>
+        <w:t>With</w:t>
+      </w:r>
+      <w:proofErr w:type="spellEnd"/>
+      <w:r>
+        <w:t xml:space="preserve"> </w:t>
+      </w:r>
+      <w:proofErr w:type="spellStart"/>
+      <w:r>
+        <w:t>Hyperparameter</w:t>
+      </w:r>
+      <w:proofErr w:type="spellEnd"/>
+      <w:r>
+        <w:t xml:space="preserve"> Tuning. </w:t>
+      </w:r>
+      <w:r>
+        <w:rPr>
+          <w:i/>
+          <w:iCs/>
+        </w:rPr>
+        <w:t>Sinkron: Jurnal Dan Penelitian Teknik Informatika</w:t>
+      </w:r>
+      <w:r>
+        <w:t>, </w:t>
+      </w:r>
+      <w:r>
+        <w:rPr>
+          <w:i/>
+          <w:iCs/>
+        </w:rPr>
+        <w:t>8</w:t>
+      </w:r>
+      <w:r>
+        <w:t xml:space="preserve">(2), 956-963. </w:t>
+      </w:r>
+      <w:hyperlink r:id="rId46" w:history="1">
+        <w:r>
+          <w:rPr>
+            <w:rStyle w:val="Hyperlink"/>
+          </w:rPr>
+          <w:t>https://doi.org/10.33395/sinkron.v8i2.13530</w:t>
+        </w:r>
+      </w:hyperlink>
+    </w:p>
+    <w:p>
+      <w:pPr>
+        <w:ind w:left="720" w:hanging="720"/>
+      </w:pPr>
+      <w:r>
+        <w:t xml:space="preserve">Idris, H. I., Mohammed, A., </w:t>
+      </w:r>
+      <w:proofErr w:type="spellStart"/>
+      <w:r>
+        <w:t>Salisu</w:t>
+      </w:r>
+      <w:proofErr w:type="spellEnd"/>
+      <w:r>
+        <w:t xml:space="preserve">, U. F., </w:t>
+      </w:r>
+      <w:proofErr w:type="spellStart"/>
+      <w:r>
+        <w:t>Balansana</w:t>
+      </w:r>
+      <w:proofErr w:type="spellEnd"/>
+      <w:r>
+        <w:t xml:space="preserve">, K. I., </w:t>
+      </w:r>
+      <w:proofErr w:type="spellStart"/>
+      <w:r>
+        <w:t>Abdulazeez</w:t>
+      </w:r>
+      <w:proofErr w:type="spellEnd"/>
+      <w:r>
+        <w:t xml:space="preserve">, D., &amp; </w:t>
+      </w:r>
+      <w:proofErr w:type="spellStart"/>
+      <w:r>
+        <w:t>Danrimi</w:t>
+      </w:r>
+      <w:proofErr w:type="spellEnd"/>
+      <w:r>
+        <w:t xml:space="preserve">, N. H. (2024). </w:t>
+      </w:r>
+      <w:proofErr w:type="spellStart"/>
+      <w:r>
+        <w:t>Evaluating</w:t>
+      </w:r>
+      <w:proofErr w:type="spellEnd"/>
+      <w:r>
+        <w:t xml:space="preserve"> </w:t>
+      </w:r>
+      <w:proofErr w:type="spellStart"/>
+      <w:r>
+        <w:t>the</w:t>
+      </w:r>
+      <w:proofErr w:type="spellEnd"/>
+      <w:r>
+        <w:t xml:space="preserve"> </w:t>
+      </w:r>
+      <w:proofErr w:type="spellStart"/>
+      <w:r>
+        <w:t>performances</w:t>
+      </w:r>
+      <w:proofErr w:type="spellEnd"/>
+      <w:r>
+        <w:t xml:space="preserve"> </w:t>
+      </w:r>
+      <w:proofErr w:type="spellStart"/>
+      <w:r>
+        <w:t>of</w:t>
+      </w:r>
+      <w:proofErr w:type="spellEnd"/>
+      <w:r>
+        <w:t xml:space="preserve"> </w:t>
+      </w:r>
+      <w:proofErr w:type="spellStart"/>
+      <w:r>
+        <w:t>robust</w:t>
+      </w:r>
+      <w:proofErr w:type="spellEnd"/>
+      <w:r>
+        <w:t xml:space="preserve"> </w:t>
+      </w:r>
+      <w:proofErr w:type="spellStart"/>
+      <w:r>
+        <w:t>logistic</w:t>
+      </w:r>
+      <w:proofErr w:type="spellEnd"/>
+      <w:r>
+        <w:t xml:space="preserve"> </w:t>
+      </w:r>
+      <w:proofErr w:type="spellStart"/>
+      <w:r>
+        <w:t>regression</w:t>
+      </w:r>
+      <w:proofErr w:type="spellEnd"/>
+      <w:r>
+        <w:t xml:space="preserve"> </w:t>
+      </w:r>
+      <w:proofErr w:type="spellStart"/>
+      <w:r>
+        <w:t>models</w:t>
+      </w:r>
+      <w:proofErr w:type="spellEnd"/>
+      <w:r>
+        <w:t xml:space="preserve"> in </w:t>
+      </w:r>
+      <w:proofErr w:type="spellStart"/>
+      <w:r>
+        <w:t>the</w:t>
+      </w:r>
+      <w:proofErr w:type="spellEnd"/>
+      <w:r>
+        <w:t xml:space="preserve"> </w:t>
+      </w:r>
+      <w:proofErr w:type="spellStart"/>
+      <w:r>
+        <w:t>presence</w:t>
+      </w:r>
+      <w:proofErr w:type="spellEnd"/>
+      <w:r>
+        <w:t xml:space="preserve"> </w:t>
+      </w:r>
+      <w:proofErr w:type="spellStart"/>
+      <w:r>
+        <w:t>of</w:t>
+      </w:r>
+      <w:proofErr w:type="spellEnd"/>
+      <w:r>
+        <w:t xml:space="preserve"> </w:t>
+      </w:r>
+      <w:proofErr w:type="spellStart"/>
+      <w:r>
+        <w:t>outliers</w:t>
+      </w:r>
+      <w:proofErr w:type="spellEnd"/>
+      <w:r>
+        <w:t xml:space="preserve">. </w:t>
+      </w:r>
+      <w:proofErr w:type="spellStart"/>
+      <w:r>
+        <w:rPr>
+          <w:i/>
+          <w:iCs/>
+        </w:rPr>
+        <w:t>African</w:t>
+      </w:r>
+      <w:proofErr w:type="spellEnd"/>
+      <w:r>
+        <w:rPr>
+          <w:i/>
+          <w:iCs/>
+        </w:rPr>
+        <w:t xml:space="preserve"> </w:t>
+      </w:r>
+      <w:proofErr w:type="spellStart"/>
+      <w:r>
+        <w:rPr>
+          <w:i/>
+          <w:iCs/>
+        </w:rPr>
+        <w:t>Journal</w:t>
+      </w:r>
+      <w:proofErr w:type="spellEnd"/>
+      <w:r>
+        <w:rPr>
+          <w:i/>
+          <w:iCs/>
+        </w:rPr>
+        <w:t xml:space="preserve"> </w:t>
+      </w:r>
+      <w:proofErr w:type="spellStart"/>
+      <w:r>
+        <w:rPr>
+          <w:i/>
+          <w:iCs/>
+        </w:rPr>
+        <w:t>of</w:t>
+      </w:r>
+      <w:proofErr w:type="spellEnd"/>
+      <w:r>
+        <w:rPr>
+          <w:i/>
+          <w:iCs/>
+        </w:rPr>
+        <w:t xml:space="preserve"> </w:t>
+      </w:r>
+      <w:proofErr w:type="spellStart"/>
+      <w:r>
+        <w:rPr>
+          <w:i/>
+          <w:iCs/>
+        </w:rPr>
+        <w:t>Mathematics</w:t>
+      </w:r>
+      <w:proofErr w:type="spellEnd"/>
+      <w:r>
+        <w:rPr>
+          <w:i/>
+          <w:iCs/>
+        </w:rPr>
+        <w:t xml:space="preserve"> </w:t>
+      </w:r>
+      <w:proofErr w:type="spellStart"/>
+      <w:r>
+        <w:rPr>
+          <w:i/>
+          <w:iCs/>
+        </w:rPr>
+        <w:t>and</w:t>
+      </w:r>
+      <w:proofErr w:type="spellEnd"/>
+      <w:r>
+        <w:rPr>
+          <w:i/>
+          <w:iCs/>
+        </w:rPr>
+        <w:t xml:space="preserve"> </w:t>
+      </w:r>
+      <w:proofErr w:type="spellStart"/>
+      <w:r>
+        <w:rPr>
+          <w:i/>
+          <w:iCs/>
+        </w:rPr>
+        <w:t>Statistics</w:t>
+      </w:r>
+      <w:proofErr w:type="spellEnd"/>
+      <w:r>
+        <w:rPr>
+          <w:i/>
+          <w:iCs/>
+        </w:rPr>
+        <w:t xml:space="preserve"> </w:t>
+      </w:r>
+      <w:proofErr w:type="spellStart"/>
+      <w:r>
+        <w:rPr>
+          <w:i/>
+          <w:iCs/>
+        </w:rPr>
+        <w:t>Studies</w:t>
+      </w:r>
+      <w:proofErr w:type="spellEnd"/>
+      <w:r>
+        <w:t xml:space="preserve">, </w:t>
+      </w:r>
+      <w:r>
+        <w:rPr>
+          <w:i/>
+          <w:iCs/>
+        </w:rPr>
+        <w:t>7</w:t>
+      </w:r>
+      <w:r>
+        <w:t xml:space="preserve">(4), 320–327. </w:t>
+      </w:r>
+      <w:hyperlink r:id="rId47" w:tgtFrame="_new" w:history="1">
+        <w:r>
+          <w:rPr>
+            <w:rStyle w:val="Hyperlink"/>
+          </w:rPr>
+          <w:t>https://doi.org/10.52589/AJMSS-YKDFCYQS</w:t>
+        </w:r>
+      </w:hyperlink>
+    </w:p>
+    <w:p>
+      <w:pPr>
+        <w:ind w:left="720" w:hanging="720"/>
+      </w:pPr>
+      <w:proofErr w:type="spellStart"/>
+      <w:r>
+        <w:t>Sammut</w:t>
+      </w:r>
+      <w:proofErr w:type="spellEnd"/>
+      <w:r>
+        <w:t xml:space="preserve">, C., &amp; </w:t>
+      </w:r>
+      <w:proofErr w:type="spellStart"/>
+      <w:r>
+        <w:t>Webb</w:t>
+      </w:r>
+      <w:proofErr w:type="spellEnd"/>
+      <w:r>
+        <w:t xml:space="preserve">, G. I. (2017). Data </w:t>
+      </w:r>
+      <w:proofErr w:type="spellStart"/>
+      <w:r>
+        <w:t>preprocessing</w:t>
+      </w:r>
+      <w:proofErr w:type="spellEnd"/>
+      <w:r>
+        <w:t>.</w:t>
+      </w:r>
+      <w:r>
+        <w:t xml:space="preserve"> </w:t>
+      </w:r>
+      <w:proofErr w:type="spellStart"/>
+      <w:r>
+        <w:rPr>
+          <w:i/>
+          <w:iCs/>
+        </w:rPr>
+        <w:t>Encyclopedia</w:t>
+      </w:r>
+      <w:proofErr w:type="spellEnd"/>
+      <w:r>
+        <w:rPr>
+          <w:i/>
+          <w:iCs/>
+        </w:rPr>
+        <w:t xml:space="preserve"> </w:t>
+      </w:r>
+      <w:proofErr w:type="spellStart"/>
+      <w:r>
+        <w:rPr>
+          <w:i/>
+          <w:iCs/>
+        </w:rPr>
+        <w:t>of</w:t>
+      </w:r>
+      <w:proofErr w:type="spellEnd"/>
+      <w:r>
+        <w:rPr>
+          <w:i/>
+          <w:iCs/>
+        </w:rPr>
+        <w:t xml:space="preserve"> </w:t>
+      </w:r>
+      <w:proofErr w:type="spellStart"/>
+      <w:r>
+        <w:rPr>
+          <w:i/>
+          <w:iCs/>
+        </w:rPr>
+        <w:t>machine</w:t>
+      </w:r>
+      <w:proofErr w:type="spellEnd"/>
+      <w:r>
+        <w:rPr>
+          <w:i/>
+          <w:iCs/>
+        </w:rPr>
+        <w:t xml:space="preserve"> </w:t>
+      </w:r>
+      <w:proofErr w:type="spellStart"/>
+      <w:r>
+        <w:rPr>
+          <w:i/>
+          <w:iCs/>
+        </w:rPr>
+        <w:t>learning</w:t>
+      </w:r>
+      <w:proofErr w:type="spellEnd"/>
+      <w:r>
+        <w:rPr>
+          <w:i/>
+          <w:iCs/>
+        </w:rPr>
+        <w:t xml:space="preserve"> </w:t>
+      </w:r>
+      <w:proofErr w:type="spellStart"/>
+      <w:r>
+        <w:rPr>
+          <w:i/>
+          <w:iCs/>
+        </w:rPr>
+        <w:t>and</w:t>
+      </w:r>
+      <w:proofErr w:type="spellEnd"/>
+      <w:r>
+        <w:rPr>
+          <w:i/>
+          <w:iCs/>
+        </w:rPr>
+        <w:t xml:space="preserve"> data </w:t>
+      </w:r>
+      <w:proofErr w:type="spellStart"/>
+      <w:r>
+        <w:rPr>
+          <w:i/>
+          <w:iCs/>
+        </w:rPr>
+        <w:t>mining</w:t>
+      </w:r>
+      <w:proofErr w:type="spellEnd"/>
+      <w:r>
+        <w:t xml:space="preserve"> (p. 327). </w:t>
+      </w:r>
+      <w:proofErr w:type="spellStart"/>
+      <w:r>
+        <w:t>Springer</w:t>
+      </w:r>
+      <w:proofErr w:type="spellEnd"/>
+      <w:r>
+        <w:t xml:space="preserve"> US. </w:t>
+      </w:r>
+      <w:hyperlink r:id="rId48" w:history="1">
+        <w:r>
+          <w:rPr>
+            <w:rStyle w:val="Hyperlink"/>
+          </w:rPr>
+          <w:t>https://doi.org/10.1007/978-1-4899-7687-1_100100</w:t>
+        </w:r>
+      </w:hyperlink>
+      <w:r>
+        <w:t xml:space="preserve"> </w:t>
+      </w:r>
+    </w:p>
+    <w:p>
+      <w:pPr>
+        <w:ind w:left="720" w:hanging="720"/>
+      </w:pPr>
+      <w:proofErr w:type="spellStart"/>
+      <w:r>
+        <w:lastRenderedPageBreak/>
+        <w:t>Srinath</w:t>
+      </w:r>
+      <w:proofErr w:type="spellEnd"/>
+      <w:r>
+        <w:t xml:space="preserve">, K.R. (2017). </w:t>
+      </w:r>
+      <w:proofErr w:type="spellStart"/>
+      <w:r>
+        <w:t>Python</w:t>
+      </w:r>
+      <w:proofErr w:type="spellEnd"/>
+      <w:r>
+        <w:t xml:space="preserve"> – The </w:t>
+      </w:r>
+      <w:proofErr w:type="spellStart"/>
+      <w:r>
+        <w:t>Fastest</w:t>
+      </w:r>
+      <w:proofErr w:type="spellEnd"/>
+      <w:r>
+        <w:t xml:space="preserve"> </w:t>
+      </w:r>
+      <w:proofErr w:type="spellStart"/>
+      <w:r>
+        <w:t>Growing</w:t>
+      </w:r>
+      <w:proofErr w:type="spellEnd"/>
+      <w:r>
+        <w:t xml:space="preserve"> </w:t>
+      </w:r>
+      <w:proofErr w:type="spellStart"/>
+      <w:r>
+        <w:t>Programming</w:t>
+      </w:r>
+      <w:proofErr w:type="spellEnd"/>
+      <w:r>
+        <w:t xml:space="preserve"> </w:t>
+      </w:r>
+      <w:proofErr w:type="spellStart"/>
+      <w:r>
+        <w:t>Language</w:t>
+      </w:r>
+      <w:proofErr w:type="spellEnd"/>
+      <w:r>
+        <w:t>.</w:t>
+      </w:r>
+      <w:r>
+        <w:t xml:space="preserve"> </w:t>
+      </w:r>
+      <w:r>
+        <w:rPr>
+          <w:i/>
+          <w:iCs/>
+        </w:rPr>
+        <w:t xml:space="preserve">International </w:t>
+      </w:r>
+      <w:proofErr w:type="spellStart"/>
+      <w:r>
+        <w:rPr>
+          <w:i/>
+          <w:iCs/>
+        </w:rPr>
+        <w:t>Research</w:t>
+      </w:r>
+      <w:proofErr w:type="spellEnd"/>
+      <w:r>
+        <w:rPr>
+          <w:i/>
+          <w:iCs/>
+        </w:rPr>
+        <w:t xml:space="preserve"> </w:t>
+      </w:r>
+      <w:proofErr w:type="spellStart"/>
+      <w:r>
+        <w:rPr>
+          <w:i/>
+          <w:iCs/>
+        </w:rPr>
+        <w:t>Journal</w:t>
+      </w:r>
+      <w:proofErr w:type="spellEnd"/>
+      <w:r>
+        <w:rPr>
+          <w:i/>
+          <w:iCs/>
+        </w:rPr>
+        <w:t xml:space="preserve"> </w:t>
+      </w:r>
+      <w:proofErr w:type="spellStart"/>
+      <w:r>
+        <w:rPr>
+          <w:i/>
+          <w:iCs/>
+        </w:rPr>
+        <w:t>of</w:t>
+      </w:r>
+      <w:proofErr w:type="spellEnd"/>
+      <w:r>
+        <w:rPr>
+          <w:i/>
+          <w:iCs/>
+        </w:rPr>
+        <w:t xml:space="preserve"> Engineering </w:t>
+      </w:r>
+      <w:proofErr w:type="spellStart"/>
+      <w:r>
+        <w:rPr>
+          <w:i/>
+          <w:iCs/>
+        </w:rPr>
+        <w:t>and</w:t>
+      </w:r>
+      <w:proofErr w:type="spellEnd"/>
+      <w:r>
+        <w:rPr>
+          <w:i/>
+          <w:iCs/>
+        </w:rPr>
+        <w:t xml:space="preserve"> Technology (IRJET)</w:t>
+      </w:r>
+      <w:r>
+        <w:rPr>
+          <w:i/>
+          <w:iCs/>
+        </w:rPr>
+        <w:t>, 4</w:t>
+      </w:r>
+      <w:r>
+        <w:t>(12), 354-357.</w:t>
+      </w:r>
+    </w:p>
+    <w:p>
+      <w:pPr>
+        <w:ind w:left="720" w:hanging="720"/>
+      </w:pPr>
+      <w:proofErr w:type="spellStart"/>
+      <w:r>
+        <w:t>Sutton</w:t>
+      </w:r>
+      <w:proofErr w:type="spellEnd"/>
+      <w:r>
+        <w:t xml:space="preserve">, C., &amp; </w:t>
+      </w:r>
+      <w:proofErr w:type="spellStart"/>
+      <w:r>
+        <w:t>McCallum</w:t>
+      </w:r>
+      <w:proofErr w:type="spellEnd"/>
+      <w:r>
+        <w:t xml:space="preserve">, A. (2012). </w:t>
+      </w:r>
+      <w:r>
+        <w:rPr>
+          <w:i/>
+          <w:iCs/>
+        </w:rPr>
+        <w:t xml:space="preserve">An </w:t>
+      </w:r>
+      <w:proofErr w:type="spellStart"/>
+      <w:r>
+        <w:rPr>
+          <w:i/>
+          <w:iCs/>
+        </w:rPr>
+        <w:t>introduction</w:t>
+      </w:r>
+      <w:proofErr w:type="spellEnd"/>
+      <w:r>
+        <w:rPr>
+          <w:i/>
+          <w:iCs/>
+        </w:rPr>
+        <w:t xml:space="preserve"> </w:t>
+      </w:r>
+      <w:proofErr w:type="spellStart"/>
+      <w:r>
+        <w:rPr>
+          <w:i/>
+          <w:iCs/>
+        </w:rPr>
+        <w:t>to</w:t>
+      </w:r>
+      <w:proofErr w:type="spellEnd"/>
+      <w:r>
+        <w:rPr>
+          <w:i/>
+          <w:iCs/>
+        </w:rPr>
+        <w:t xml:space="preserve"> </w:t>
+      </w:r>
+      <w:proofErr w:type="spellStart"/>
+      <w:r>
+        <w:rPr>
+          <w:i/>
+          <w:iCs/>
+        </w:rPr>
+        <w:t>conditional</w:t>
+      </w:r>
+      <w:proofErr w:type="spellEnd"/>
+      <w:r>
+        <w:rPr>
+          <w:i/>
+          <w:iCs/>
+        </w:rPr>
+        <w:t xml:space="preserve"> </w:t>
+      </w:r>
+      <w:proofErr w:type="spellStart"/>
+      <w:r>
+        <w:rPr>
+          <w:i/>
+          <w:iCs/>
+        </w:rPr>
+        <w:t>random</w:t>
+      </w:r>
+      <w:proofErr w:type="spellEnd"/>
+      <w:r>
+        <w:rPr>
+          <w:i/>
+          <w:iCs/>
+        </w:rPr>
+        <w:t xml:space="preserve"> </w:t>
+      </w:r>
+      <w:proofErr w:type="spellStart"/>
+      <w:r>
+        <w:rPr>
+          <w:i/>
+          <w:iCs/>
+        </w:rPr>
+        <w:t>fields</w:t>
+      </w:r>
+      <w:proofErr w:type="spellEnd"/>
+      <w:r>
+        <w:t xml:space="preserve">. </w:t>
+      </w:r>
+      <w:proofErr w:type="spellStart"/>
+      <w:r>
+        <w:rPr>
+          <w:i/>
+          <w:iCs/>
+        </w:rPr>
+        <w:t>Foundations</w:t>
+      </w:r>
+      <w:proofErr w:type="spellEnd"/>
+      <w:r>
+        <w:rPr>
+          <w:i/>
+          <w:iCs/>
+        </w:rPr>
+        <w:t xml:space="preserve"> </w:t>
+      </w:r>
+      <w:proofErr w:type="spellStart"/>
+      <w:r>
+        <w:rPr>
+          <w:i/>
+          <w:iCs/>
+        </w:rPr>
+        <w:t>and</w:t>
+      </w:r>
+      <w:proofErr w:type="spellEnd"/>
+      <w:r>
+        <w:rPr>
+          <w:i/>
+          <w:iCs/>
+        </w:rPr>
+        <w:t xml:space="preserve"> </w:t>
+      </w:r>
+      <w:proofErr w:type="spellStart"/>
+      <w:r>
+        <w:rPr>
+          <w:i/>
+          <w:iCs/>
+        </w:rPr>
+        <w:t>Trends</w:t>
+      </w:r>
+      <w:proofErr w:type="spellEnd"/>
+      <w:r>
+        <w:rPr>
+          <w:i/>
+          <w:iCs/>
+        </w:rPr>
+        <w:t xml:space="preserve">® in </w:t>
+      </w:r>
+      <w:proofErr w:type="spellStart"/>
+      <w:r>
+        <w:rPr>
+          <w:i/>
+          <w:iCs/>
+        </w:rPr>
+        <w:t>Machine</w:t>
+      </w:r>
+      <w:proofErr w:type="spellEnd"/>
+      <w:r>
+        <w:rPr>
+          <w:i/>
+          <w:iCs/>
+        </w:rPr>
+        <w:t xml:space="preserve"> </w:t>
+      </w:r>
+      <w:proofErr w:type="spellStart"/>
+      <w:r>
+        <w:rPr>
+          <w:i/>
+          <w:iCs/>
+        </w:rPr>
+        <w:t>Learning</w:t>
+      </w:r>
+      <w:proofErr w:type="spellEnd"/>
+      <w:r>
+        <w:t xml:space="preserve">, </w:t>
+      </w:r>
+      <w:r>
+        <w:rPr>
+          <w:i/>
+          <w:iCs/>
+        </w:rPr>
+        <w:t>4</w:t>
+      </w:r>
+      <w:r>
+        <w:t xml:space="preserve">(4), 267–373. </w:t>
+      </w:r>
+      <w:hyperlink r:id="rId49" w:tgtFrame="_new" w:history="1">
+        <w:r>
+          <w:rPr>
+            <w:rStyle w:val="Hyperlink"/>
+          </w:rPr>
+          <w:t>https://doi.org/10.1561/2200000013</w:t>
+        </w:r>
+      </w:hyperlink>
+    </w:p>
+    <w:p>
+      <w:pPr>
+        <w:ind w:left="720" w:hanging="720"/>
+      </w:pPr>
+      <w:proofErr w:type="spellStart"/>
+      <w:r>
+        <w:t>Statista</w:t>
+      </w:r>
+      <w:proofErr w:type="spellEnd"/>
+      <w:r>
+        <w:t xml:space="preserve">. (2024). </w:t>
+      </w:r>
+      <w:proofErr w:type="spellStart"/>
+      <w:r>
+        <w:rPr>
+          <w:i/>
+          <w:iCs/>
+        </w:rPr>
+        <w:t>Soccer</w:t>
+      </w:r>
+      <w:proofErr w:type="spellEnd"/>
+      <w:r>
+        <w:rPr>
+          <w:i/>
+          <w:iCs/>
+        </w:rPr>
+        <w:t xml:space="preserve"> - Indonesia | </w:t>
+      </w:r>
+      <w:proofErr w:type="spellStart"/>
+      <w:r>
+        <w:rPr>
+          <w:i/>
+          <w:iCs/>
+        </w:rPr>
+        <w:t>Statista</w:t>
+      </w:r>
+      <w:proofErr w:type="spellEnd"/>
+      <w:r>
+        <w:rPr>
+          <w:i/>
+          <w:iCs/>
+        </w:rPr>
+        <w:t xml:space="preserve"> </w:t>
+      </w:r>
+      <w:proofErr w:type="spellStart"/>
+      <w:r>
+        <w:rPr>
+          <w:i/>
+          <w:iCs/>
+        </w:rPr>
+        <w:t>market</w:t>
+      </w:r>
+      <w:proofErr w:type="spellEnd"/>
+      <w:r>
+        <w:rPr>
+          <w:i/>
+          <w:iCs/>
+        </w:rPr>
+        <w:t xml:space="preserve"> </w:t>
+      </w:r>
+      <w:proofErr w:type="spellStart"/>
+      <w:r>
+        <w:rPr>
+          <w:i/>
+          <w:iCs/>
+        </w:rPr>
+        <w:t>forecast</w:t>
+      </w:r>
+      <w:proofErr w:type="spellEnd"/>
+      <w:r>
+        <w:t xml:space="preserve">. </w:t>
+      </w:r>
+      <w:proofErr w:type="spellStart"/>
+      <w:r>
+        <w:t>Retreived</w:t>
+      </w:r>
+      <w:proofErr w:type="spellEnd"/>
+      <w:r>
+        <w:t xml:space="preserve"> </w:t>
+      </w:r>
+      <w:proofErr w:type="spellStart"/>
+      <w:r>
+        <w:t>October</w:t>
+      </w:r>
+      <w:proofErr w:type="spellEnd"/>
+      <w:r>
+        <w:t xml:space="preserve"> 27, 2024, </w:t>
+      </w:r>
+      <w:proofErr w:type="spellStart"/>
+      <w:r>
+        <w:t>from</w:t>
+      </w:r>
+      <w:proofErr w:type="spellEnd"/>
+      <w:r>
+        <w:t xml:space="preserve"> </w:t>
+      </w:r>
+      <w:hyperlink r:id="rId50" w:history="1">
+        <w:r>
+          <w:rPr>
+            <w:rStyle w:val="Hyperlink"/>
+          </w:rPr>
+          <w:t>https://www.statista.com/outlook/amo/sports/soccer/indonesia</w:t>
+        </w:r>
+      </w:hyperlink>
+    </w:p>
+    <w:p>
+      <w:pPr>
+        <w:ind w:left="720" w:hanging="720"/>
+      </w:pPr>
+      <w:proofErr w:type="spellStart"/>
+      <w:r>
+        <w:t>StatsBomb</w:t>
+      </w:r>
+      <w:proofErr w:type="spellEnd"/>
+      <w:r>
+        <w:t xml:space="preserve">. (2022). </w:t>
+      </w:r>
+      <w:proofErr w:type="spellStart"/>
+      <w:r>
+        <w:rPr>
+          <w:i/>
+          <w:iCs/>
+        </w:rPr>
+        <w:t>StatsBomb</w:t>
+      </w:r>
+      <w:proofErr w:type="spellEnd"/>
+      <w:r>
+        <w:rPr>
+          <w:i/>
+          <w:iCs/>
+        </w:rPr>
+        <w:t xml:space="preserve"> open data</w:t>
+      </w:r>
+      <w:r>
+        <w:t xml:space="preserve">. </w:t>
+      </w:r>
+      <w:proofErr w:type="spellStart"/>
+      <w:r>
+        <w:t>GitHub</w:t>
+      </w:r>
+      <w:proofErr w:type="spellEnd"/>
+      <w:r>
+        <w:t xml:space="preserve">. </w:t>
+      </w:r>
+      <w:proofErr w:type="spellStart"/>
+      <w:r>
+        <w:t>Retreived</w:t>
+      </w:r>
+      <w:proofErr w:type="spellEnd"/>
+      <w:r>
+        <w:t xml:space="preserve"> </w:t>
+      </w:r>
+      <w:proofErr w:type="spellStart"/>
+      <w:r>
+        <w:t>October</w:t>
+      </w:r>
+      <w:proofErr w:type="spellEnd"/>
+      <w:r>
+        <w:t xml:space="preserve"> 28, 2024, </w:t>
+      </w:r>
+      <w:proofErr w:type="spellStart"/>
+      <w:r>
+        <w:t>from</w:t>
+      </w:r>
+      <w:proofErr w:type="spellEnd"/>
+      <w:r>
+        <w:t xml:space="preserve"> </w:t>
+      </w:r>
+      <w:hyperlink r:id="rId51" w:history="1">
+        <w:r>
+          <w:rPr>
+            <w:rStyle w:val="Hyperlink"/>
+          </w:rPr>
+          <w:t>https://github.com/statsbomb/open-data</w:t>
+        </w:r>
+      </w:hyperlink>
+    </w:p>
+    <w:p>
+      <w:pPr>
+        <w:ind w:left="720" w:hanging="720"/>
+      </w:pPr>
+      <w:proofErr w:type="spellStart"/>
+      <w:r>
+        <w:t>StatsBomb</w:t>
+      </w:r>
+      <w:proofErr w:type="spellEnd"/>
+      <w:r>
+        <w:t xml:space="preserve">. (2024). </w:t>
+      </w:r>
+      <w:proofErr w:type="spellStart"/>
+      <w:r>
+        <w:rPr>
+          <w:i/>
+          <w:iCs/>
+        </w:rPr>
+        <w:t>Who</w:t>
+      </w:r>
+      <w:proofErr w:type="spellEnd"/>
+      <w:r>
+        <w:rPr>
+          <w:i/>
+          <w:iCs/>
+        </w:rPr>
+        <w:t xml:space="preserve"> are </w:t>
+      </w:r>
+      <w:proofErr w:type="spellStart"/>
+      <w:r>
+        <w:rPr>
+          <w:i/>
+          <w:iCs/>
+        </w:rPr>
+        <w:t>we</w:t>
+      </w:r>
+      <w:proofErr w:type="spellEnd"/>
+      <w:r>
+        <w:rPr>
+          <w:i/>
+          <w:iCs/>
+        </w:rPr>
+        <w:t xml:space="preserve">?. </w:t>
+      </w:r>
+      <w:proofErr w:type="spellStart"/>
+      <w:r>
+        <w:t>Retreived</w:t>
+      </w:r>
+      <w:proofErr w:type="spellEnd"/>
+      <w:r>
+        <w:t xml:space="preserve"> </w:t>
+      </w:r>
+      <w:proofErr w:type="spellStart"/>
+      <w:r>
+        <w:t>October</w:t>
+      </w:r>
+      <w:proofErr w:type="spellEnd"/>
+      <w:r>
+        <w:t xml:space="preserve"> 28, 2024, </w:t>
+      </w:r>
+      <w:proofErr w:type="spellStart"/>
+      <w:r>
+        <w:t>from</w:t>
+      </w:r>
+      <w:proofErr w:type="spellEnd"/>
+      <w:r>
+        <w:t xml:space="preserve"> </w:t>
+      </w:r>
+      <w:hyperlink r:id="rId52" w:history="1">
+        <w:r>
+          <w:rPr>
+            <w:rStyle w:val="Hyperlink"/>
+          </w:rPr>
+          <w:t>https://statsbomb.com/who-we-are</w:t>
+        </w:r>
+      </w:hyperlink>
+    </w:p>
+    <w:p>
+      <w:pPr>
+        <w:ind w:left="720" w:hanging="720"/>
+      </w:pPr>
+      <w:proofErr w:type="spellStart"/>
+      <w:r>
+        <w:t>Tureen</w:t>
+      </w:r>
+      <w:proofErr w:type="spellEnd"/>
+      <w:r>
+        <w:t xml:space="preserve">, T., &amp; </w:t>
+      </w:r>
+      <w:proofErr w:type="spellStart"/>
+      <w:r>
+        <w:t>Olthof</w:t>
+      </w:r>
+      <w:proofErr w:type="spellEnd"/>
+      <w:r>
+        <w:t xml:space="preserve">, S. (2022). </w:t>
+      </w:r>
+      <w:proofErr w:type="spellStart"/>
+      <w:r>
+        <w:t>Estimated</w:t>
+      </w:r>
+      <w:proofErr w:type="spellEnd"/>
+      <w:r>
+        <w:t xml:space="preserve"> </w:t>
+      </w:r>
+      <w:proofErr w:type="spellStart"/>
+      <w:r>
+        <w:t>Player</w:t>
+      </w:r>
+      <w:proofErr w:type="spellEnd"/>
+      <w:r>
+        <w:t xml:space="preserve"> </w:t>
+      </w:r>
+      <w:proofErr w:type="spellStart"/>
+      <w:r>
+        <w:t>Impact</w:t>
+      </w:r>
+      <w:proofErr w:type="spellEnd"/>
+      <w:r>
+        <w:t xml:space="preserve"> (EPI): </w:t>
+      </w:r>
+      <w:proofErr w:type="spellStart"/>
+      <w:r>
+        <w:t>Quantifying</w:t>
+      </w:r>
+      <w:proofErr w:type="spellEnd"/>
+      <w:r>
+        <w:t xml:space="preserve"> </w:t>
+      </w:r>
+      <w:proofErr w:type="spellStart"/>
+      <w:r>
+        <w:t>the</w:t>
+      </w:r>
+      <w:proofErr w:type="spellEnd"/>
+      <w:r>
+        <w:t xml:space="preserve"> </w:t>
+      </w:r>
+      <w:proofErr w:type="spellStart"/>
+      <w:r>
+        <w:t>effects</w:t>
+      </w:r>
+      <w:proofErr w:type="spellEnd"/>
+      <w:r>
+        <w:t xml:space="preserve"> </w:t>
+      </w:r>
+      <w:proofErr w:type="spellStart"/>
+      <w:r>
+        <w:t>of</w:t>
+      </w:r>
+      <w:proofErr w:type="spellEnd"/>
+      <w:r>
+        <w:t xml:space="preserve"> individual </w:t>
+      </w:r>
+      <w:proofErr w:type="spellStart"/>
+      <w:r>
+        <w:t>players</w:t>
+      </w:r>
+      <w:proofErr w:type="spellEnd"/>
+      <w:r>
+        <w:t xml:space="preserve"> </w:t>
+      </w:r>
+      <w:proofErr w:type="spellStart"/>
+      <w:r>
+        <w:t>on</w:t>
+      </w:r>
+      <w:proofErr w:type="spellEnd"/>
+      <w:r>
+        <w:t xml:space="preserve"> </w:t>
+      </w:r>
+      <w:proofErr w:type="spellStart"/>
+      <w:r>
+        <w:t>football</w:t>
+      </w:r>
+      <w:proofErr w:type="spellEnd"/>
+      <w:r>
+        <w:t xml:space="preserve"> (</w:t>
+      </w:r>
+      <w:proofErr w:type="spellStart"/>
+      <w:r>
+        <w:t>soccer</w:t>
+      </w:r>
+      <w:proofErr w:type="spellEnd"/>
+      <w:r>
+        <w:t xml:space="preserve">) </w:t>
+      </w:r>
+      <w:proofErr w:type="spellStart"/>
+      <w:r>
+        <w:t>actions</w:t>
+      </w:r>
+      <w:proofErr w:type="spellEnd"/>
+      <w:r>
+        <w:t xml:space="preserve"> </w:t>
+      </w:r>
+      <w:proofErr w:type="spellStart"/>
+      <w:r>
+        <w:t>using</w:t>
+      </w:r>
+      <w:proofErr w:type="spellEnd"/>
+      <w:r>
+        <w:t xml:space="preserve"> </w:t>
+      </w:r>
+      <w:proofErr w:type="spellStart"/>
+      <w:r>
+        <w:t>hierarchical</w:t>
+      </w:r>
+      <w:proofErr w:type="spellEnd"/>
+      <w:r>
+        <w:t xml:space="preserve"> </w:t>
+      </w:r>
+      <w:proofErr w:type="spellStart"/>
+      <w:r>
+        <w:t>statistical</w:t>
+      </w:r>
+      <w:proofErr w:type="spellEnd"/>
+      <w:r>
+        <w:t xml:space="preserve"> </w:t>
+      </w:r>
+      <w:proofErr w:type="spellStart"/>
+      <w:r>
+        <w:t>models</w:t>
+      </w:r>
+      <w:proofErr w:type="spellEnd"/>
+      <w:r>
+        <w:t xml:space="preserve">. </w:t>
+      </w:r>
+      <w:proofErr w:type="spellStart"/>
+      <w:r>
+        <w:rPr>
+          <w:i/>
+          <w:iCs/>
+        </w:rPr>
+        <w:t>StatsBomb</w:t>
+      </w:r>
+      <w:proofErr w:type="spellEnd"/>
+      <w:r>
+        <w:rPr>
+          <w:i/>
+          <w:iCs/>
+        </w:rPr>
+        <w:t xml:space="preserve"> </w:t>
+      </w:r>
+      <w:proofErr w:type="spellStart"/>
+      <w:r>
+        <w:rPr>
+          <w:i/>
+          <w:iCs/>
+        </w:rPr>
+        <w:t>Conference</w:t>
+      </w:r>
+      <w:proofErr w:type="spellEnd"/>
+      <w:r>
+        <w:rPr>
+          <w:i/>
+          <w:iCs/>
+        </w:rPr>
+        <w:t xml:space="preserve"> 2022</w:t>
+      </w:r>
+      <w:r>
+        <w:t>. 9.</w:t>
+      </w:r>
+    </w:p>
+    <w:p>
+      <w:pPr>
+        <w:ind w:left="720" w:hanging="720"/>
+      </w:pPr>
+      <w:proofErr w:type="spellStart"/>
+      <w:r>
+        <w:t>Verdonck</w:t>
+      </w:r>
+      <w:proofErr w:type="spellEnd"/>
+      <w:r>
+        <w:t xml:space="preserve">, T., </w:t>
+      </w:r>
+      <w:proofErr w:type="spellStart"/>
+      <w:r>
+        <w:t>Baesens</w:t>
+      </w:r>
+      <w:proofErr w:type="spellEnd"/>
+      <w:r>
+        <w:t xml:space="preserve">, B., </w:t>
+      </w:r>
+      <w:proofErr w:type="spellStart"/>
+      <w:r>
+        <w:t>Óskarsdóttir</w:t>
+      </w:r>
+      <w:proofErr w:type="spellEnd"/>
+      <w:r>
+        <w:t xml:space="preserve">, M., &amp; </w:t>
+      </w:r>
+      <w:proofErr w:type="spellStart"/>
+      <w:r>
+        <w:t>Broucke</w:t>
+      </w:r>
+      <w:proofErr w:type="spellEnd"/>
+      <w:r>
+        <w:t xml:space="preserve">, S. (2021). </w:t>
+      </w:r>
+      <w:proofErr w:type="spellStart"/>
+      <w:r>
+        <w:t>Special</w:t>
+      </w:r>
+      <w:proofErr w:type="spellEnd"/>
+      <w:r>
+        <w:t xml:space="preserve"> </w:t>
+      </w:r>
+      <w:proofErr w:type="spellStart"/>
+      <w:r>
+        <w:t>issue</w:t>
+      </w:r>
+      <w:proofErr w:type="spellEnd"/>
+      <w:r>
+        <w:t xml:space="preserve"> </w:t>
+      </w:r>
+      <w:proofErr w:type="spellStart"/>
+      <w:r>
+        <w:t>on</w:t>
+      </w:r>
+      <w:proofErr w:type="spellEnd"/>
+      <w:r>
+        <w:t xml:space="preserve"> </w:t>
+      </w:r>
+      <w:proofErr w:type="spellStart"/>
+      <w:r>
+        <w:t>feature</w:t>
+      </w:r>
+      <w:proofErr w:type="spellEnd"/>
+      <w:r>
+        <w:t xml:space="preserve"> </w:t>
+      </w:r>
+      <w:proofErr w:type="spellStart"/>
+      <w:r>
+        <w:t>engineering</w:t>
+      </w:r>
+      <w:proofErr w:type="spellEnd"/>
+      <w:r>
+        <w:t xml:space="preserve"> editorial. </w:t>
+      </w:r>
+      <w:proofErr w:type="spellStart"/>
+      <w:r>
+        <w:rPr>
+          <w:i/>
+          <w:iCs/>
+        </w:rPr>
+        <w:t>Mach</w:t>
+      </w:r>
+      <w:proofErr w:type="spellEnd"/>
+      <w:r>
+        <w:rPr>
+          <w:i/>
+          <w:iCs/>
+        </w:rPr>
+        <w:t xml:space="preserve"> </w:t>
+      </w:r>
+      <w:proofErr w:type="spellStart"/>
+      <w:r>
+        <w:rPr>
+          <w:i/>
+          <w:iCs/>
+        </w:rPr>
+        <w:t>Learn</w:t>
+      </w:r>
+      <w:proofErr w:type="spellEnd"/>
+      <w:r>
+        <w:t xml:space="preserve">, </w:t>
+      </w:r>
+      <w:r>
+        <w:rPr>
+          <w:i/>
+          <w:iCs/>
+        </w:rPr>
+        <w:t>113</w:t>
+      </w:r>
+      <w:r>
+        <w:t>(7)</w:t>
+      </w:r>
+      <w:r>
+        <w:t>, 3917-3928. https://doi.org/10.1007/s10994-021-06042-2.</w:t>
+      </w:r>
+    </w:p>
+    <w:p>
+      <w:pPr>
+        <w:ind w:left="720" w:hanging="720"/>
+      </w:pPr>
+      <w:proofErr w:type="spellStart"/>
+      <w:r>
+        <w:t>Waskom</w:t>
+      </w:r>
+      <w:proofErr w:type="spellEnd"/>
+      <w:r>
+        <w:t xml:space="preserve">, M. L. (2021). </w:t>
+      </w:r>
+      <w:proofErr w:type="spellStart"/>
+      <w:r>
+        <w:t>Seaborn</w:t>
+      </w:r>
+      <w:proofErr w:type="spellEnd"/>
+      <w:r>
+        <w:t xml:space="preserve">: </w:t>
+      </w:r>
+      <w:proofErr w:type="spellStart"/>
+      <w:r>
+        <w:t>Statistical</w:t>
+      </w:r>
+      <w:proofErr w:type="spellEnd"/>
+      <w:r>
+        <w:t xml:space="preserve"> data </w:t>
+      </w:r>
+      <w:proofErr w:type="spellStart"/>
+      <w:r>
+        <w:t>visualization</w:t>
+      </w:r>
+      <w:proofErr w:type="spellEnd"/>
+      <w:r>
+        <w:t xml:space="preserve">. </w:t>
+      </w:r>
+      <w:proofErr w:type="spellStart"/>
+      <w:r>
+        <w:rPr>
+          <w:i/>
+          <w:iCs/>
+        </w:rPr>
+        <w:t>Journal</w:t>
+      </w:r>
+      <w:proofErr w:type="spellEnd"/>
+      <w:r>
+        <w:rPr>
+          <w:i/>
+          <w:iCs/>
+        </w:rPr>
+        <w:t xml:space="preserve"> </w:t>
+      </w:r>
+      <w:proofErr w:type="spellStart"/>
+      <w:r>
+        <w:rPr>
+          <w:i/>
+          <w:iCs/>
+        </w:rPr>
+        <w:t>of</w:t>
+      </w:r>
+      <w:proofErr w:type="spellEnd"/>
+      <w:r>
+        <w:rPr>
+          <w:i/>
+          <w:iCs/>
+        </w:rPr>
+        <w:t xml:space="preserve"> Open </w:t>
+      </w:r>
+      <w:proofErr w:type="spellStart"/>
+      <w:r>
+        <w:rPr>
+          <w:i/>
+          <w:iCs/>
+        </w:rPr>
+        <w:t>Source</w:t>
+      </w:r>
+      <w:proofErr w:type="spellEnd"/>
+      <w:r>
+        <w:rPr>
+          <w:i/>
+          <w:iCs/>
+        </w:rPr>
+        <w:t xml:space="preserve"> </w:t>
+      </w:r>
+      <w:proofErr w:type="spellStart"/>
+      <w:r>
+        <w:rPr>
+          <w:i/>
+          <w:iCs/>
+        </w:rPr>
+        <w:t>Software</w:t>
+      </w:r>
+      <w:proofErr w:type="spellEnd"/>
+      <w:r>
+        <w:rPr>
+          <w:i/>
+          <w:iCs/>
+        </w:rPr>
+        <w:t>, 6</w:t>
+      </w:r>
+      <w:r>
+        <w:t>(60),</w:t>
+      </w:r>
+      <w:r>
+        <w:t xml:space="preserve"> 1</w:t>
+      </w:r>
+      <w:r>
+        <w:t>–</w:t>
+      </w:r>
+      <w:r>
+        <w:t>4</w:t>
+      </w:r>
+      <w:r>
+        <w:t xml:space="preserve">. </w:t>
+      </w:r>
+      <w:hyperlink r:id="rId53" w:tgtFrame="_new" w:history="1">
+        <w:r>
+          <w:rPr>
+            <w:rStyle w:val="Hyperlink"/>
+          </w:rPr>
+          <w:t>https://doi.org/10.21105/joss.03021</w:t>
+        </w:r>
+      </w:hyperlink>
+    </w:p>
+    <w:p>
+      <w:pPr>
+        <w:ind w:left="720" w:hanging="720"/>
+      </w:pPr>
+      <w:proofErr w:type="spellStart"/>
+      <w:r>
+        <w:t>Whitmore</w:t>
+      </w:r>
+      <w:proofErr w:type="spellEnd"/>
+      <w:r>
+        <w:t xml:space="preserve">, J. (2023). </w:t>
+      </w:r>
+      <w:proofErr w:type="spellStart"/>
+      <w:r>
+        <w:rPr>
+          <w:i/>
+          <w:iCs/>
+        </w:rPr>
+        <w:t>What</w:t>
+      </w:r>
+      <w:proofErr w:type="spellEnd"/>
+      <w:r>
+        <w:rPr>
+          <w:i/>
+          <w:iCs/>
+        </w:rPr>
+        <w:t xml:space="preserve"> </w:t>
+      </w:r>
+      <w:proofErr w:type="spellStart"/>
+      <w:r>
+        <w:rPr>
+          <w:i/>
+          <w:iCs/>
+        </w:rPr>
+        <w:t>is</w:t>
+      </w:r>
+      <w:proofErr w:type="spellEnd"/>
+      <w:r>
+        <w:rPr>
+          <w:i/>
+          <w:iCs/>
+        </w:rPr>
+        <w:t xml:space="preserve"> </w:t>
+      </w:r>
+      <w:proofErr w:type="spellStart"/>
+      <w:r>
+        <w:rPr>
+          <w:i/>
+          <w:iCs/>
+        </w:rPr>
         <w:t>expected</w:t>
       </w:r>
       <w:proofErr w:type="spellEnd"/>
       <w:r>
-        <w:t xml:space="preserve"> </w:t>
-      </w:r>
-      <w:proofErr w:type="spellStart"/>
-      <w:r>
+        <w:rPr>
+          <w:i/>
+          <w:iCs/>
+        </w:rPr>
+        <w:t xml:space="preserve"> </w:t>
+      </w:r>
+      <w:proofErr w:type="spellStart"/>
+      <w:r>
+        <w:rPr>
+          <w:i/>
+          <w:iCs/>
+        </w:rPr>
         <w:t>goals</w:t>
       </w:r>
       <w:proofErr w:type="spellEnd"/>
       <w:r>
+        <w:rPr>
+          <w:i/>
+          <w:iCs/>
+        </w:rPr>
+        <w:t xml:space="preserve"> (</w:t>
+      </w:r>
+      <w:proofErr w:type="spellStart"/>
+      <w:r>
+        <w:rPr>
+          <w:i/>
+          <w:iCs/>
+        </w:rPr>
+        <w:t>xG</w:t>
+      </w:r>
+      <w:proofErr w:type="spellEnd"/>
+      <w:r>
+        <w:rPr>
+          <w:i/>
+          <w:iCs/>
+        </w:rPr>
+        <w:t>)?</w:t>
+      </w:r>
+      <w:r>
+        <w:t xml:space="preserve"> </w:t>
+      </w:r>
+      <w:proofErr w:type="spellStart"/>
+      <w:r>
+        <w:t>Opta</w:t>
+      </w:r>
+      <w:proofErr w:type="spellEnd"/>
+      <w:r>
+        <w:t xml:space="preserve"> </w:t>
+      </w:r>
+      <w:proofErr w:type="spellStart"/>
+      <w:r>
+        <w:t>Analyst</w:t>
+      </w:r>
+      <w:proofErr w:type="spellEnd"/>
+      <w:r>
+        <w:t xml:space="preserve">. </w:t>
+      </w:r>
+      <w:proofErr w:type="spellStart"/>
+      <w:r>
+        <w:t>Retrieved</w:t>
+      </w:r>
+      <w:proofErr w:type="spellEnd"/>
+      <w:r>
+        <w:t xml:space="preserve"> </w:t>
+      </w:r>
+      <w:proofErr w:type="spellStart"/>
+      <w:r>
+        <w:t>October</w:t>
+      </w:r>
+      <w:proofErr w:type="spellEnd"/>
+      <w:r>
+        <w:t xml:space="preserve"> 27, 2024, </w:t>
+      </w:r>
+      <w:proofErr w:type="spellStart"/>
+      <w:r>
+        <w:t>from</w:t>
+      </w:r>
+      <w:proofErr w:type="spellEnd"/>
+      <w:r>
+        <w:t xml:space="preserve"> </w:t>
+      </w:r>
+      <w:hyperlink r:id="rId54" w:tgtFrame="_new" w:history="1">
+        <w:r>
+          <w:rPr>
+            <w:rStyle w:val="Hyperlink"/>
+          </w:rPr>
+          <w:t>https://theanalyst.com/eu/2023/08/what-is-expected-goals-xg/</w:t>
+        </w:r>
+      </w:hyperlink>
+    </w:p>
+    <w:p>
+      <w:pPr>
+        <w:ind w:left="720" w:hanging="720"/>
+      </w:pPr>
+      <w:proofErr w:type="spellStart"/>
+      <w:r>
+        <w:t>McCulloch</w:t>
+      </w:r>
+      <w:proofErr w:type="spellEnd"/>
+      <w:r>
+        <w:t xml:space="preserve">, C. E., &amp; </w:t>
+      </w:r>
+      <w:proofErr w:type="spellStart"/>
+      <w:r>
+        <w:t>Neuhaus</w:t>
+      </w:r>
+      <w:proofErr w:type="spellEnd"/>
+      <w:r>
+        <w:t xml:space="preserve">, J. M. (2011). </w:t>
+      </w:r>
+      <w:proofErr w:type="spellStart"/>
+      <w:r>
+        <w:t>Misspecifying</w:t>
+      </w:r>
+      <w:proofErr w:type="spellEnd"/>
+      <w:r>
+        <w:t xml:space="preserve"> </w:t>
+      </w:r>
+      <w:proofErr w:type="spellStart"/>
+      <w:r>
+        <w:t>the</w:t>
+      </w:r>
+      <w:proofErr w:type="spellEnd"/>
+      <w:r>
+        <w:t xml:space="preserve"> </w:t>
+      </w:r>
+      <w:proofErr w:type="spellStart"/>
+      <w:r>
+        <w:t>shape</w:t>
+      </w:r>
+      <w:proofErr w:type="spellEnd"/>
+      <w:r>
+        <w:t xml:space="preserve"> </w:t>
+      </w:r>
+      <w:proofErr w:type="spellStart"/>
+      <w:r>
+        <w:t>of</w:t>
+      </w:r>
+      <w:proofErr w:type="spellEnd"/>
+      <w:r>
+        <w:t xml:space="preserve"> a </w:t>
+      </w:r>
+      <w:proofErr w:type="spellStart"/>
+      <w:r>
+        <w:t>random</w:t>
+      </w:r>
+      <w:proofErr w:type="spellEnd"/>
+      <w:r>
+        <w:t xml:space="preserve"> </w:t>
+      </w:r>
+      <w:proofErr w:type="spellStart"/>
+      <w:r>
+        <w:t>effects</w:t>
+      </w:r>
+      <w:proofErr w:type="spellEnd"/>
+      <w:r>
+        <w:t xml:space="preserve"> </w:t>
+      </w:r>
+      <w:proofErr w:type="spellStart"/>
+      <w:r>
+        <w:t>distribution</w:t>
+      </w:r>
+      <w:proofErr w:type="spellEnd"/>
+      <w:r>
+        <w:t xml:space="preserve">: </w:t>
+      </w:r>
+      <w:proofErr w:type="spellStart"/>
+      <w:r>
+        <w:t>Why</w:t>
+      </w:r>
+      <w:proofErr w:type="spellEnd"/>
+      <w:r>
+        <w:t xml:space="preserve"> </w:t>
+      </w:r>
+      <w:proofErr w:type="spellStart"/>
+      <w:r>
+        <w:t>getting</w:t>
+      </w:r>
+      <w:proofErr w:type="spellEnd"/>
+      <w:r>
+        <w:t xml:space="preserve"> </w:t>
+      </w:r>
+      <w:proofErr w:type="spellStart"/>
+      <w:r>
+        <w:t>it</w:t>
+      </w:r>
+      <w:proofErr w:type="spellEnd"/>
+      <w:r>
+        <w:t xml:space="preserve"> </w:t>
+      </w:r>
+      <w:proofErr w:type="spellStart"/>
+      <w:r>
+        <w:t>wrong</w:t>
+      </w:r>
+      <w:proofErr w:type="spellEnd"/>
+      <w:r>
+        <w:t xml:space="preserve"> </w:t>
+      </w:r>
+      <w:proofErr w:type="spellStart"/>
+      <w:r>
+        <w:t>may</w:t>
+      </w:r>
+      <w:proofErr w:type="spellEnd"/>
+      <w:r>
+        <w:t xml:space="preserve"> not </w:t>
+      </w:r>
+      <w:proofErr w:type="spellStart"/>
+      <w:r>
+        <w:t>matter</w:t>
+      </w:r>
+      <w:proofErr w:type="spellEnd"/>
+      <w:r>
+        <w:t xml:space="preserve">. </w:t>
+      </w:r>
+      <w:proofErr w:type="spellStart"/>
+      <w:r>
+        <w:t>Statistical</w:t>
+      </w:r>
+      <w:proofErr w:type="spellEnd"/>
+      <w:r>
+        <w:t xml:space="preserve"> </w:t>
+      </w:r>
+      <w:proofErr w:type="spellStart"/>
+      <w:r>
+        <w:t>Science</w:t>
+      </w:r>
+      <w:proofErr w:type="spellEnd"/>
+      <w:r>
+        <w:t>, 26(3), 388–402. https://doi.org/10.1214/11-STS361</w:t>
+      </w:r>
+    </w:p>
+    <w:p>
+      <w:pPr>
+        <w:ind w:left="720" w:hanging="720"/>
+      </w:pPr>
+      <w:proofErr w:type="spellStart"/>
+      <w:r>
+        <w:t>Bolker</w:t>
+      </w:r>
+      <w:proofErr w:type="spellEnd"/>
+      <w:r>
+        <w:t xml:space="preserve">, B. M., </w:t>
+      </w:r>
+      <w:proofErr w:type="spellStart"/>
+      <w:r>
+        <w:t>Brooks</w:t>
+      </w:r>
+      <w:proofErr w:type="spellEnd"/>
+      <w:r>
+        <w:t xml:space="preserve">, M. E., Clark, C. J., </w:t>
+      </w:r>
+      <w:proofErr w:type="spellStart"/>
+      <w:r>
+        <w:t>Geange</w:t>
+      </w:r>
+      <w:proofErr w:type="spellEnd"/>
+      <w:r>
+        <w:t xml:space="preserve">, S. W., </w:t>
+      </w:r>
+      <w:proofErr w:type="spellStart"/>
+      <w:r>
+        <w:t>Poulsen</w:t>
+      </w:r>
+      <w:proofErr w:type="spellEnd"/>
+      <w:r>
+        <w:t xml:space="preserve">, J. R., </w:t>
+      </w:r>
+      <w:proofErr w:type="spellStart"/>
+      <w:r>
+        <w:t>Stevens</w:t>
+      </w:r>
+      <w:proofErr w:type="spellEnd"/>
+      <w:r>
+        <w:t xml:space="preserve">, M. H. H., &amp; </w:t>
+      </w:r>
+      <w:proofErr w:type="spellStart"/>
+      <w:r>
+        <w:t>White</w:t>
+      </w:r>
+      <w:proofErr w:type="spellEnd"/>
+      <w:r>
+        <w:t xml:space="preserve">, J.-S. S. (2009). </w:t>
+      </w:r>
+      <w:proofErr w:type="spellStart"/>
+      <w:r>
+        <w:t>Generalized</w:t>
+      </w:r>
+      <w:proofErr w:type="spellEnd"/>
+      <w:r>
+        <w:t xml:space="preserve"> linear </w:t>
+      </w:r>
+      <w:proofErr w:type="spellStart"/>
+      <w:r>
+        <w:t>mixed</w:t>
+      </w:r>
+      <w:proofErr w:type="spellEnd"/>
+      <w:r>
+        <w:t xml:space="preserve"> </w:t>
+      </w:r>
+      <w:proofErr w:type="spellStart"/>
+      <w:r>
+        <w:t>models</w:t>
+      </w:r>
+      <w:proofErr w:type="spellEnd"/>
+      <w:r>
+        <w:t xml:space="preserve">: A </w:t>
+      </w:r>
+      <w:proofErr w:type="spellStart"/>
+      <w:r>
+        <w:t>practical</w:t>
+      </w:r>
+      <w:proofErr w:type="spellEnd"/>
+      <w:r>
+        <w:t xml:space="preserve"> </w:t>
+      </w:r>
+      <w:proofErr w:type="spellStart"/>
+      <w:r>
+        <w:t>guide</w:t>
+      </w:r>
+      <w:proofErr w:type="spellEnd"/>
+      <w:r>
+        <w:t xml:space="preserve"> </w:t>
+      </w:r>
+      <w:proofErr w:type="spellStart"/>
+      <w:r>
+        <w:t>for</w:t>
+      </w:r>
+      <w:proofErr w:type="spellEnd"/>
+      <w:r>
+        <w:t xml:space="preserve"> </w:t>
+      </w:r>
+      <w:proofErr w:type="spellStart"/>
+      <w:r>
+        <w:t>ecology</w:t>
+      </w:r>
+      <w:proofErr w:type="spellEnd"/>
+      <w:r>
         <w:t xml:space="preserve"> </w:t>
       </w:r>
       <w:proofErr w:type="spellStart"/>
@@ -25210,15 +29450,7 @@
       </w:r>
       <w:proofErr w:type="spellStart"/>
       <w:r>
-        <w:t>fractal</w:t>
-      </w:r>
-      <w:proofErr w:type="spellEnd"/>
-      <w:r>
-        <w:t xml:space="preserve"> </w:t>
-      </w:r>
-      <w:proofErr w:type="spellStart"/>
-      <w:r>
-        <w:t>dimensionality</w:t>
+        <w:t>evolution</w:t>
       </w:r>
       <w:proofErr w:type="spellEnd"/>
       <w:r>
@@ -25226,78 +29458,172 @@
       </w:r>
       <w:proofErr w:type="spellStart"/>
       <w:r>
-        <w:rPr>
-          <w:i/>
-          <w:iCs/>
-        </w:rPr>
-        <w:t>Journal</w:t>
-      </w:r>
-      <w:proofErr w:type="spellEnd"/>
-      <w:r>
-        <w:rPr>
-          <w:i/>
-          <w:iCs/>
-        </w:rPr>
-        <w:t xml:space="preserve"> </w:t>
-      </w:r>
-      <w:proofErr w:type="spellStart"/>
-      <w:r>
-        <w:rPr>
-          <w:i/>
-          <w:iCs/>
-        </w:rPr>
-        <w:t>of</w:t>
-      </w:r>
-      <w:proofErr w:type="spellEnd"/>
-      <w:r>
-        <w:rPr>
-          <w:i/>
-          <w:iCs/>
-        </w:rPr>
-        <w:t xml:space="preserve"> Sports </w:t>
-      </w:r>
-      <w:proofErr w:type="spellStart"/>
-      <w:r>
-        <w:rPr>
-          <w:i/>
-          <w:iCs/>
-        </w:rPr>
-        <w:t>Analytics</w:t>
-      </w:r>
-      <w:proofErr w:type="spellEnd"/>
-      <w:r>
-        <w:t xml:space="preserve"> (Vol. 4, </w:t>
-      </w:r>
-      <w:proofErr w:type="spellStart"/>
-      <w:r>
-        <w:t>Issue</w:t>
-      </w:r>
-      <w:proofErr w:type="spellEnd"/>
-      <w:r>
-        <w:t xml:space="preserve"> 3, </w:t>
-      </w:r>
-      <w:proofErr w:type="spellStart"/>
-      <w:r>
-        <w:t>pp</w:t>
-      </w:r>
-      <w:proofErr w:type="spellEnd"/>
-      <w:r>
-        <w:t xml:space="preserve">. 165–174). IOS </w:t>
-      </w:r>
-      <w:proofErr w:type="spellStart"/>
-      <w:r>
-        <w:t>Press</w:t>
+        <w:t>Trends</w:t>
+      </w:r>
+      <w:proofErr w:type="spellEnd"/>
+      <w:r>
+        <w:t xml:space="preserve"> in </w:t>
+      </w:r>
+      <w:proofErr w:type="spellStart"/>
+      <w:r>
+        <w:t>Ecology</w:t>
+      </w:r>
+      <w:proofErr w:type="spellEnd"/>
+      <w:r>
+        <w:t xml:space="preserve"> &amp; </w:t>
+      </w:r>
+      <w:proofErr w:type="spellStart"/>
+      <w:r>
+        <w:t>Evolution</w:t>
+      </w:r>
+      <w:proofErr w:type="spellEnd"/>
+      <w:r>
+        <w:t xml:space="preserve">, 24(3), 127–135. </w:t>
+      </w:r>
+      <w:hyperlink r:id="rId55" w:history="1">
+        <w:r>
+          <w:rPr>
+            <w:rStyle w:val="Hyperlink"/>
+          </w:rPr>
+          <w:t>https://doi.org/10.1016/j.tree.2008.10.008</w:t>
+        </w:r>
+      </w:hyperlink>
+    </w:p>
+    <w:p>
+      <w:pPr>
+        <w:ind w:left="720" w:hanging="720"/>
+      </w:pPr>
+      <w:proofErr w:type="spellStart"/>
+      <w:r>
+        <w:lastRenderedPageBreak/>
+        <w:t>Sheridan</w:t>
+      </w:r>
+      <w:proofErr w:type="spellEnd"/>
+      <w:r>
+        <w:t xml:space="preserve">, R. P., </w:t>
+      </w:r>
+      <w:proofErr w:type="spellStart"/>
+      <w:r>
+        <w:t>Liaw</w:t>
+      </w:r>
+      <w:proofErr w:type="spellEnd"/>
+      <w:r>
+        <w:t xml:space="preserve">, A., &amp; </w:t>
+      </w:r>
+      <w:proofErr w:type="spellStart"/>
+      <w:r>
+        <w:t>Tudor</w:t>
+      </w:r>
+      <w:proofErr w:type="spellEnd"/>
+      <w:r>
+        <w:t xml:space="preserve">, M. (2021). Light </w:t>
+      </w:r>
+      <w:proofErr w:type="spellStart"/>
+      <w:r>
+        <w:t>Gradient</w:t>
+      </w:r>
+      <w:proofErr w:type="spellEnd"/>
+      <w:r>
+        <w:t xml:space="preserve"> </w:t>
+      </w:r>
+      <w:proofErr w:type="spellStart"/>
+      <w:r>
+        <w:t>Boosting</w:t>
+      </w:r>
+      <w:proofErr w:type="spellEnd"/>
+      <w:r>
+        <w:t xml:space="preserve"> </w:t>
+      </w:r>
+      <w:proofErr w:type="spellStart"/>
+      <w:r>
+        <w:t>Machine</w:t>
+      </w:r>
+      <w:proofErr w:type="spellEnd"/>
+      <w:r>
+        <w:t xml:space="preserve"> as a </w:t>
+      </w:r>
+      <w:proofErr w:type="spellStart"/>
+      <w:r>
+        <w:t>regression</w:t>
+      </w:r>
+      <w:proofErr w:type="spellEnd"/>
+      <w:r>
+        <w:t xml:space="preserve"> </w:t>
+      </w:r>
+      <w:proofErr w:type="spellStart"/>
+      <w:r>
+        <w:t>method</w:t>
+      </w:r>
+      <w:proofErr w:type="spellEnd"/>
+      <w:r>
+        <w:t xml:space="preserve"> </w:t>
+      </w:r>
+      <w:proofErr w:type="spellStart"/>
+      <w:r>
+        <w:t>for</w:t>
+      </w:r>
+      <w:proofErr w:type="spellEnd"/>
+      <w:r>
+        <w:t xml:space="preserve"> </w:t>
+      </w:r>
+      <w:proofErr w:type="spellStart"/>
+      <w:r>
+        <w:t>quantitative</w:t>
+      </w:r>
+      <w:proofErr w:type="spellEnd"/>
+      <w:r>
+        <w:t xml:space="preserve"> </w:t>
+      </w:r>
+      <w:proofErr w:type="spellStart"/>
+      <w:r>
+        <w:t>structure-activity</w:t>
+      </w:r>
+      <w:proofErr w:type="spellEnd"/>
+      <w:r>
+        <w:t xml:space="preserve"> </w:t>
+      </w:r>
+      <w:proofErr w:type="spellStart"/>
+      <w:r>
+        <w:t>relationships</w:t>
       </w:r>
       <w:proofErr w:type="spellEnd"/>
       <w:r>
         <w:t xml:space="preserve">. </w:t>
       </w:r>
-      <w:hyperlink r:id="rId34" w:history="1">
+      <w:proofErr w:type="spellStart"/>
+      <w:r>
+        <w:rPr>
+          <w:i/>
+          <w:iCs/>
+        </w:rPr>
+        <w:t>arXiv</w:t>
+      </w:r>
+      <w:proofErr w:type="spellEnd"/>
+      <w:r>
+        <w:rPr>
+          <w:i/>
+          <w:iCs/>
+        </w:rPr>
+        <w:t xml:space="preserve"> </w:t>
+      </w:r>
+      <w:proofErr w:type="spellStart"/>
+      <w:r>
+        <w:rPr>
+          <w:i/>
+          <w:iCs/>
+        </w:rPr>
+        <w:t>preprint</w:t>
+      </w:r>
+      <w:proofErr w:type="spellEnd"/>
+      <w:r>
+        <w:t xml:space="preserve">. </w:t>
+      </w:r>
+      <w:hyperlink r:id="rId56" w:tgtFrame="_new" w:history="1">
         <w:r>
           <w:rPr>
             <w:rStyle w:val="Hyperlink"/>
           </w:rPr>
-          <w:t>https://doi.org/10.3233/jsa-170207</w:t>
+          <w:t>https://arxiv.org/abs/2105.08626</w:t>
         </w:r>
       </w:hyperlink>
     </w:p>
@@ -25305,2976 +29631,6 @@
       <w:pPr>
         <w:ind w:left="720" w:hanging="720"/>
       </w:pPr>
-      <w:proofErr w:type="spellStart"/>
-      <w:r>
-        <w:t>García</w:t>
-      </w:r>
-      <w:proofErr w:type="spellEnd"/>
-      <w:r>
-        <w:t xml:space="preserve">, S., </w:t>
-      </w:r>
-      <w:proofErr w:type="spellStart"/>
-      <w:r>
-        <w:t>Luengo</w:t>
-      </w:r>
-      <w:proofErr w:type="spellEnd"/>
-      <w:r>
-        <w:t xml:space="preserve">, J., &amp; </w:t>
-      </w:r>
-      <w:proofErr w:type="spellStart"/>
-      <w:r>
-        <w:t>Herrera</w:t>
-      </w:r>
-      <w:proofErr w:type="spellEnd"/>
-      <w:r>
-        <w:t xml:space="preserve">, F. (2016). Tutorial </w:t>
-      </w:r>
-      <w:proofErr w:type="spellStart"/>
-      <w:r>
-        <w:t>on</w:t>
-      </w:r>
-      <w:proofErr w:type="spellEnd"/>
-      <w:r>
-        <w:t xml:space="preserve"> </w:t>
-      </w:r>
-      <w:proofErr w:type="spellStart"/>
-      <w:r>
-        <w:t>practical</w:t>
-      </w:r>
-      <w:proofErr w:type="spellEnd"/>
-      <w:r>
-        <w:t xml:space="preserve"> </w:t>
-      </w:r>
-      <w:proofErr w:type="spellStart"/>
-      <w:r>
-        <w:t>tips</w:t>
-      </w:r>
-      <w:proofErr w:type="spellEnd"/>
-      <w:r>
-        <w:t xml:space="preserve"> </w:t>
-      </w:r>
-      <w:proofErr w:type="spellStart"/>
-      <w:r>
-        <w:t>of</w:t>
-      </w:r>
-      <w:proofErr w:type="spellEnd"/>
-      <w:r>
-        <w:t xml:space="preserve"> </w:t>
-      </w:r>
-      <w:proofErr w:type="spellStart"/>
-      <w:r>
-        <w:t>the</w:t>
-      </w:r>
-      <w:proofErr w:type="spellEnd"/>
-      <w:r>
-        <w:t xml:space="preserve"> </w:t>
-      </w:r>
-      <w:proofErr w:type="spellStart"/>
-      <w:r>
-        <w:t>most</w:t>
-      </w:r>
-      <w:proofErr w:type="spellEnd"/>
-      <w:r>
-        <w:t xml:space="preserve"> </w:t>
-      </w:r>
-      <w:proofErr w:type="spellStart"/>
-      <w:r>
-        <w:t>influential</w:t>
-      </w:r>
-      <w:proofErr w:type="spellEnd"/>
-      <w:r>
-        <w:t xml:space="preserve"> data </w:t>
-      </w:r>
-      <w:proofErr w:type="spellStart"/>
-      <w:r>
-        <w:t>preprocessing</w:t>
-      </w:r>
-      <w:proofErr w:type="spellEnd"/>
-      <w:r>
-        <w:t xml:space="preserve"> </w:t>
-      </w:r>
-      <w:proofErr w:type="spellStart"/>
-      <w:r>
-        <w:t>algorithms</w:t>
-      </w:r>
-      <w:proofErr w:type="spellEnd"/>
-      <w:r>
-        <w:t xml:space="preserve"> in data </w:t>
-      </w:r>
-      <w:proofErr w:type="spellStart"/>
-      <w:r>
-        <w:t>mining</w:t>
-      </w:r>
-      <w:proofErr w:type="spellEnd"/>
-      <w:r>
-        <w:t>. </w:t>
-      </w:r>
-      <w:proofErr w:type="spellStart"/>
-      <w:r>
-        <w:rPr>
-          <w:i/>
-          <w:iCs/>
-        </w:rPr>
-        <w:t>Knowl</w:t>
-      </w:r>
-      <w:proofErr w:type="spellEnd"/>
-      <w:r>
-        <w:rPr>
-          <w:i/>
-          <w:iCs/>
-        </w:rPr>
-        <w:t xml:space="preserve">. </w:t>
-      </w:r>
-      <w:proofErr w:type="spellStart"/>
-      <w:r>
-        <w:rPr>
-          <w:i/>
-          <w:iCs/>
-        </w:rPr>
-        <w:t>Based</w:t>
-      </w:r>
-      <w:proofErr w:type="spellEnd"/>
-      <w:r>
-        <w:rPr>
-          <w:i/>
-          <w:iCs/>
-        </w:rPr>
-        <w:t xml:space="preserve"> </w:t>
-      </w:r>
-      <w:proofErr w:type="spellStart"/>
-      <w:r>
-        <w:rPr>
-          <w:i/>
-          <w:iCs/>
-        </w:rPr>
-        <w:t>Syst</w:t>
-      </w:r>
-      <w:proofErr w:type="spellEnd"/>
-      <w:r>
-        <w:rPr>
-          <w:i/>
-          <w:iCs/>
-        </w:rPr>
-        <w:t>.</w:t>
-      </w:r>
-      <w:r>
-        <w:t>, 98, 1-29. </w:t>
-      </w:r>
-      <w:hyperlink r:id="rId35" w:tgtFrame="_blank" w:history="1">
-        <w:r>
-          <w:rPr>
-            <w:rStyle w:val="Hyperlink"/>
-          </w:rPr>
-          <w:t>https://doi.org/10.1016/j.knosys.2015.12.006</w:t>
-        </w:r>
-      </w:hyperlink>
-      <w:r>
-        <w:t>.</w:t>
-      </w:r>
-    </w:p>
-    <w:p>
-      <w:pPr>
-        <w:ind w:left="720" w:hanging="720"/>
-      </w:pPr>
-      <w:r>
-        <w:t xml:space="preserve">Hartanto, A. D., Nur Kholik, Y., &amp; </w:t>
-      </w:r>
-      <w:proofErr w:type="spellStart"/>
-      <w:r>
-        <w:t>Pristyanto</w:t>
-      </w:r>
-      <w:proofErr w:type="spellEnd"/>
-      <w:r>
-        <w:t xml:space="preserve">, Y. (2023). </w:t>
-      </w:r>
-      <w:proofErr w:type="spellStart"/>
-      <w:r>
-        <w:t>Stock</w:t>
-      </w:r>
-      <w:proofErr w:type="spellEnd"/>
-      <w:r>
-        <w:t xml:space="preserve"> </w:t>
-      </w:r>
-      <w:proofErr w:type="spellStart"/>
-      <w:r>
-        <w:t>Price</w:t>
-      </w:r>
-      <w:proofErr w:type="spellEnd"/>
-      <w:r>
-        <w:t xml:space="preserve"> </w:t>
-      </w:r>
-      <w:proofErr w:type="spellStart"/>
-      <w:r>
-        <w:t>Time</w:t>
-      </w:r>
-      <w:proofErr w:type="spellEnd"/>
-      <w:r>
-        <w:t xml:space="preserve"> </w:t>
-      </w:r>
-      <w:proofErr w:type="spellStart"/>
-      <w:r>
-        <w:t>Series</w:t>
-      </w:r>
-      <w:proofErr w:type="spellEnd"/>
-      <w:r>
-        <w:t xml:space="preserve"> Data </w:t>
-      </w:r>
-      <w:proofErr w:type="spellStart"/>
-      <w:r>
-        <w:t>Forecasting</w:t>
-      </w:r>
-      <w:proofErr w:type="spellEnd"/>
-      <w:r>
-        <w:t xml:space="preserve"> </w:t>
-      </w:r>
-      <w:proofErr w:type="spellStart"/>
-      <w:r>
-        <w:t>Using</w:t>
-      </w:r>
-      <w:proofErr w:type="spellEnd"/>
-      <w:r>
-        <w:t xml:space="preserve"> </w:t>
-      </w:r>
-      <w:proofErr w:type="spellStart"/>
-      <w:r>
-        <w:t>the</w:t>
-      </w:r>
-      <w:proofErr w:type="spellEnd"/>
-      <w:r>
-        <w:t xml:space="preserve"> Light </w:t>
-      </w:r>
-      <w:proofErr w:type="spellStart"/>
-      <w:r>
-        <w:t>Gradient</w:t>
-      </w:r>
-      <w:proofErr w:type="spellEnd"/>
-      <w:r>
-        <w:t xml:space="preserve"> </w:t>
-      </w:r>
-      <w:proofErr w:type="spellStart"/>
-      <w:r>
-        <w:t>Boosting</w:t>
-      </w:r>
-      <w:proofErr w:type="spellEnd"/>
-      <w:r>
-        <w:t xml:space="preserve"> </w:t>
-      </w:r>
-      <w:proofErr w:type="spellStart"/>
-      <w:r>
-        <w:t>Machine</w:t>
-      </w:r>
-      <w:proofErr w:type="spellEnd"/>
-      <w:r>
-        <w:t xml:space="preserve"> (</w:t>
-      </w:r>
-      <w:proofErr w:type="spellStart"/>
-      <w:r>
-        <w:t>LightGBM</w:t>
-      </w:r>
-      <w:proofErr w:type="spellEnd"/>
-      <w:r>
-        <w:t xml:space="preserve">) Model. </w:t>
-      </w:r>
-      <w:r>
-        <w:rPr>
-          <w:i/>
-          <w:iCs/>
-        </w:rPr>
-        <w:t xml:space="preserve">JOIV: International </w:t>
-      </w:r>
-      <w:proofErr w:type="spellStart"/>
-      <w:r>
-        <w:rPr>
-          <w:i/>
-          <w:iCs/>
-        </w:rPr>
-        <w:t>Journal</w:t>
-      </w:r>
-      <w:proofErr w:type="spellEnd"/>
-      <w:r>
-        <w:rPr>
-          <w:i/>
-          <w:iCs/>
-        </w:rPr>
-        <w:t xml:space="preserve"> </w:t>
-      </w:r>
-      <w:proofErr w:type="spellStart"/>
-      <w:r>
-        <w:rPr>
-          <w:i/>
-          <w:iCs/>
-        </w:rPr>
-        <w:t>on</w:t>
-      </w:r>
-      <w:proofErr w:type="spellEnd"/>
-      <w:r>
-        <w:rPr>
-          <w:i/>
-          <w:iCs/>
-        </w:rPr>
-        <w:t xml:space="preserve"> </w:t>
-      </w:r>
-      <w:proofErr w:type="spellStart"/>
-      <w:r>
-        <w:rPr>
-          <w:i/>
-          <w:iCs/>
-        </w:rPr>
-        <w:t>Informatics</w:t>
-      </w:r>
-      <w:proofErr w:type="spellEnd"/>
-      <w:r>
-        <w:rPr>
-          <w:i/>
-          <w:iCs/>
-        </w:rPr>
-        <w:t xml:space="preserve"> </w:t>
-      </w:r>
-      <w:proofErr w:type="spellStart"/>
-      <w:r>
-        <w:rPr>
-          <w:i/>
-          <w:iCs/>
-        </w:rPr>
-        <w:t>Visualization</w:t>
-      </w:r>
-      <w:proofErr w:type="spellEnd"/>
-      <w:r>
-        <w:rPr>
-          <w:i/>
-          <w:iCs/>
-        </w:rPr>
-        <w:t>, 7</w:t>
-      </w:r>
-      <w:r>
-        <w:t xml:space="preserve">(4), 2270–2279. </w:t>
-      </w:r>
-      <w:hyperlink r:id="rId36" w:history="1">
-        <w:r>
-          <w:rPr>
-            <w:rStyle w:val="Hyperlink"/>
-          </w:rPr>
-          <w:t>https://doi.org/10.30630/joiv.7.4.1740</w:t>
-        </w:r>
-      </w:hyperlink>
-    </w:p>
-    <w:p>
-      <w:pPr>
-        <w:ind w:left="720" w:hanging="720"/>
-      </w:pPr>
-      <w:proofErr w:type="spellStart"/>
-      <w:r>
-        <w:t>Hunt</w:t>
-      </w:r>
-      <w:proofErr w:type="spellEnd"/>
-      <w:r>
-        <w:t xml:space="preserve">, J. (2019). </w:t>
-      </w:r>
-      <w:proofErr w:type="spellStart"/>
-      <w:r>
-        <w:t>Introduction</w:t>
-      </w:r>
-      <w:proofErr w:type="spellEnd"/>
-      <w:r>
-        <w:t xml:space="preserve"> </w:t>
-      </w:r>
-      <w:proofErr w:type="spellStart"/>
-      <w:r>
-        <w:t>to</w:t>
-      </w:r>
-      <w:proofErr w:type="spellEnd"/>
-      <w:r>
-        <w:t xml:space="preserve"> </w:t>
-      </w:r>
-      <w:proofErr w:type="spellStart"/>
-      <w:r>
-        <w:t>Matplotlib</w:t>
-      </w:r>
-      <w:proofErr w:type="spellEnd"/>
-      <w:r>
-        <w:t xml:space="preserve">. </w:t>
-      </w:r>
-      <w:proofErr w:type="spellStart"/>
-      <w:r>
-        <w:rPr>
-          <w:i/>
-          <w:iCs/>
-        </w:rPr>
-        <w:t>Advanced</w:t>
-      </w:r>
-      <w:proofErr w:type="spellEnd"/>
-      <w:r>
-        <w:rPr>
-          <w:i/>
-          <w:iCs/>
-        </w:rPr>
-        <w:t xml:space="preserve"> </w:t>
-      </w:r>
-      <w:proofErr w:type="spellStart"/>
-      <w:r>
-        <w:rPr>
-          <w:i/>
-          <w:iCs/>
-        </w:rPr>
-        <w:t>guide</w:t>
-      </w:r>
-      <w:proofErr w:type="spellEnd"/>
-      <w:r>
-        <w:rPr>
-          <w:i/>
-          <w:iCs/>
-        </w:rPr>
-        <w:t xml:space="preserve"> </w:t>
-      </w:r>
-      <w:proofErr w:type="spellStart"/>
-      <w:r>
-        <w:rPr>
-          <w:i/>
-          <w:iCs/>
-        </w:rPr>
-        <w:t>to</w:t>
-      </w:r>
-      <w:proofErr w:type="spellEnd"/>
-      <w:r>
-        <w:rPr>
-          <w:i/>
-          <w:iCs/>
-        </w:rPr>
-        <w:t xml:space="preserve"> </w:t>
-      </w:r>
-      <w:proofErr w:type="spellStart"/>
-      <w:r>
-        <w:rPr>
-          <w:i/>
-          <w:iCs/>
-        </w:rPr>
-        <w:t>Python</w:t>
-      </w:r>
-      <w:proofErr w:type="spellEnd"/>
-      <w:r>
-        <w:rPr>
-          <w:i/>
-          <w:iCs/>
-        </w:rPr>
-        <w:t xml:space="preserve"> 3 </w:t>
-      </w:r>
-      <w:proofErr w:type="spellStart"/>
-      <w:r>
-        <w:rPr>
-          <w:i/>
-          <w:iCs/>
-        </w:rPr>
-        <w:t>programming</w:t>
-      </w:r>
-      <w:proofErr w:type="spellEnd"/>
-      <w:r>
-        <w:t xml:space="preserve"> (</w:t>
-      </w:r>
-      <w:proofErr w:type="spellStart"/>
-      <w:r>
-        <w:t>pp</w:t>
-      </w:r>
-      <w:proofErr w:type="spellEnd"/>
-      <w:r>
-        <w:t xml:space="preserve">. 35–42). </w:t>
-      </w:r>
-      <w:proofErr w:type="spellStart"/>
-      <w:r>
-        <w:t>Springer</w:t>
-      </w:r>
-      <w:proofErr w:type="spellEnd"/>
-      <w:r>
-        <w:t xml:space="preserve"> International </w:t>
-      </w:r>
-      <w:proofErr w:type="spellStart"/>
-      <w:r>
-        <w:t>Publishing</w:t>
-      </w:r>
-      <w:proofErr w:type="spellEnd"/>
-      <w:r>
-        <w:t xml:space="preserve">. </w:t>
-      </w:r>
-      <w:hyperlink r:id="rId37" w:tgtFrame="_new" w:history="1">
-        <w:r>
-          <w:rPr>
-            <w:rStyle w:val="Hyperlink"/>
-          </w:rPr>
-          <w:t>https://doi.org/10.1007/978-3-030-25943-3_5</w:t>
-        </w:r>
-      </w:hyperlink>
-    </w:p>
-    <w:p>
-      <w:pPr>
-        <w:ind w:left="720" w:hanging="720"/>
-      </w:pPr>
-      <w:r>
-        <w:t>Katya, E.</w:t>
-      </w:r>
-      <w:r>
-        <w:t xml:space="preserve"> </w:t>
-      </w:r>
-      <w:r>
-        <w:t xml:space="preserve">(2023). </w:t>
-      </w:r>
-      <w:proofErr w:type="spellStart"/>
-      <w:r>
-        <w:t>Exploring</w:t>
-      </w:r>
-      <w:proofErr w:type="spellEnd"/>
-      <w:r>
-        <w:t xml:space="preserve"> </w:t>
-      </w:r>
-      <w:proofErr w:type="spellStart"/>
-      <w:r>
-        <w:t>Feature</w:t>
-      </w:r>
-      <w:proofErr w:type="spellEnd"/>
-      <w:r>
-        <w:t xml:space="preserve"> Engineering </w:t>
-      </w:r>
-      <w:proofErr w:type="spellStart"/>
-      <w:r>
-        <w:t>Strategies</w:t>
-      </w:r>
-      <w:proofErr w:type="spellEnd"/>
-      <w:r>
-        <w:t xml:space="preserve"> </w:t>
-      </w:r>
-      <w:proofErr w:type="spellStart"/>
-      <w:r>
-        <w:t>for</w:t>
-      </w:r>
-      <w:proofErr w:type="spellEnd"/>
-      <w:r>
-        <w:t xml:space="preserve"> </w:t>
-      </w:r>
-      <w:proofErr w:type="spellStart"/>
-      <w:r>
-        <w:t>Improving</w:t>
-      </w:r>
-      <w:proofErr w:type="spellEnd"/>
-      <w:r>
-        <w:t xml:space="preserve"> </w:t>
-      </w:r>
-      <w:proofErr w:type="spellStart"/>
-      <w:r>
-        <w:t>Predictive</w:t>
-      </w:r>
-      <w:proofErr w:type="spellEnd"/>
-      <w:r>
-        <w:t xml:space="preserve"> </w:t>
-      </w:r>
-      <w:proofErr w:type="spellStart"/>
-      <w:r>
-        <w:t>Models</w:t>
-      </w:r>
-      <w:proofErr w:type="spellEnd"/>
-      <w:r>
-        <w:t xml:space="preserve"> in Data </w:t>
-      </w:r>
-      <w:proofErr w:type="spellStart"/>
-      <w:r>
-        <w:t>Science</w:t>
-      </w:r>
-      <w:proofErr w:type="spellEnd"/>
-      <w:r>
-        <w:t>. </w:t>
-      </w:r>
-      <w:proofErr w:type="spellStart"/>
-      <w:r>
-        <w:rPr>
-          <w:i/>
-          <w:iCs/>
-        </w:rPr>
-        <w:t>Research</w:t>
-      </w:r>
-      <w:proofErr w:type="spellEnd"/>
-      <w:r>
-        <w:rPr>
-          <w:i/>
-          <w:iCs/>
-        </w:rPr>
-        <w:t xml:space="preserve"> </w:t>
-      </w:r>
-      <w:proofErr w:type="spellStart"/>
-      <w:r>
-        <w:rPr>
-          <w:i/>
-          <w:iCs/>
-        </w:rPr>
-        <w:t>Journal</w:t>
-      </w:r>
-      <w:proofErr w:type="spellEnd"/>
-      <w:r>
-        <w:rPr>
-          <w:i/>
-          <w:iCs/>
-        </w:rPr>
-        <w:t xml:space="preserve"> </w:t>
-      </w:r>
-      <w:proofErr w:type="spellStart"/>
-      <w:r>
-        <w:rPr>
-          <w:i/>
-          <w:iCs/>
-        </w:rPr>
-        <w:t>of</w:t>
-      </w:r>
-      <w:proofErr w:type="spellEnd"/>
-      <w:r>
-        <w:rPr>
-          <w:i/>
-          <w:iCs/>
-        </w:rPr>
-        <w:t xml:space="preserve"> </w:t>
-      </w:r>
-      <w:proofErr w:type="spellStart"/>
-      <w:r>
-        <w:rPr>
-          <w:i/>
-          <w:iCs/>
-        </w:rPr>
-        <w:t>Computer</w:t>
-      </w:r>
-      <w:proofErr w:type="spellEnd"/>
-      <w:r>
-        <w:rPr>
-          <w:i/>
-          <w:iCs/>
-        </w:rPr>
-        <w:t xml:space="preserve"> Systems </w:t>
-      </w:r>
-      <w:proofErr w:type="spellStart"/>
-      <w:r>
-        <w:rPr>
-          <w:i/>
-          <w:iCs/>
-        </w:rPr>
-        <w:t>and</w:t>
-      </w:r>
-      <w:proofErr w:type="spellEnd"/>
-      <w:r>
-        <w:rPr>
-          <w:i/>
-          <w:iCs/>
-        </w:rPr>
-        <w:t xml:space="preserve"> Engineering</w:t>
-      </w:r>
-      <w:r>
-        <w:t>, </w:t>
-      </w:r>
-      <w:r>
-        <w:rPr>
-          <w:i/>
-          <w:iCs/>
-        </w:rPr>
-        <w:t>4</w:t>
-      </w:r>
-      <w:r>
-        <w:t xml:space="preserve">(2), 201–215. </w:t>
-      </w:r>
-      <w:hyperlink r:id="rId38" w:history="1">
-        <w:r>
-          <w:rPr>
-            <w:rStyle w:val="Hyperlink"/>
-          </w:rPr>
-          <w:t>https://doi.org/10.52710/rjcse.88</w:t>
-        </w:r>
-      </w:hyperlink>
-    </w:p>
-    <w:p>
-      <w:pPr>
-        <w:ind w:left="720" w:hanging="720"/>
-      </w:pPr>
-      <w:proofErr w:type="spellStart"/>
-      <w:r>
-        <w:t>Lucey</w:t>
-      </w:r>
-      <w:proofErr w:type="spellEnd"/>
-      <w:r>
-        <w:t xml:space="preserve">, P., </w:t>
-      </w:r>
-      <w:proofErr w:type="spellStart"/>
-      <w:r>
-        <w:t>Bialkowski</w:t>
-      </w:r>
-      <w:proofErr w:type="spellEnd"/>
-      <w:r>
-        <w:t xml:space="preserve">, A., </w:t>
-      </w:r>
-      <w:proofErr w:type="spellStart"/>
-      <w:r>
-        <w:t>Monfort</w:t>
-      </w:r>
-      <w:proofErr w:type="spellEnd"/>
-      <w:r>
-        <w:t xml:space="preserve">, M., </w:t>
-      </w:r>
-      <w:proofErr w:type="spellStart"/>
-      <w:r>
-        <w:t>Carr</w:t>
-      </w:r>
-      <w:proofErr w:type="spellEnd"/>
-      <w:r>
-        <w:t xml:space="preserve">, P., &amp; </w:t>
-      </w:r>
-      <w:proofErr w:type="spellStart"/>
-      <w:r>
-        <w:t>Matthews</w:t>
-      </w:r>
-      <w:proofErr w:type="spellEnd"/>
-      <w:r>
-        <w:t xml:space="preserve">, I. (2015). </w:t>
-      </w:r>
-      <w:proofErr w:type="spellStart"/>
-      <w:r>
-        <w:t>quality</w:t>
-      </w:r>
-      <w:proofErr w:type="spellEnd"/>
-      <w:r>
-        <w:t xml:space="preserve"> vs </w:t>
-      </w:r>
-      <w:proofErr w:type="spellStart"/>
-      <w:r>
-        <w:t>quantity</w:t>
-      </w:r>
-      <w:proofErr w:type="spellEnd"/>
-      <w:r>
-        <w:t xml:space="preserve">: </w:t>
-      </w:r>
-      <w:proofErr w:type="spellStart"/>
-      <w:r>
-        <w:t>Improved</w:t>
-      </w:r>
-      <w:proofErr w:type="spellEnd"/>
-      <w:r>
-        <w:t xml:space="preserve"> </w:t>
-      </w:r>
-      <w:proofErr w:type="spellStart"/>
-      <w:r>
-        <w:t>shot</w:t>
-      </w:r>
-      <w:proofErr w:type="spellEnd"/>
-      <w:r>
-        <w:t xml:space="preserve"> </w:t>
-      </w:r>
-      <w:proofErr w:type="spellStart"/>
-      <w:r>
-        <w:t>prediction</w:t>
-      </w:r>
-      <w:proofErr w:type="spellEnd"/>
-      <w:r>
-        <w:t xml:space="preserve"> in </w:t>
-      </w:r>
-      <w:proofErr w:type="spellStart"/>
-      <w:r>
-        <w:t>soccer</w:t>
-      </w:r>
-      <w:proofErr w:type="spellEnd"/>
-      <w:r>
-        <w:t xml:space="preserve"> </w:t>
-      </w:r>
-      <w:proofErr w:type="spellStart"/>
-      <w:r>
-        <w:t>using</w:t>
-      </w:r>
-      <w:proofErr w:type="spellEnd"/>
-      <w:r>
-        <w:t xml:space="preserve"> </w:t>
-      </w:r>
-      <w:proofErr w:type="spellStart"/>
-      <w:r>
-        <w:t>strategic</w:t>
-      </w:r>
-      <w:proofErr w:type="spellEnd"/>
-      <w:r>
-        <w:t xml:space="preserve"> </w:t>
-      </w:r>
-      <w:proofErr w:type="spellStart"/>
-      <w:r>
-        <w:t>features</w:t>
-      </w:r>
-      <w:proofErr w:type="spellEnd"/>
-      <w:r>
-        <w:t xml:space="preserve"> </w:t>
-      </w:r>
-      <w:proofErr w:type="spellStart"/>
-      <w:r>
-        <w:t>from</w:t>
-      </w:r>
-      <w:proofErr w:type="spellEnd"/>
-      <w:r>
-        <w:t xml:space="preserve"> </w:t>
-      </w:r>
-      <w:proofErr w:type="spellStart"/>
-      <w:r>
-        <w:t>spatiotemporal</w:t>
-      </w:r>
-      <w:proofErr w:type="spellEnd"/>
-      <w:r>
-        <w:t xml:space="preserve"> data. </w:t>
-      </w:r>
-      <w:r>
-        <w:rPr>
-          <w:i/>
-          <w:iCs/>
-        </w:rPr>
-        <w:t xml:space="preserve">SPORTS ANALYTICS CONFERENCE, 9. </w:t>
-      </w:r>
-      <w:r>
-        <w:t xml:space="preserve">Disney </w:t>
-      </w:r>
-      <w:proofErr w:type="spellStart"/>
-      <w:r>
-        <w:t>Research</w:t>
-      </w:r>
-      <w:proofErr w:type="spellEnd"/>
-      <w:r>
-        <w:t xml:space="preserve">. </w:t>
-      </w:r>
-      <w:hyperlink r:id="rId39" w:history="1">
-        <w:r>
-          <w:rPr>
-            <w:rStyle w:val="Hyperlink"/>
-          </w:rPr>
-          <w:t>http://disneyresearch.s3.amazonaws.com</w:t>
-        </w:r>
-      </w:hyperlink>
-    </w:p>
-    <w:p>
-      <w:pPr>
-        <w:ind w:left="720" w:hanging="720"/>
-      </w:pPr>
-      <w:proofErr w:type="spellStart"/>
-      <w:r>
-        <w:t>Molin</w:t>
-      </w:r>
-      <w:proofErr w:type="spellEnd"/>
-      <w:r>
-        <w:t xml:space="preserve">, S., &amp; </w:t>
-      </w:r>
-      <w:proofErr w:type="spellStart"/>
-      <w:r>
-        <w:t>Jee</w:t>
-      </w:r>
-      <w:proofErr w:type="spellEnd"/>
-      <w:r>
-        <w:t xml:space="preserve">, K. (2021). </w:t>
-      </w:r>
-      <w:proofErr w:type="spellStart"/>
-      <w:r>
-        <w:rPr>
-          <w:i/>
-          <w:iCs/>
-        </w:rPr>
-        <w:t>Hands-on</w:t>
-      </w:r>
-      <w:proofErr w:type="spellEnd"/>
-      <w:r>
-        <w:rPr>
-          <w:i/>
-          <w:iCs/>
-        </w:rPr>
-        <w:t xml:space="preserve"> data </w:t>
-      </w:r>
-      <w:proofErr w:type="spellStart"/>
-      <w:r>
-        <w:rPr>
-          <w:i/>
-          <w:iCs/>
-        </w:rPr>
-        <w:t>analysis</w:t>
-      </w:r>
-      <w:proofErr w:type="spellEnd"/>
-      <w:r>
-        <w:rPr>
-          <w:i/>
-          <w:iCs/>
-        </w:rPr>
-        <w:t xml:space="preserve"> </w:t>
-      </w:r>
-      <w:proofErr w:type="spellStart"/>
-      <w:r>
-        <w:rPr>
-          <w:i/>
-          <w:iCs/>
-        </w:rPr>
-        <w:t>with</w:t>
-      </w:r>
-      <w:proofErr w:type="spellEnd"/>
-      <w:r>
-        <w:rPr>
-          <w:i/>
-          <w:iCs/>
-        </w:rPr>
-        <w:t xml:space="preserve"> </w:t>
-      </w:r>
-      <w:proofErr w:type="spellStart"/>
-      <w:r>
-        <w:rPr>
-          <w:i/>
-          <w:iCs/>
-        </w:rPr>
-        <w:t>Pandas</w:t>
-      </w:r>
-      <w:proofErr w:type="spellEnd"/>
-      <w:r>
-        <w:rPr>
-          <w:i/>
-          <w:iCs/>
-        </w:rPr>
-        <w:t xml:space="preserve">: A </w:t>
-      </w:r>
-      <w:proofErr w:type="spellStart"/>
-      <w:r>
-        <w:rPr>
-          <w:i/>
-          <w:iCs/>
-        </w:rPr>
-        <w:t>Python</w:t>
-      </w:r>
-      <w:proofErr w:type="spellEnd"/>
-      <w:r>
-        <w:rPr>
-          <w:i/>
-          <w:iCs/>
-        </w:rPr>
-        <w:t xml:space="preserve"> data </w:t>
-      </w:r>
-      <w:proofErr w:type="spellStart"/>
-      <w:r>
-        <w:rPr>
-          <w:i/>
-          <w:iCs/>
-        </w:rPr>
-        <w:t>science</w:t>
-      </w:r>
-      <w:proofErr w:type="spellEnd"/>
-      <w:r>
-        <w:rPr>
-          <w:i/>
-          <w:iCs/>
-        </w:rPr>
-        <w:t xml:space="preserve"> </w:t>
-      </w:r>
-      <w:proofErr w:type="spellStart"/>
-      <w:r>
-        <w:rPr>
-          <w:i/>
-          <w:iCs/>
-        </w:rPr>
-        <w:t>handbook</w:t>
-      </w:r>
-      <w:proofErr w:type="spellEnd"/>
-      <w:r>
-        <w:rPr>
-          <w:i/>
-          <w:iCs/>
-        </w:rPr>
-        <w:t xml:space="preserve"> </w:t>
-      </w:r>
-      <w:proofErr w:type="spellStart"/>
-      <w:r>
-        <w:rPr>
-          <w:i/>
-          <w:iCs/>
-        </w:rPr>
-        <w:t>for</w:t>
-      </w:r>
-      <w:proofErr w:type="spellEnd"/>
-      <w:r>
-        <w:rPr>
-          <w:i/>
-          <w:iCs/>
-        </w:rPr>
-        <w:t xml:space="preserve"> data </w:t>
-      </w:r>
-      <w:proofErr w:type="spellStart"/>
-      <w:r>
-        <w:rPr>
-          <w:i/>
-          <w:iCs/>
-        </w:rPr>
-        <w:t>collection</w:t>
-      </w:r>
-      <w:proofErr w:type="spellEnd"/>
-      <w:r>
-        <w:rPr>
-          <w:i/>
-          <w:iCs/>
-        </w:rPr>
-        <w:t xml:space="preserve">, </w:t>
-      </w:r>
-      <w:proofErr w:type="spellStart"/>
-      <w:r>
-        <w:rPr>
-          <w:i/>
-          <w:iCs/>
-        </w:rPr>
-        <w:t>wrangling</w:t>
-      </w:r>
-      <w:proofErr w:type="spellEnd"/>
-      <w:r>
-        <w:rPr>
-          <w:i/>
-          <w:iCs/>
-        </w:rPr>
-        <w:t xml:space="preserve">, </w:t>
-      </w:r>
-      <w:proofErr w:type="spellStart"/>
-      <w:r>
-        <w:rPr>
-          <w:i/>
-          <w:iCs/>
-        </w:rPr>
-        <w:t>analysis</w:t>
-      </w:r>
-      <w:proofErr w:type="spellEnd"/>
-      <w:r>
-        <w:rPr>
-          <w:i/>
-          <w:iCs/>
-        </w:rPr>
-        <w:t xml:space="preserve">, </w:t>
-      </w:r>
-      <w:proofErr w:type="spellStart"/>
-      <w:r>
-        <w:rPr>
-          <w:i/>
-          <w:iCs/>
-        </w:rPr>
-        <w:t>and</w:t>
-      </w:r>
-      <w:proofErr w:type="spellEnd"/>
-      <w:r>
-        <w:rPr>
-          <w:i/>
-          <w:iCs/>
-        </w:rPr>
-        <w:t xml:space="preserve"> </w:t>
-      </w:r>
-      <w:proofErr w:type="spellStart"/>
-      <w:r>
-        <w:rPr>
-          <w:i/>
-          <w:iCs/>
-        </w:rPr>
-        <w:t>visualization</w:t>
-      </w:r>
-      <w:proofErr w:type="spellEnd"/>
-      <w:r>
-        <w:t xml:space="preserve">. </w:t>
-      </w:r>
-      <w:proofErr w:type="spellStart"/>
-      <w:r>
-        <w:t>Packt</w:t>
-      </w:r>
-      <w:proofErr w:type="spellEnd"/>
-      <w:r>
-        <w:t xml:space="preserve"> </w:t>
-      </w:r>
-      <w:proofErr w:type="spellStart"/>
-      <w:r>
-        <w:t>Publishing</w:t>
-      </w:r>
-      <w:proofErr w:type="spellEnd"/>
-      <w:r>
-        <w:t>.</w:t>
-      </w:r>
-    </w:p>
-    <w:p>
-      <w:pPr>
-        <w:ind w:left="720" w:hanging="720"/>
-      </w:pPr>
-      <w:r>
-        <w:t xml:space="preserve">Nelli, F. (2015). </w:t>
-      </w:r>
-      <w:proofErr w:type="spellStart"/>
-      <w:r>
-        <w:t>pandas</w:t>
-      </w:r>
-      <w:proofErr w:type="spellEnd"/>
-      <w:r>
-        <w:t xml:space="preserve">: </w:t>
-      </w:r>
-      <w:proofErr w:type="spellStart"/>
-      <w:r>
-        <w:t>Reading</w:t>
-      </w:r>
-      <w:proofErr w:type="spellEnd"/>
-      <w:r>
-        <w:t xml:space="preserve"> </w:t>
-      </w:r>
-      <w:proofErr w:type="spellStart"/>
-      <w:r>
-        <w:t>and</w:t>
-      </w:r>
-      <w:proofErr w:type="spellEnd"/>
-      <w:r>
-        <w:t xml:space="preserve"> </w:t>
-      </w:r>
-      <w:proofErr w:type="spellStart"/>
-      <w:r>
-        <w:t>writing</w:t>
-      </w:r>
-      <w:proofErr w:type="spellEnd"/>
-      <w:r>
-        <w:t xml:space="preserve"> data. </w:t>
-      </w:r>
-      <w:proofErr w:type="spellStart"/>
-      <w:r>
-        <w:rPr>
-          <w:i/>
-          <w:iCs/>
-        </w:rPr>
-        <w:t>Python</w:t>
-      </w:r>
-      <w:proofErr w:type="spellEnd"/>
-      <w:r>
-        <w:rPr>
-          <w:i/>
-          <w:iCs/>
-        </w:rPr>
-        <w:t xml:space="preserve"> data </w:t>
-      </w:r>
-      <w:proofErr w:type="spellStart"/>
-      <w:r>
-        <w:rPr>
-          <w:i/>
-          <w:iCs/>
-        </w:rPr>
-        <w:t>analytics</w:t>
-      </w:r>
-      <w:proofErr w:type="spellEnd"/>
-      <w:r>
-        <w:rPr>
-          <w:i/>
-          <w:iCs/>
-        </w:rPr>
-        <w:t xml:space="preserve">: Data </w:t>
-      </w:r>
-      <w:proofErr w:type="spellStart"/>
-      <w:r>
-        <w:rPr>
-          <w:i/>
-          <w:iCs/>
-        </w:rPr>
-        <w:t>analysis</w:t>
-      </w:r>
-      <w:proofErr w:type="spellEnd"/>
-      <w:r>
-        <w:rPr>
-          <w:i/>
-          <w:iCs/>
-        </w:rPr>
-        <w:t xml:space="preserve"> </w:t>
-      </w:r>
-      <w:proofErr w:type="spellStart"/>
-      <w:r>
-        <w:rPr>
-          <w:i/>
-          <w:iCs/>
-        </w:rPr>
-        <w:t>and</w:t>
-      </w:r>
-      <w:proofErr w:type="spellEnd"/>
-      <w:r>
-        <w:rPr>
-          <w:i/>
-          <w:iCs/>
-        </w:rPr>
-        <w:t xml:space="preserve"> </w:t>
-      </w:r>
-      <w:proofErr w:type="spellStart"/>
-      <w:r>
-        <w:rPr>
-          <w:i/>
-          <w:iCs/>
-        </w:rPr>
-        <w:t>science</w:t>
-      </w:r>
-      <w:proofErr w:type="spellEnd"/>
-      <w:r>
-        <w:rPr>
-          <w:i/>
-          <w:iCs/>
-        </w:rPr>
-        <w:t xml:space="preserve"> </w:t>
-      </w:r>
-      <w:proofErr w:type="spellStart"/>
-      <w:r>
-        <w:rPr>
-          <w:i/>
-          <w:iCs/>
-        </w:rPr>
-        <w:t>using</w:t>
-      </w:r>
-      <w:proofErr w:type="spellEnd"/>
-      <w:r>
-        <w:rPr>
-          <w:i/>
-          <w:iCs/>
-        </w:rPr>
-        <w:t xml:space="preserve"> </w:t>
-      </w:r>
-      <w:proofErr w:type="spellStart"/>
-      <w:r>
-        <w:rPr>
-          <w:i/>
-          <w:iCs/>
-        </w:rPr>
-        <w:t>pandas</w:t>
-      </w:r>
-      <w:proofErr w:type="spellEnd"/>
-      <w:r>
-        <w:rPr>
-          <w:i/>
-          <w:iCs/>
-        </w:rPr>
-        <w:t xml:space="preserve">, </w:t>
-      </w:r>
-      <w:proofErr w:type="spellStart"/>
-      <w:r>
-        <w:rPr>
-          <w:i/>
-          <w:iCs/>
-        </w:rPr>
-        <w:t>matplotlib</w:t>
-      </w:r>
-      <w:proofErr w:type="spellEnd"/>
-      <w:r>
-        <w:rPr>
-          <w:i/>
-          <w:iCs/>
-        </w:rPr>
-        <w:t xml:space="preserve">, </w:t>
-      </w:r>
-      <w:proofErr w:type="spellStart"/>
-      <w:r>
-        <w:rPr>
-          <w:i/>
-          <w:iCs/>
-        </w:rPr>
-        <w:t>and</w:t>
-      </w:r>
-      <w:proofErr w:type="spellEnd"/>
-      <w:r>
-        <w:rPr>
-          <w:i/>
-          <w:iCs/>
-        </w:rPr>
-        <w:t xml:space="preserve"> </w:t>
-      </w:r>
-      <w:proofErr w:type="spellStart"/>
-      <w:r>
-        <w:rPr>
-          <w:i/>
-          <w:iCs/>
-        </w:rPr>
-        <w:t>the</w:t>
-      </w:r>
-      <w:proofErr w:type="spellEnd"/>
-      <w:r>
-        <w:rPr>
-          <w:i/>
-          <w:iCs/>
-        </w:rPr>
-        <w:t xml:space="preserve"> </w:t>
-      </w:r>
-      <w:proofErr w:type="spellStart"/>
-      <w:r>
-        <w:rPr>
-          <w:i/>
-          <w:iCs/>
-        </w:rPr>
-        <w:t>Python</w:t>
-      </w:r>
-      <w:proofErr w:type="spellEnd"/>
-      <w:r>
-        <w:rPr>
-          <w:i/>
-          <w:iCs/>
-        </w:rPr>
-        <w:t xml:space="preserve"> </w:t>
-      </w:r>
-      <w:proofErr w:type="spellStart"/>
-      <w:r>
-        <w:rPr>
-          <w:i/>
-          <w:iCs/>
-        </w:rPr>
-        <w:t>programming</w:t>
-      </w:r>
-      <w:proofErr w:type="spellEnd"/>
-      <w:r>
-        <w:rPr>
-          <w:i/>
-          <w:iCs/>
-        </w:rPr>
-        <w:t xml:space="preserve"> </w:t>
-      </w:r>
-      <w:proofErr w:type="spellStart"/>
-      <w:r>
-        <w:rPr>
-          <w:i/>
-          <w:iCs/>
-        </w:rPr>
-        <w:t>language</w:t>
-      </w:r>
-      <w:proofErr w:type="spellEnd"/>
-      <w:r>
-        <w:t xml:space="preserve"> (</w:t>
-      </w:r>
-      <w:proofErr w:type="spellStart"/>
-      <w:r>
-        <w:t>pp</w:t>
-      </w:r>
-      <w:proofErr w:type="spellEnd"/>
-      <w:r>
-        <w:t xml:space="preserve">. 103–130). </w:t>
-      </w:r>
-      <w:proofErr w:type="spellStart"/>
-      <w:r>
-        <w:t>Apress</w:t>
-      </w:r>
-      <w:proofErr w:type="spellEnd"/>
-      <w:r>
-        <w:t xml:space="preserve">. </w:t>
-      </w:r>
-      <w:hyperlink r:id="rId40" w:history="1">
-        <w:r>
-          <w:rPr>
-            <w:rStyle w:val="Hyperlink"/>
-          </w:rPr>
-          <w:t>https://doi.org/10.1007/978-1-4842-0958-5_5</w:t>
-        </w:r>
-      </w:hyperlink>
-    </w:p>
-    <w:p>
-      <w:pPr>
-        <w:ind w:left="720" w:hanging="720"/>
-      </w:pPr>
-      <w:proofErr w:type="spellStart"/>
-      <w:r>
-        <w:t>Nemeth</w:t>
-      </w:r>
-      <w:proofErr w:type="spellEnd"/>
-      <w:r>
-        <w:t xml:space="preserve">, M., </w:t>
-      </w:r>
-      <w:proofErr w:type="spellStart"/>
-      <w:r>
-        <w:t>Borkin</w:t>
-      </w:r>
-      <w:proofErr w:type="spellEnd"/>
-      <w:r>
-        <w:t xml:space="preserve">, D., &amp; </w:t>
-      </w:r>
-      <w:proofErr w:type="spellStart"/>
-      <w:r>
-        <w:t>Michalconok</w:t>
-      </w:r>
-      <w:proofErr w:type="spellEnd"/>
-      <w:r>
-        <w:t xml:space="preserve">, G. (2019). The </w:t>
-      </w:r>
-      <w:proofErr w:type="spellStart"/>
-      <w:r>
-        <w:t>comparison</w:t>
-      </w:r>
-      <w:proofErr w:type="spellEnd"/>
-      <w:r>
-        <w:t xml:space="preserve"> </w:t>
-      </w:r>
-      <w:proofErr w:type="spellStart"/>
-      <w:r>
-        <w:t>of</w:t>
-      </w:r>
-      <w:proofErr w:type="spellEnd"/>
-      <w:r>
-        <w:t xml:space="preserve"> </w:t>
-      </w:r>
-      <w:proofErr w:type="spellStart"/>
-      <w:r>
-        <w:t>Machine-Learning</w:t>
-      </w:r>
-      <w:proofErr w:type="spellEnd"/>
-      <w:r>
-        <w:t xml:space="preserve"> </w:t>
-      </w:r>
-      <w:proofErr w:type="spellStart"/>
-      <w:r>
-        <w:t>Methods</w:t>
-      </w:r>
-      <w:proofErr w:type="spellEnd"/>
-      <w:r>
-        <w:t xml:space="preserve"> XGBOOST </w:t>
-      </w:r>
-      <w:proofErr w:type="spellStart"/>
-      <w:r>
-        <w:t>and</w:t>
-      </w:r>
-      <w:proofErr w:type="spellEnd"/>
-      <w:r>
-        <w:t xml:space="preserve"> </w:t>
-      </w:r>
-      <w:proofErr w:type="spellStart"/>
-      <w:r>
-        <w:t>LightGBM</w:t>
-      </w:r>
-      <w:proofErr w:type="spellEnd"/>
-      <w:r>
-        <w:t xml:space="preserve"> </w:t>
-      </w:r>
-      <w:proofErr w:type="spellStart"/>
-      <w:r>
-        <w:t>to</w:t>
-      </w:r>
-      <w:proofErr w:type="spellEnd"/>
-      <w:r>
-        <w:t xml:space="preserve"> </w:t>
-      </w:r>
-      <w:proofErr w:type="spellStart"/>
-      <w:r>
-        <w:t>predict</w:t>
-      </w:r>
-      <w:proofErr w:type="spellEnd"/>
-      <w:r>
-        <w:t xml:space="preserve"> </w:t>
-      </w:r>
-      <w:proofErr w:type="spellStart"/>
-      <w:r>
-        <w:t>energy</w:t>
-      </w:r>
-      <w:proofErr w:type="spellEnd"/>
-      <w:r>
-        <w:t xml:space="preserve"> </w:t>
-      </w:r>
-      <w:proofErr w:type="spellStart"/>
-      <w:r>
-        <w:lastRenderedPageBreak/>
-        <w:t>development</w:t>
-      </w:r>
-      <w:proofErr w:type="spellEnd"/>
-      <w:r>
-        <w:t xml:space="preserve">. In </w:t>
-      </w:r>
-      <w:proofErr w:type="spellStart"/>
-      <w:r>
-        <w:rPr>
-          <w:i/>
-          <w:iCs/>
-        </w:rPr>
-        <w:t>Advances</w:t>
-      </w:r>
-      <w:proofErr w:type="spellEnd"/>
-      <w:r>
-        <w:rPr>
-          <w:i/>
-          <w:iCs/>
-        </w:rPr>
-        <w:t xml:space="preserve"> in </w:t>
-      </w:r>
-      <w:proofErr w:type="spellStart"/>
-      <w:r>
-        <w:rPr>
-          <w:i/>
-          <w:iCs/>
-        </w:rPr>
-        <w:t>intelligent</w:t>
-      </w:r>
-      <w:proofErr w:type="spellEnd"/>
-      <w:r>
-        <w:rPr>
-          <w:i/>
-          <w:iCs/>
-        </w:rPr>
-        <w:t xml:space="preserve"> </w:t>
-      </w:r>
-      <w:proofErr w:type="spellStart"/>
-      <w:r>
-        <w:rPr>
-          <w:i/>
-          <w:iCs/>
-        </w:rPr>
-        <w:t>systems</w:t>
-      </w:r>
-      <w:proofErr w:type="spellEnd"/>
-      <w:r>
-        <w:rPr>
-          <w:i/>
-          <w:iCs/>
-        </w:rPr>
-        <w:t xml:space="preserve"> </w:t>
-      </w:r>
-      <w:proofErr w:type="spellStart"/>
-      <w:r>
-        <w:rPr>
-          <w:i/>
-          <w:iCs/>
-        </w:rPr>
-        <w:t>and</w:t>
-      </w:r>
-      <w:proofErr w:type="spellEnd"/>
-      <w:r>
-        <w:rPr>
-          <w:i/>
-          <w:iCs/>
-        </w:rPr>
-        <w:t xml:space="preserve"> </w:t>
-      </w:r>
-      <w:proofErr w:type="spellStart"/>
-      <w:r>
-        <w:rPr>
-          <w:i/>
-          <w:iCs/>
-        </w:rPr>
-        <w:t>computing</w:t>
-      </w:r>
-      <w:proofErr w:type="spellEnd"/>
-      <w:r>
-        <w:t xml:space="preserve"> (</w:t>
-      </w:r>
-      <w:proofErr w:type="spellStart"/>
-      <w:r>
-        <w:t>pp</w:t>
-      </w:r>
-      <w:proofErr w:type="spellEnd"/>
-      <w:r>
-        <w:t xml:space="preserve">. 208–215). </w:t>
-      </w:r>
-      <w:hyperlink r:id="rId41" w:history="1">
-        <w:r>
-          <w:rPr>
-            <w:rStyle w:val="Hyperlink"/>
-          </w:rPr>
-          <w:t>https://doi.org/10.1007/978-3-030-31362-3_21</w:t>
-        </w:r>
-      </w:hyperlink>
-    </w:p>
-    <w:p>
-      <w:pPr>
-        <w:ind w:left="720" w:hanging="720"/>
-      </w:pPr>
-      <w:proofErr w:type="spellStart"/>
-      <w:r>
-        <w:t>Pérez</w:t>
-      </w:r>
-      <w:proofErr w:type="spellEnd"/>
-      <w:r>
-        <w:t xml:space="preserve">, F., </w:t>
-      </w:r>
-      <w:proofErr w:type="spellStart"/>
-      <w:r>
-        <w:t>Granger</w:t>
-      </w:r>
-      <w:proofErr w:type="spellEnd"/>
-      <w:r>
-        <w:t xml:space="preserve">, B. E., &amp; Hunter, J. D. (2011). </w:t>
-      </w:r>
-      <w:proofErr w:type="spellStart"/>
-      <w:r>
-        <w:t>Python</w:t>
-      </w:r>
-      <w:proofErr w:type="spellEnd"/>
-      <w:r>
-        <w:t xml:space="preserve">: An </w:t>
-      </w:r>
-      <w:proofErr w:type="spellStart"/>
-      <w:r>
-        <w:t>ecosystem</w:t>
-      </w:r>
-      <w:proofErr w:type="spellEnd"/>
-      <w:r>
-        <w:t xml:space="preserve"> </w:t>
-      </w:r>
-      <w:proofErr w:type="spellStart"/>
-      <w:r>
-        <w:t>for</w:t>
-      </w:r>
-      <w:proofErr w:type="spellEnd"/>
-      <w:r>
-        <w:t xml:space="preserve"> </w:t>
-      </w:r>
-      <w:proofErr w:type="spellStart"/>
-      <w:r>
-        <w:t>scientific</w:t>
-      </w:r>
-      <w:proofErr w:type="spellEnd"/>
-      <w:r>
-        <w:t xml:space="preserve"> </w:t>
-      </w:r>
-      <w:proofErr w:type="spellStart"/>
-      <w:r>
-        <w:t>computing</w:t>
-      </w:r>
-      <w:proofErr w:type="spellEnd"/>
-      <w:r>
-        <w:t xml:space="preserve">. </w:t>
-      </w:r>
-      <w:proofErr w:type="spellStart"/>
-      <w:r>
-        <w:rPr>
-          <w:i/>
-          <w:iCs/>
-        </w:rPr>
-        <w:t>Computing</w:t>
-      </w:r>
-      <w:proofErr w:type="spellEnd"/>
-      <w:r>
-        <w:rPr>
-          <w:i/>
-          <w:iCs/>
-        </w:rPr>
-        <w:t xml:space="preserve"> in </w:t>
-      </w:r>
-      <w:proofErr w:type="spellStart"/>
-      <w:r>
-        <w:rPr>
-          <w:i/>
-          <w:iCs/>
-        </w:rPr>
-        <w:t>Science</w:t>
-      </w:r>
-      <w:proofErr w:type="spellEnd"/>
-      <w:r>
-        <w:rPr>
-          <w:i/>
-          <w:iCs/>
-        </w:rPr>
-        <w:t xml:space="preserve"> &amp; Engineering, 13</w:t>
-      </w:r>
-      <w:r>
-        <w:t xml:space="preserve">(2), 13–21. </w:t>
-      </w:r>
-      <w:hyperlink r:id="rId42" w:history="1">
-        <w:r>
-          <w:rPr>
-            <w:rStyle w:val="Hyperlink"/>
-          </w:rPr>
-          <w:t>https://doi.org/10.1109/MCSE.2010.119</w:t>
-        </w:r>
-      </w:hyperlink>
-    </w:p>
-    <w:p>
-      <w:pPr>
-        <w:ind w:left="720" w:hanging="720"/>
-      </w:pPr>
-      <w:r>
-        <w:t xml:space="preserve">Pratama, J. A., </w:t>
-      </w:r>
-      <w:proofErr w:type="spellStart"/>
-      <w:r>
-        <w:t>Suprijadi</w:t>
-      </w:r>
-      <w:proofErr w:type="spellEnd"/>
-      <w:r>
-        <w:t xml:space="preserve">, Y., &amp; </w:t>
-      </w:r>
-      <w:proofErr w:type="spellStart"/>
-      <w:r>
-        <w:t>Zulhanif</w:t>
-      </w:r>
-      <w:proofErr w:type="spellEnd"/>
-      <w:r>
-        <w:t xml:space="preserve">, Z. (2017). The Analisis Sentimen Sosial Media Twitter Dengan Algoritma </w:t>
-      </w:r>
-      <w:proofErr w:type="spellStart"/>
-      <w:r>
-        <w:t>Machine</w:t>
-      </w:r>
-      <w:proofErr w:type="spellEnd"/>
-      <w:r>
-        <w:t xml:space="preserve"> </w:t>
-      </w:r>
-      <w:proofErr w:type="spellStart"/>
-      <w:r>
-        <w:t>Learning</w:t>
-      </w:r>
-      <w:proofErr w:type="spellEnd"/>
-      <w:r>
-        <w:t xml:space="preserve"> Menggunakan </w:t>
-      </w:r>
-      <w:proofErr w:type="spellStart"/>
-      <w:r>
-        <w:t>Software</w:t>
-      </w:r>
-      <w:proofErr w:type="spellEnd"/>
-      <w:r>
-        <w:t xml:space="preserve"> R. </w:t>
-      </w:r>
-      <w:r>
-        <w:rPr>
-          <w:i/>
-          <w:iCs/>
-        </w:rPr>
-        <w:t xml:space="preserve">Jurnal </w:t>
-      </w:r>
-      <w:proofErr w:type="spellStart"/>
-      <w:r>
-        <w:rPr>
-          <w:i/>
-          <w:iCs/>
-        </w:rPr>
-        <w:t>Fourier</w:t>
-      </w:r>
-      <w:proofErr w:type="spellEnd"/>
-      <w:r>
-        <w:t xml:space="preserve"> (Vol. 6, </w:t>
-      </w:r>
-      <w:proofErr w:type="spellStart"/>
-      <w:r>
-        <w:t>Issue</w:t>
-      </w:r>
-      <w:proofErr w:type="spellEnd"/>
-      <w:r>
-        <w:t xml:space="preserve"> 2, p. 85). Al-Jamiah </w:t>
-      </w:r>
-      <w:proofErr w:type="spellStart"/>
-      <w:r>
-        <w:t>Research</w:t>
-      </w:r>
-      <w:proofErr w:type="spellEnd"/>
-      <w:r>
-        <w:t xml:space="preserve"> Centre. </w:t>
-      </w:r>
-      <w:hyperlink r:id="rId43" w:history="1">
-        <w:r>
-          <w:rPr>
-            <w:rStyle w:val="Hyperlink"/>
-          </w:rPr>
-          <w:t>https://doi.org/10.14421/fourier.2017.62.85-89</w:t>
-        </w:r>
-      </w:hyperlink>
-    </w:p>
-    <w:p>
-      <w:pPr>
-        <w:ind w:left="720" w:hanging="720"/>
-      </w:pPr>
-      <w:r>
-        <w:t xml:space="preserve">Ramadanti, E. ., Aprilya </w:t>
-      </w:r>
-      <w:proofErr w:type="spellStart"/>
-      <w:r>
-        <w:t>Dinathi</w:t>
-      </w:r>
-      <w:proofErr w:type="spellEnd"/>
-      <w:r>
-        <w:t xml:space="preserve">, D. ., </w:t>
-      </w:r>
-      <w:proofErr w:type="spellStart"/>
-      <w:r>
-        <w:t>christianskaditya</w:t>
-      </w:r>
-      <w:proofErr w:type="spellEnd"/>
-      <w:r>
-        <w:t xml:space="preserve">, &amp; Chandranegara, D. R. . (2024). Diabetes </w:t>
-      </w:r>
-      <w:proofErr w:type="spellStart"/>
-      <w:r>
-        <w:t>Disease</w:t>
-      </w:r>
-      <w:proofErr w:type="spellEnd"/>
-      <w:r>
-        <w:t xml:space="preserve"> </w:t>
-      </w:r>
-      <w:proofErr w:type="spellStart"/>
-      <w:r>
-        <w:t>Detection</w:t>
-      </w:r>
-      <w:proofErr w:type="spellEnd"/>
-      <w:r>
-        <w:t xml:space="preserve"> </w:t>
-      </w:r>
-      <w:proofErr w:type="spellStart"/>
-      <w:r>
-        <w:t>Classification</w:t>
-      </w:r>
-      <w:proofErr w:type="spellEnd"/>
-      <w:r>
-        <w:t xml:space="preserve"> </w:t>
-      </w:r>
-      <w:proofErr w:type="spellStart"/>
-      <w:r>
-        <w:t>Using</w:t>
-      </w:r>
-      <w:proofErr w:type="spellEnd"/>
-      <w:r>
-        <w:t xml:space="preserve"> Light </w:t>
-      </w:r>
-      <w:proofErr w:type="spellStart"/>
-      <w:r>
-        <w:t>Gradient</w:t>
-      </w:r>
-      <w:proofErr w:type="spellEnd"/>
-      <w:r>
-        <w:t xml:space="preserve"> </w:t>
-      </w:r>
-      <w:proofErr w:type="spellStart"/>
-      <w:r>
-        <w:t>Boosting</w:t>
-      </w:r>
-      <w:proofErr w:type="spellEnd"/>
-      <w:r>
-        <w:t xml:space="preserve"> (</w:t>
-      </w:r>
-      <w:proofErr w:type="spellStart"/>
-      <w:r>
-        <w:t>LightGBM</w:t>
-      </w:r>
-      <w:proofErr w:type="spellEnd"/>
-      <w:r>
-        <w:t xml:space="preserve">) </w:t>
-      </w:r>
-      <w:proofErr w:type="spellStart"/>
-      <w:r>
-        <w:t>With</w:t>
-      </w:r>
-      <w:proofErr w:type="spellEnd"/>
-      <w:r>
-        <w:t xml:space="preserve"> </w:t>
-      </w:r>
-      <w:proofErr w:type="spellStart"/>
-      <w:r>
-        <w:t>Hyperparameter</w:t>
-      </w:r>
-      <w:proofErr w:type="spellEnd"/>
-      <w:r>
-        <w:t xml:space="preserve"> Tuning. </w:t>
-      </w:r>
-      <w:r>
-        <w:rPr>
-          <w:i/>
-          <w:iCs/>
-        </w:rPr>
-        <w:t>Sinkron: Jurnal Dan Penelitian Teknik Informatika</w:t>
-      </w:r>
-      <w:r>
-        <w:t>, </w:t>
-      </w:r>
-      <w:r>
-        <w:rPr>
-          <w:i/>
-          <w:iCs/>
-        </w:rPr>
-        <w:t>8</w:t>
-      </w:r>
-      <w:r>
-        <w:t xml:space="preserve">(2), 956-963. </w:t>
-      </w:r>
-      <w:hyperlink r:id="rId44" w:history="1">
-        <w:r>
-          <w:rPr>
-            <w:rStyle w:val="Hyperlink"/>
-          </w:rPr>
-          <w:t>https://doi.org/10.33395/sinkron.v8i2.13530</w:t>
-        </w:r>
-      </w:hyperlink>
-    </w:p>
-    <w:p>
-      <w:pPr>
-        <w:ind w:left="720" w:hanging="720"/>
-      </w:pPr>
-      <w:proofErr w:type="spellStart"/>
-      <w:r>
-        <w:t>Sammut</w:t>
-      </w:r>
-      <w:proofErr w:type="spellEnd"/>
-      <w:r>
-        <w:t xml:space="preserve">, C., &amp; </w:t>
-      </w:r>
-      <w:proofErr w:type="spellStart"/>
-      <w:r>
-        <w:t>Webb</w:t>
-      </w:r>
-      <w:proofErr w:type="spellEnd"/>
-      <w:r>
-        <w:t xml:space="preserve">, G. I. (2017). Data </w:t>
-      </w:r>
-      <w:proofErr w:type="spellStart"/>
-      <w:r>
-        <w:t>preprocessing</w:t>
-      </w:r>
-      <w:proofErr w:type="spellEnd"/>
-      <w:r>
-        <w:t>.</w:t>
-      </w:r>
-      <w:r>
-        <w:t xml:space="preserve"> </w:t>
-      </w:r>
-      <w:proofErr w:type="spellStart"/>
-      <w:r>
-        <w:rPr>
-          <w:i/>
-          <w:iCs/>
-        </w:rPr>
-        <w:t>Encyclopedia</w:t>
-      </w:r>
-      <w:proofErr w:type="spellEnd"/>
-      <w:r>
-        <w:rPr>
-          <w:i/>
-          <w:iCs/>
-        </w:rPr>
-        <w:t xml:space="preserve"> </w:t>
-      </w:r>
-      <w:proofErr w:type="spellStart"/>
-      <w:r>
-        <w:rPr>
-          <w:i/>
-          <w:iCs/>
-        </w:rPr>
-        <w:t>of</w:t>
-      </w:r>
-      <w:proofErr w:type="spellEnd"/>
-      <w:r>
-        <w:rPr>
-          <w:i/>
-          <w:iCs/>
-        </w:rPr>
-        <w:t xml:space="preserve"> </w:t>
-      </w:r>
-      <w:proofErr w:type="spellStart"/>
-      <w:r>
-        <w:rPr>
-          <w:i/>
-          <w:iCs/>
-        </w:rPr>
-        <w:t>machine</w:t>
-      </w:r>
-      <w:proofErr w:type="spellEnd"/>
-      <w:r>
-        <w:rPr>
-          <w:i/>
-          <w:iCs/>
-        </w:rPr>
-        <w:t xml:space="preserve"> </w:t>
-      </w:r>
-      <w:proofErr w:type="spellStart"/>
-      <w:r>
-        <w:rPr>
-          <w:i/>
-          <w:iCs/>
-        </w:rPr>
-        <w:t>learning</w:t>
-      </w:r>
-      <w:proofErr w:type="spellEnd"/>
-      <w:r>
-        <w:rPr>
-          <w:i/>
-          <w:iCs/>
-        </w:rPr>
-        <w:t xml:space="preserve"> </w:t>
-      </w:r>
-      <w:proofErr w:type="spellStart"/>
-      <w:r>
-        <w:rPr>
-          <w:i/>
-          <w:iCs/>
-        </w:rPr>
-        <w:t>and</w:t>
-      </w:r>
-      <w:proofErr w:type="spellEnd"/>
-      <w:r>
-        <w:rPr>
-          <w:i/>
-          <w:iCs/>
-        </w:rPr>
-        <w:t xml:space="preserve"> data </w:t>
-      </w:r>
-      <w:proofErr w:type="spellStart"/>
-      <w:r>
-        <w:rPr>
-          <w:i/>
-          <w:iCs/>
-        </w:rPr>
-        <w:t>mining</w:t>
-      </w:r>
-      <w:proofErr w:type="spellEnd"/>
-      <w:r>
-        <w:t xml:space="preserve"> (p. 327). </w:t>
-      </w:r>
-      <w:proofErr w:type="spellStart"/>
-      <w:r>
-        <w:t>Springer</w:t>
-      </w:r>
-      <w:proofErr w:type="spellEnd"/>
-      <w:r>
-        <w:t xml:space="preserve"> US. </w:t>
-      </w:r>
-      <w:hyperlink r:id="rId45" w:history="1">
-        <w:r>
-          <w:rPr>
-            <w:rStyle w:val="Hyperlink"/>
-          </w:rPr>
-          <w:t>https://doi.org/10.1007/978-1-4899-7687-1_100100</w:t>
-        </w:r>
-      </w:hyperlink>
-      <w:r>
-        <w:t xml:space="preserve"> </w:t>
-      </w:r>
-    </w:p>
-    <w:p>
-      <w:pPr>
-        <w:ind w:left="720" w:hanging="720"/>
-      </w:pPr>
-      <w:proofErr w:type="spellStart"/>
-      <w:r>
-        <w:t>Srinath</w:t>
-      </w:r>
-      <w:proofErr w:type="spellEnd"/>
-      <w:r>
-        <w:t xml:space="preserve">, K.R. (2017). </w:t>
-      </w:r>
-      <w:proofErr w:type="spellStart"/>
-      <w:r>
-        <w:t>Python</w:t>
-      </w:r>
-      <w:proofErr w:type="spellEnd"/>
-      <w:r>
-        <w:t xml:space="preserve"> – The </w:t>
-      </w:r>
-      <w:proofErr w:type="spellStart"/>
-      <w:r>
-        <w:t>Fastest</w:t>
-      </w:r>
-      <w:proofErr w:type="spellEnd"/>
-      <w:r>
-        <w:t xml:space="preserve"> </w:t>
-      </w:r>
-      <w:proofErr w:type="spellStart"/>
-      <w:r>
-        <w:t>Growing</w:t>
-      </w:r>
-      <w:proofErr w:type="spellEnd"/>
-      <w:r>
-        <w:t xml:space="preserve"> </w:t>
-      </w:r>
-      <w:proofErr w:type="spellStart"/>
-      <w:r>
-        <w:t>Programming</w:t>
-      </w:r>
-      <w:proofErr w:type="spellEnd"/>
-      <w:r>
-        <w:t xml:space="preserve"> </w:t>
-      </w:r>
-      <w:proofErr w:type="spellStart"/>
-      <w:r>
-        <w:t>Language</w:t>
-      </w:r>
-      <w:proofErr w:type="spellEnd"/>
-      <w:r>
-        <w:t>.</w:t>
-      </w:r>
-      <w:r>
-        <w:t xml:space="preserve"> </w:t>
-      </w:r>
-      <w:r>
-        <w:rPr>
-          <w:i/>
-          <w:iCs/>
-        </w:rPr>
-        <w:t xml:space="preserve">International </w:t>
-      </w:r>
-      <w:proofErr w:type="spellStart"/>
-      <w:r>
-        <w:rPr>
-          <w:i/>
-          <w:iCs/>
-        </w:rPr>
-        <w:t>Research</w:t>
-      </w:r>
-      <w:proofErr w:type="spellEnd"/>
-      <w:r>
-        <w:rPr>
-          <w:i/>
-          <w:iCs/>
-        </w:rPr>
-        <w:t xml:space="preserve"> </w:t>
-      </w:r>
-      <w:proofErr w:type="spellStart"/>
-      <w:r>
-        <w:rPr>
-          <w:i/>
-          <w:iCs/>
-        </w:rPr>
-        <w:t>Journal</w:t>
-      </w:r>
-      <w:proofErr w:type="spellEnd"/>
-      <w:r>
-        <w:rPr>
-          <w:i/>
-          <w:iCs/>
-        </w:rPr>
-        <w:t xml:space="preserve"> </w:t>
-      </w:r>
-      <w:proofErr w:type="spellStart"/>
-      <w:r>
-        <w:rPr>
-          <w:i/>
-          <w:iCs/>
-        </w:rPr>
-        <w:t>of</w:t>
-      </w:r>
-      <w:proofErr w:type="spellEnd"/>
-      <w:r>
-        <w:rPr>
-          <w:i/>
-          <w:iCs/>
-        </w:rPr>
-        <w:t xml:space="preserve"> Engineering </w:t>
-      </w:r>
-      <w:proofErr w:type="spellStart"/>
-      <w:r>
-        <w:rPr>
-          <w:i/>
-          <w:iCs/>
-        </w:rPr>
-        <w:t>and</w:t>
-      </w:r>
-      <w:proofErr w:type="spellEnd"/>
-      <w:r>
-        <w:rPr>
-          <w:i/>
-          <w:iCs/>
-        </w:rPr>
-        <w:t xml:space="preserve"> Technology (IRJET)</w:t>
-      </w:r>
-      <w:r>
-        <w:rPr>
-          <w:i/>
-          <w:iCs/>
-        </w:rPr>
-        <w:t>, 4</w:t>
-      </w:r>
-      <w:r>
-        <w:t>(12), 354-357.</w:t>
-      </w:r>
-    </w:p>
-    <w:p>
-      <w:pPr>
-        <w:ind w:left="720" w:hanging="720"/>
-      </w:pPr>
-      <w:proofErr w:type="spellStart"/>
-      <w:r>
-        <w:t>Statista</w:t>
-      </w:r>
-      <w:proofErr w:type="spellEnd"/>
-      <w:r>
-        <w:t xml:space="preserve">. (2024). </w:t>
-      </w:r>
-      <w:proofErr w:type="spellStart"/>
-      <w:r>
-        <w:rPr>
-          <w:i/>
-          <w:iCs/>
-        </w:rPr>
-        <w:t>Soccer</w:t>
-      </w:r>
-      <w:proofErr w:type="spellEnd"/>
-      <w:r>
-        <w:rPr>
-          <w:i/>
-          <w:iCs/>
-        </w:rPr>
-        <w:t xml:space="preserve"> - Indonesia | </w:t>
-      </w:r>
-      <w:proofErr w:type="spellStart"/>
-      <w:r>
-        <w:rPr>
-          <w:i/>
-          <w:iCs/>
-        </w:rPr>
-        <w:t>Statista</w:t>
-      </w:r>
-      <w:proofErr w:type="spellEnd"/>
-      <w:r>
-        <w:rPr>
-          <w:i/>
-          <w:iCs/>
-        </w:rPr>
-        <w:t xml:space="preserve"> </w:t>
-      </w:r>
-      <w:proofErr w:type="spellStart"/>
-      <w:r>
-        <w:rPr>
-          <w:i/>
-          <w:iCs/>
-        </w:rPr>
-        <w:t>market</w:t>
-      </w:r>
-      <w:proofErr w:type="spellEnd"/>
-      <w:r>
-        <w:rPr>
-          <w:i/>
-          <w:iCs/>
-        </w:rPr>
-        <w:t xml:space="preserve"> </w:t>
-      </w:r>
-      <w:proofErr w:type="spellStart"/>
-      <w:r>
-        <w:rPr>
-          <w:i/>
-          <w:iCs/>
-        </w:rPr>
-        <w:t>forecast</w:t>
-      </w:r>
-      <w:proofErr w:type="spellEnd"/>
-      <w:r>
-        <w:t xml:space="preserve">. </w:t>
-      </w:r>
-      <w:proofErr w:type="spellStart"/>
-      <w:r>
-        <w:t>Retreived</w:t>
-      </w:r>
-      <w:proofErr w:type="spellEnd"/>
-      <w:r>
-        <w:t xml:space="preserve"> </w:t>
-      </w:r>
-      <w:proofErr w:type="spellStart"/>
-      <w:r>
-        <w:t>October</w:t>
-      </w:r>
-      <w:proofErr w:type="spellEnd"/>
-      <w:r>
-        <w:t xml:space="preserve"> 27, 2024, </w:t>
-      </w:r>
-      <w:proofErr w:type="spellStart"/>
-      <w:r>
-        <w:t>from</w:t>
-      </w:r>
-      <w:proofErr w:type="spellEnd"/>
-      <w:r>
-        <w:t xml:space="preserve"> </w:t>
-      </w:r>
-      <w:hyperlink r:id="rId46" w:history="1">
-        <w:r>
-          <w:rPr>
-            <w:rStyle w:val="Hyperlink"/>
-          </w:rPr>
-          <w:t>https://www.statista.com/outlook/amo/sports/soccer/indonesia</w:t>
-        </w:r>
-      </w:hyperlink>
-    </w:p>
-    <w:p>
-      <w:pPr>
-        <w:ind w:left="720" w:hanging="720"/>
-      </w:pPr>
-      <w:proofErr w:type="spellStart"/>
-      <w:r>
-        <w:t>StatsBomb</w:t>
-      </w:r>
-      <w:proofErr w:type="spellEnd"/>
-      <w:r>
-        <w:t xml:space="preserve">. (2022). </w:t>
-      </w:r>
-      <w:proofErr w:type="spellStart"/>
-      <w:r>
-        <w:rPr>
-          <w:i/>
-          <w:iCs/>
-        </w:rPr>
-        <w:t>StatsBomb</w:t>
-      </w:r>
-      <w:proofErr w:type="spellEnd"/>
-      <w:r>
-        <w:rPr>
-          <w:i/>
-          <w:iCs/>
-        </w:rPr>
-        <w:t xml:space="preserve"> open data</w:t>
-      </w:r>
-      <w:r>
-        <w:t xml:space="preserve">. </w:t>
-      </w:r>
-      <w:proofErr w:type="spellStart"/>
-      <w:r>
-        <w:t>GitHub</w:t>
-      </w:r>
-      <w:proofErr w:type="spellEnd"/>
-      <w:r>
-        <w:t xml:space="preserve">. </w:t>
-      </w:r>
-      <w:proofErr w:type="spellStart"/>
-      <w:r>
-        <w:t>Retreived</w:t>
-      </w:r>
-      <w:proofErr w:type="spellEnd"/>
-      <w:r>
-        <w:t xml:space="preserve"> </w:t>
-      </w:r>
-      <w:proofErr w:type="spellStart"/>
-      <w:r>
-        <w:t>October</w:t>
-      </w:r>
-      <w:proofErr w:type="spellEnd"/>
-      <w:r>
-        <w:t xml:space="preserve"> 28, 2024, </w:t>
-      </w:r>
-      <w:proofErr w:type="spellStart"/>
-      <w:r>
-        <w:t>from</w:t>
-      </w:r>
-      <w:proofErr w:type="spellEnd"/>
-      <w:r>
-        <w:t xml:space="preserve"> </w:t>
-      </w:r>
-      <w:hyperlink r:id="rId47" w:history="1">
-        <w:r>
-          <w:rPr>
-            <w:rStyle w:val="Hyperlink"/>
-          </w:rPr>
-          <w:t>https://github.com/statsbomb/open-data</w:t>
-        </w:r>
-      </w:hyperlink>
-    </w:p>
-    <w:p>
-      <w:pPr>
-        <w:ind w:left="720" w:hanging="720"/>
-      </w:pPr>
-      <w:proofErr w:type="spellStart"/>
-      <w:r>
-        <w:t>StatsBomb</w:t>
-      </w:r>
-      <w:proofErr w:type="spellEnd"/>
-      <w:r>
-        <w:t xml:space="preserve">. (2024). </w:t>
-      </w:r>
-      <w:proofErr w:type="spellStart"/>
-      <w:r>
-        <w:rPr>
-          <w:i/>
-          <w:iCs/>
-        </w:rPr>
-        <w:t>Who</w:t>
-      </w:r>
-      <w:proofErr w:type="spellEnd"/>
-      <w:r>
-        <w:rPr>
-          <w:i/>
-          <w:iCs/>
-        </w:rPr>
-        <w:t xml:space="preserve"> are </w:t>
-      </w:r>
-      <w:proofErr w:type="spellStart"/>
-      <w:r>
-        <w:rPr>
-          <w:i/>
-          <w:iCs/>
-        </w:rPr>
-        <w:t>we</w:t>
-      </w:r>
-      <w:proofErr w:type="spellEnd"/>
-      <w:r>
-        <w:rPr>
-          <w:i/>
-          <w:iCs/>
-        </w:rPr>
-        <w:t xml:space="preserve">?. </w:t>
-      </w:r>
-      <w:proofErr w:type="spellStart"/>
-      <w:r>
-        <w:t>Retreived</w:t>
-      </w:r>
-      <w:proofErr w:type="spellEnd"/>
-      <w:r>
-        <w:t xml:space="preserve"> </w:t>
-      </w:r>
-      <w:proofErr w:type="spellStart"/>
-      <w:r>
-        <w:t>October</w:t>
-      </w:r>
-      <w:proofErr w:type="spellEnd"/>
-      <w:r>
-        <w:t xml:space="preserve"> 28, 2024, </w:t>
-      </w:r>
-      <w:proofErr w:type="spellStart"/>
-      <w:r>
-        <w:t>from</w:t>
-      </w:r>
-      <w:proofErr w:type="spellEnd"/>
-      <w:r>
-        <w:t xml:space="preserve"> </w:t>
-      </w:r>
-      <w:hyperlink r:id="rId48" w:history="1">
-        <w:r>
-          <w:rPr>
-            <w:rStyle w:val="Hyperlink"/>
-          </w:rPr>
-          <w:t>https://statsbomb.com/who-we-are</w:t>
-        </w:r>
-      </w:hyperlink>
-    </w:p>
-    <w:p>
-      <w:pPr>
-        <w:ind w:left="720" w:hanging="720"/>
-      </w:pPr>
-      <w:proofErr w:type="spellStart"/>
-      <w:r>
-        <w:t>Tureen</w:t>
-      </w:r>
-      <w:proofErr w:type="spellEnd"/>
-      <w:r>
-        <w:t xml:space="preserve">, T., &amp; </w:t>
-      </w:r>
-      <w:proofErr w:type="spellStart"/>
-      <w:r>
-        <w:t>Olthof</w:t>
-      </w:r>
-      <w:proofErr w:type="spellEnd"/>
-      <w:r>
-        <w:t xml:space="preserve">, S. (2022). </w:t>
-      </w:r>
-      <w:proofErr w:type="spellStart"/>
-      <w:r>
-        <w:t>Estimated</w:t>
-      </w:r>
-      <w:proofErr w:type="spellEnd"/>
-      <w:r>
-        <w:t xml:space="preserve"> </w:t>
-      </w:r>
-      <w:proofErr w:type="spellStart"/>
-      <w:r>
-        <w:t>Player</w:t>
-      </w:r>
-      <w:proofErr w:type="spellEnd"/>
-      <w:r>
-        <w:t xml:space="preserve"> </w:t>
-      </w:r>
-      <w:proofErr w:type="spellStart"/>
-      <w:r>
-        <w:t>Impact</w:t>
-      </w:r>
-      <w:proofErr w:type="spellEnd"/>
-      <w:r>
-        <w:t xml:space="preserve"> (EPI): </w:t>
-      </w:r>
-      <w:proofErr w:type="spellStart"/>
-      <w:r>
-        <w:t>Quantifying</w:t>
-      </w:r>
-      <w:proofErr w:type="spellEnd"/>
-      <w:r>
-        <w:t xml:space="preserve"> </w:t>
-      </w:r>
-      <w:proofErr w:type="spellStart"/>
-      <w:r>
-        <w:t>the</w:t>
-      </w:r>
-      <w:proofErr w:type="spellEnd"/>
-      <w:r>
-        <w:t xml:space="preserve"> </w:t>
-      </w:r>
-      <w:proofErr w:type="spellStart"/>
-      <w:r>
-        <w:t>effects</w:t>
-      </w:r>
-      <w:proofErr w:type="spellEnd"/>
-      <w:r>
-        <w:t xml:space="preserve"> </w:t>
-      </w:r>
-      <w:proofErr w:type="spellStart"/>
-      <w:r>
-        <w:t>of</w:t>
-      </w:r>
-      <w:proofErr w:type="spellEnd"/>
-      <w:r>
-        <w:t xml:space="preserve"> individual </w:t>
-      </w:r>
-      <w:proofErr w:type="spellStart"/>
-      <w:r>
-        <w:t>players</w:t>
-      </w:r>
-      <w:proofErr w:type="spellEnd"/>
-      <w:r>
-        <w:t xml:space="preserve"> </w:t>
-      </w:r>
-      <w:proofErr w:type="spellStart"/>
-      <w:r>
-        <w:t>on</w:t>
-      </w:r>
-      <w:proofErr w:type="spellEnd"/>
-      <w:r>
-        <w:t xml:space="preserve"> </w:t>
-      </w:r>
-      <w:proofErr w:type="spellStart"/>
-      <w:r>
-        <w:t>football</w:t>
-      </w:r>
-      <w:proofErr w:type="spellEnd"/>
-      <w:r>
-        <w:t xml:space="preserve"> (</w:t>
-      </w:r>
-      <w:proofErr w:type="spellStart"/>
-      <w:r>
-        <w:t>soccer</w:t>
-      </w:r>
-      <w:proofErr w:type="spellEnd"/>
-      <w:r>
-        <w:t xml:space="preserve">) </w:t>
-      </w:r>
-      <w:proofErr w:type="spellStart"/>
-      <w:r>
-        <w:t>actions</w:t>
-      </w:r>
-      <w:proofErr w:type="spellEnd"/>
-      <w:r>
-        <w:t xml:space="preserve"> </w:t>
-      </w:r>
-      <w:proofErr w:type="spellStart"/>
-      <w:r>
-        <w:t>using</w:t>
-      </w:r>
-      <w:proofErr w:type="spellEnd"/>
-      <w:r>
-        <w:t xml:space="preserve"> </w:t>
-      </w:r>
-      <w:proofErr w:type="spellStart"/>
-      <w:r>
-        <w:t>hierarchical</w:t>
-      </w:r>
-      <w:proofErr w:type="spellEnd"/>
-      <w:r>
-        <w:t xml:space="preserve"> </w:t>
-      </w:r>
-      <w:proofErr w:type="spellStart"/>
-      <w:r>
-        <w:t>statistical</w:t>
-      </w:r>
-      <w:proofErr w:type="spellEnd"/>
-      <w:r>
-        <w:t xml:space="preserve"> </w:t>
-      </w:r>
-      <w:proofErr w:type="spellStart"/>
-      <w:r>
-        <w:t>models</w:t>
-      </w:r>
-      <w:proofErr w:type="spellEnd"/>
-      <w:r>
-        <w:t xml:space="preserve">. </w:t>
-      </w:r>
-      <w:proofErr w:type="spellStart"/>
-      <w:r>
-        <w:rPr>
-          <w:i/>
-          <w:iCs/>
-        </w:rPr>
-        <w:t>StatsBomb</w:t>
-      </w:r>
-      <w:proofErr w:type="spellEnd"/>
-      <w:r>
-        <w:rPr>
-          <w:i/>
-          <w:iCs/>
-        </w:rPr>
-        <w:t xml:space="preserve"> </w:t>
-      </w:r>
-      <w:proofErr w:type="spellStart"/>
-      <w:r>
-        <w:rPr>
-          <w:i/>
-          <w:iCs/>
-        </w:rPr>
-        <w:t>Conference</w:t>
-      </w:r>
-      <w:proofErr w:type="spellEnd"/>
-      <w:r>
-        <w:rPr>
-          <w:i/>
-          <w:iCs/>
-        </w:rPr>
-        <w:t xml:space="preserve"> 2022</w:t>
-      </w:r>
-      <w:r>
-        <w:t>. 9.</w:t>
-      </w:r>
-    </w:p>
-    <w:p>
-      <w:pPr>
-        <w:ind w:left="720" w:hanging="720"/>
-      </w:pPr>
-      <w:proofErr w:type="spellStart"/>
-      <w:r>
-        <w:lastRenderedPageBreak/>
-        <w:t>Verdonck</w:t>
-      </w:r>
-      <w:proofErr w:type="spellEnd"/>
-      <w:r>
-        <w:t xml:space="preserve">, T., </w:t>
-      </w:r>
-      <w:proofErr w:type="spellStart"/>
-      <w:r>
-        <w:t>Baesens</w:t>
-      </w:r>
-      <w:proofErr w:type="spellEnd"/>
-      <w:r>
-        <w:t xml:space="preserve">, B., </w:t>
-      </w:r>
-      <w:proofErr w:type="spellStart"/>
-      <w:r>
-        <w:t>Óskarsdóttir</w:t>
-      </w:r>
-      <w:proofErr w:type="spellEnd"/>
-      <w:r>
-        <w:t xml:space="preserve">, M., &amp; </w:t>
-      </w:r>
-      <w:proofErr w:type="spellStart"/>
-      <w:r>
-        <w:t>Broucke</w:t>
-      </w:r>
-      <w:proofErr w:type="spellEnd"/>
-      <w:r>
-        <w:t xml:space="preserve">, S. (2021). </w:t>
-      </w:r>
-      <w:proofErr w:type="spellStart"/>
-      <w:r>
-        <w:t>Special</w:t>
-      </w:r>
-      <w:proofErr w:type="spellEnd"/>
-      <w:r>
-        <w:t xml:space="preserve"> </w:t>
-      </w:r>
-      <w:proofErr w:type="spellStart"/>
-      <w:r>
-        <w:t>issue</w:t>
-      </w:r>
-      <w:proofErr w:type="spellEnd"/>
-      <w:r>
-        <w:t xml:space="preserve"> </w:t>
-      </w:r>
-      <w:proofErr w:type="spellStart"/>
-      <w:r>
-        <w:t>on</w:t>
-      </w:r>
-      <w:proofErr w:type="spellEnd"/>
-      <w:r>
-        <w:t xml:space="preserve"> </w:t>
-      </w:r>
-      <w:proofErr w:type="spellStart"/>
-      <w:r>
-        <w:t>feature</w:t>
-      </w:r>
-      <w:proofErr w:type="spellEnd"/>
-      <w:r>
-        <w:t xml:space="preserve"> </w:t>
-      </w:r>
-      <w:proofErr w:type="spellStart"/>
-      <w:r>
-        <w:t>engineering</w:t>
-      </w:r>
-      <w:proofErr w:type="spellEnd"/>
-      <w:r>
-        <w:t xml:space="preserve"> editorial. </w:t>
-      </w:r>
-      <w:proofErr w:type="spellStart"/>
-      <w:r>
-        <w:rPr>
-          <w:i/>
-          <w:iCs/>
-        </w:rPr>
-        <w:t>Mach</w:t>
-      </w:r>
-      <w:proofErr w:type="spellEnd"/>
-      <w:r>
-        <w:rPr>
-          <w:i/>
-          <w:iCs/>
-        </w:rPr>
-        <w:t xml:space="preserve"> </w:t>
-      </w:r>
-      <w:proofErr w:type="spellStart"/>
-      <w:r>
-        <w:rPr>
-          <w:i/>
-          <w:iCs/>
-        </w:rPr>
-        <w:t>Learn</w:t>
-      </w:r>
-      <w:proofErr w:type="spellEnd"/>
-      <w:r>
-        <w:t xml:space="preserve">, </w:t>
-      </w:r>
-      <w:r>
-        <w:rPr>
-          <w:i/>
-          <w:iCs/>
-        </w:rPr>
-        <w:t>113</w:t>
-      </w:r>
-      <w:r>
-        <w:t>(7)</w:t>
-      </w:r>
-      <w:r>
-        <w:t>, 3917-3928. https://doi.org/10.1007/s10994-021-06042-2.</w:t>
-      </w:r>
-    </w:p>
-    <w:p>
-      <w:pPr>
-        <w:ind w:left="720" w:hanging="720"/>
-      </w:pPr>
-      <w:proofErr w:type="spellStart"/>
-      <w:r>
-        <w:t>Waskom</w:t>
-      </w:r>
-      <w:proofErr w:type="spellEnd"/>
-      <w:r>
-        <w:t xml:space="preserve">, M. L. (2021). </w:t>
-      </w:r>
-      <w:proofErr w:type="spellStart"/>
-      <w:r>
-        <w:t>Seaborn</w:t>
-      </w:r>
-      <w:proofErr w:type="spellEnd"/>
-      <w:r>
-        <w:t xml:space="preserve">: </w:t>
-      </w:r>
-      <w:proofErr w:type="spellStart"/>
-      <w:r>
-        <w:t>Statistical</w:t>
-      </w:r>
-      <w:proofErr w:type="spellEnd"/>
-      <w:r>
-        <w:t xml:space="preserve"> data </w:t>
-      </w:r>
-      <w:proofErr w:type="spellStart"/>
-      <w:r>
-        <w:t>visualization</w:t>
-      </w:r>
-      <w:proofErr w:type="spellEnd"/>
-      <w:r>
-        <w:t xml:space="preserve">. </w:t>
-      </w:r>
-      <w:proofErr w:type="spellStart"/>
-      <w:r>
-        <w:rPr>
-          <w:i/>
-          <w:iCs/>
-        </w:rPr>
-        <w:t>Journal</w:t>
-      </w:r>
-      <w:proofErr w:type="spellEnd"/>
-      <w:r>
-        <w:rPr>
-          <w:i/>
-          <w:iCs/>
-        </w:rPr>
-        <w:t xml:space="preserve"> </w:t>
-      </w:r>
-      <w:proofErr w:type="spellStart"/>
-      <w:r>
-        <w:rPr>
-          <w:i/>
-          <w:iCs/>
-        </w:rPr>
-        <w:t>of</w:t>
-      </w:r>
-      <w:proofErr w:type="spellEnd"/>
-      <w:r>
-        <w:rPr>
-          <w:i/>
-          <w:iCs/>
-        </w:rPr>
-        <w:t xml:space="preserve"> Open </w:t>
-      </w:r>
-      <w:proofErr w:type="spellStart"/>
-      <w:r>
-        <w:rPr>
-          <w:i/>
-          <w:iCs/>
-        </w:rPr>
-        <w:t>Source</w:t>
-      </w:r>
-      <w:proofErr w:type="spellEnd"/>
-      <w:r>
-        <w:rPr>
-          <w:i/>
-          <w:iCs/>
-        </w:rPr>
-        <w:t xml:space="preserve"> </w:t>
-      </w:r>
-      <w:proofErr w:type="spellStart"/>
-      <w:r>
-        <w:rPr>
-          <w:i/>
-          <w:iCs/>
-        </w:rPr>
-        <w:t>Software</w:t>
-      </w:r>
-      <w:proofErr w:type="spellEnd"/>
-      <w:r>
-        <w:rPr>
-          <w:i/>
-          <w:iCs/>
-        </w:rPr>
-        <w:t>, 6</w:t>
-      </w:r>
-      <w:r>
-        <w:t>(60),</w:t>
-      </w:r>
-      <w:r>
-        <w:t xml:space="preserve"> 1</w:t>
-      </w:r>
-      <w:r>
-        <w:t>–</w:t>
-      </w:r>
-      <w:r>
-        <w:t>4</w:t>
-      </w:r>
-      <w:r>
-        <w:t xml:space="preserve">. </w:t>
-      </w:r>
-      <w:hyperlink r:id="rId49" w:tgtFrame="_new" w:history="1">
-        <w:r>
-          <w:rPr>
-            <w:rStyle w:val="Hyperlink"/>
-          </w:rPr>
-          <w:t>https://doi.org/10.21105/joss.03021</w:t>
-        </w:r>
-      </w:hyperlink>
-    </w:p>
-    <w:p>
-      <w:pPr>
-        <w:ind w:left="720" w:hanging="720"/>
-      </w:pPr>
-      <w:proofErr w:type="spellStart"/>
-      <w:r>
-        <w:t>Whitmore</w:t>
-      </w:r>
-      <w:proofErr w:type="spellEnd"/>
-      <w:r>
-        <w:t xml:space="preserve">, J. (2023). </w:t>
-      </w:r>
-      <w:proofErr w:type="spellStart"/>
-      <w:r>
-        <w:rPr>
-          <w:i/>
-          <w:iCs/>
-        </w:rPr>
-        <w:t>What</w:t>
-      </w:r>
-      <w:proofErr w:type="spellEnd"/>
-      <w:r>
-        <w:rPr>
-          <w:i/>
-          <w:iCs/>
-        </w:rPr>
-        <w:t xml:space="preserve"> </w:t>
-      </w:r>
-      <w:proofErr w:type="spellStart"/>
-      <w:r>
-        <w:rPr>
-          <w:i/>
-          <w:iCs/>
-        </w:rPr>
-        <w:t>is</w:t>
-      </w:r>
-      <w:proofErr w:type="spellEnd"/>
-      <w:r>
-        <w:rPr>
-          <w:i/>
-          <w:iCs/>
-        </w:rPr>
-        <w:t xml:space="preserve"> </w:t>
-      </w:r>
-      <w:proofErr w:type="spellStart"/>
-      <w:r>
-        <w:rPr>
-          <w:i/>
-          <w:iCs/>
-        </w:rPr>
-        <w:t>expected</w:t>
-      </w:r>
-      <w:proofErr w:type="spellEnd"/>
-      <w:r>
-        <w:rPr>
-          <w:i/>
-          <w:iCs/>
-        </w:rPr>
-        <w:t xml:space="preserve"> </w:t>
-      </w:r>
-      <w:proofErr w:type="spellStart"/>
-      <w:r>
-        <w:rPr>
-          <w:i/>
-          <w:iCs/>
-        </w:rPr>
-        <w:t>goals</w:t>
-      </w:r>
-      <w:proofErr w:type="spellEnd"/>
-      <w:r>
-        <w:rPr>
-          <w:i/>
-          <w:iCs/>
-        </w:rPr>
-        <w:t xml:space="preserve"> (</w:t>
-      </w:r>
-      <w:proofErr w:type="spellStart"/>
-      <w:r>
-        <w:rPr>
-          <w:i/>
-          <w:iCs/>
-        </w:rPr>
-        <w:t>xG</w:t>
-      </w:r>
-      <w:proofErr w:type="spellEnd"/>
-      <w:r>
-        <w:rPr>
-          <w:i/>
-          <w:iCs/>
-        </w:rPr>
-        <w:t>)?</w:t>
-      </w:r>
-      <w:r>
-        <w:t xml:space="preserve"> </w:t>
-      </w:r>
-      <w:proofErr w:type="spellStart"/>
-      <w:r>
-        <w:t>Opta</w:t>
-      </w:r>
-      <w:proofErr w:type="spellEnd"/>
-      <w:r>
-        <w:t xml:space="preserve"> </w:t>
-      </w:r>
-      <w:proofErr w:type="spellStart"/>
-      <w:r>
-        <w:t>Analyst</w:t>
-      </w:r>
-      <w:proofErr w:type="spellEnd"/>
-      <w:r>
-        <w:t xml:space="preserve">. </w:t>
-      </w:r>
-      <w:proofErr w:type="spellStart"/>
-      <w:r>
-        <w:t>Retrieved</w:t>
-      </w:r>
-      <w:proofErr w:type="spellEnd"/>
-      <w:r>
-        <w:t xml:space="preserve"> </w:t>
-      </w:r>
-      <w:proofErr w:type="spellStart"/>
-      <w:r>
-        <w:t>October</w:t>
-      </w:r>
-      <w:proofErr w:type="spellEnd"/>
-      <w:r>
-        <w:t xml:space="preserve"> 27, 2024, </w:t>
-      </w:r>
-      <w:proofErr w:type="spellStart"/>
-      <w:r>
-        <w:t>from</w:t>
-      </w:r>
-      <w:proofErr w:type="spellEnd"/>
-      <w:r>
-        <w:t xml:space="preserve"> </w:t>
-      </w:r>
-      <w:hyperlink r:id="rId50" w:tgtFrame="_new" w:history="1">
-        <w:r>
-          <w:rPr>
-            <w:rStyle w:val="Hyperlink"/>
-          </w:rPr>
-          <w:t>https://theanalyst.com/eu/2023/08/what-is-expected-goals-xg/</w:t>
-        </w:r>
-      </w:hyperlink>
     </w:p>
     <w:sectPr>
       <w:pgSz w:w="11906" w:h="16838" w:code="9"/>
@@ -28316,7 +29672,6 @@
         <w:docPartUnique/>
       </w:docPartObj>
     </w:sdtPr>
-    <w:sdtEndPr/>
     <w:sdtContent>
       <w:p>
         <w:pPr>
@@ -28359,7 +29714,6 @@
         <w:docPartUnique/>
       </w:docPartObj>
     </w:sdtPr>
-    <w:sdtEndPr/>
     <w:sdtContent>
       <w:p>
         <w:pPr>
@@ -28402,7 +29756,6 @@
         <w:docPartUnique/>
       </w:docPartObj>
     </w:sdtPr>
-    <w:sdtEndPr/>
     <w:sdtContent>
       <w:p>
         <w:pPr>
@@ -28445,7 +29798,6 @@
         <w:docPartUnique/>
       </w:docPartObj>
     </w:sdtPr>
-    <w:sdtEndPr/>
     <w:sdtContent>
       <w:p>
         <w:pPr>
@@ -30611,7 +31963,6 @@
   <w:style w:type="character" w:default="1" w:styleId="DefaultParagraphFont">
     <w:name w:val="Default Paragraph Font"/>
     <w:uiPriority w:val="1"/>
-    <w:semiHidden/>
     <w:unhideWhenUsed/>
   </w:style>
   <w:style w:type="table" w:default="1" w:styleId="TableNormal">
